--- a/tju_course_design_report_template/figures/processmap.docx
+++ b/tju_course_design_report_template/figures/processmap.docx
@@ -10,16 +10,89 @@
         <mc:AlternateContent>
           <mc:Choice Requires="wps">
             <w:drawing>
-              <wp:anchor distT="0" distB="0" distL="114300" distR="114300" simplePos="0" relativeHeight="251786240" behindDoc="0" locked="0" layoutInCell="1" allowOverlap="1" wp14:anchorId="37483F45" wp14:editId="7E2B032E">
+              <wp:anchor distT="0" distB="0" distL="114300" distR="114300" simplePos="0" relativeHeight="251798528" behindDoc="0" locked="0" layoutInCell="1" allowOverlap="1" wp14:anchorId="67FA7C98" wp14:editId="30A230C2">
                 <wp:simplePos x="0" y="0"/>
                 <wp:positionH relativeFrom="column">
-                  <wp:posOffset>6284896</wp:posOffset>
+                  <wp:posOffset>3662082</wp:posOffset>
                 </wp:positionH>
                 <wp:positionV relativeFrom="paragraph">
-                  <wp:posOffset>5327583</wp:posOffset>
+                  <wp:posOffset>7848600</wp:posOffset>
                 </wp:positionV>
-                <wp:extent cx="45719" cy="2228249"/>
-                <wp:effectExtent l="38100" t="0" r="393065" b="95885"/>
+                <wp:extent cx="663389" cy="0"/>
+                <wp:effectExtent l="38100" t="76200" r="0" b="95250"/>
+                <wp:wrapNone/>
+                <wp:docPr id="896848063" name="Straight Arrow Connector 7"/>
+                <wp:cNvGraphicFramePr/>
+                <a:graphic xmlns:a="http://schemas.openxmlformats.org/drawingml/2006/main">
+                  <a:graphicData uri="http://schemas.microsoft.com/office/word/2010/wordprocessingShape">
+                    <wps:wsp>
+                      <wps:cNvCnPr/>
+                      <wps:spPr>
+                        <a:xfrm flipH="1">
+                          <a:off x="0" y="0"/>
+                          <a:ext cx="663389" cy="0"/>
+                        </a:xfrm>
+                        <a:prstGeom prst="straightConnector1">
+                          <a:avLst/>
+                        </a:prstGeom>
+                        <a:ln>
+                          <a:solidFill>
+                            <a:schemeClr val="tx1"/>
+                          </a:solidFill>
+                          <a:tailEnd type="triangle"/>
+                        </a:ln>
+                      </wps:spPr>
+                      <wps:style>
+                        <a:lnRef idx="1">
+                          <a:schemeClr val="accent1"/>
+                        </a:lnRef>
+                        <a:fillRef idx="0">
+                          <a:schemeClr val="accent1"/>
+                        </a:fillRef>
+                        <a:effectRef idx="0">
+                          <a:schemeClr val="accent1"/>
+                        </a:effectRef>
+                        <a:fontRef idx="minor">
+                          <a:schemeClr val="tx1"/>
+                        </a:fontRef>
+                      </wps:style>
+                      <wps:bodyPr/>
+                    </wps:wsp>
+                  </a:graphicData>
+                </a:graphic>
+              </wp:anchor>
+            </w:drawing>
+          </mc:Choice>
+          <mc:Fallback>
+            <w:pict>
+              <v:shapetype w14:anchorId="66613915" id="_x0000_t32" coordsize="21600,21600" o:spt="32" o:oned="t" path="m,l21600,21600e" filled="f">
+                <v:path arrowok="t" fillok="f" o:connecttype="none"/>
+                <o:lock v:ext="edit" shapetype="t"/>
+              </v:shapetype>
+              <v:shape id="Straight Arrow Connector 7" o:spid="_x0000_s1026" type="#_x0000_t32" style="position:absolute;margin-left:288.35pt;margin-top:618pt;width:52.25pt;height:0;flip:x;z-index:251798528;visibility:visible;mso-wrap-style:square;mso-wrap-distance-left:9pt;mso-wrap-distance-top:0;mso-wrap-distance-right:9pt;mso-wrap-distance-bottom:0;mso-position-horizontal:absolute;mso-position-horizontal-relative:text;mso-position-vertical:absolute;mso-position-vertical-relative:text" o:gfxdata="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" strokecolor="black [3213]" strokeweight=".5pt">
+                <v:stroke endarrow="block" joinstyle="miter"/>
+              </v:shape>
+            </w:pict>
+          </mc:Fallback>
+        </mc:AlternateContent>
+      </w:r>
+      <w:r>
+        <w:rPr>
+          <w:noProof/>
+        </w:rPr>
+        <mc:AlternateContent>
+          <mc:Choice Requires="wps">
+            <w:drawing>
+              <wp:anchor distT="0" distB="0" distL="114300" distR="114300" simplePos="0" relativeHeight="251786240" behindDoc="0" locked="0" layoutInCell="1" allowOverlap="1" wp14:anchorId="37483F45" wp14:editId="06B54F1F">
+                <wp:simplePos x="0" y="0"/>
+                <wp:positionH relativeFrom="column">
+                  <wp:posOffset>3627120</wp:posOffset>
+                </wp:positionH>
+                <wp:positionV relativeFrom="paragraph">
+                  <wp:posOffset>5253317</wp:posOffset>
+                </wp:positionV>
+                <wp:extent cx="1854275" cy="600299"/>
+                <wp:effectExtent l="38100" t="76200" r="31750" b="28575"/>
                 <wp:wrapNone/>
                 <wp:docPr id="1009291769" name="Connector: Elbow 8"/>
                 <wp:cNvGraphicFramePr/>
@@ -28,13 +101,13 @@
                     <wps:wsp>
                       <wps:cNvCnPr/>
                       <wps:spPr>
-                        <a:xfrm>
+                        <a:xfrm flipH="1" flipV="1">
                           <a:off x="0" y="0"/>
-                          <a:ext cx="45719" cy="2228249"/>
+                          <a:ext cx="1854275" cy="600299"/>
                         </a:xfrm>
                         <a:prstGeom prst="bentConnector3">
                           <a:avLst>
-                            <a:gd name="adj1" fmla="val 909773"/>
+                            <a:gd name="adj1" fmla="val -143"/>
                           </a:avLst>
                         </a:prstGeom>
                         <a:ln>
@@ -73,7 +146,7 @@
           </mc:Choice>
           <mc:Fallback>
             <w:pict>
-              <v:shapetype w14:anchorId="2F57021C" id="_x0000_t34" coordsize="21600,21600" o:spt="34" o:oned="t" adj="10800" path="m,l@0,0@0,21600,21600,21600e" filled="f">
+              <v:shapetype w14:anchorId="75207CCB" id="_x0000_t34" coordsize="21600,21600" o:spt="34" o:oned="t" adj="10800" path="m,l@0,0@0,21600,21600,21600e" filled="f">
                 <v:stroke joinstyle="miter"/>
                 <v:formulas>
                   <v:f eqn="val #0"/>
@@ -84,7 +157,7 @@
                 </v:handles>
                 <o:lock v:ext="edit" shapetype="t"/>
               </v:shapetype>
-              <v:shape id="Connector: Elbow 8" o:spid="_x0000_s1026" type="#_x0000_t34" style="position:absolute;margin-left:494.85pt;margin-top:419.5pt;width:3.6pt;height:175.45pt;z-index:251786240;visibility:visible;mso-wrap-style:square;mso-width-percent:0;mso-height-percent:0;mso-wrap-distance-left:9pt;mso-wrap-distance-top:0;mso-wrap-distance-right:9pt;mso-wrap-distance-bottom:0;mso-position-horizontal:absolute;mso-position-horizontal-relative:text;mso-position-vertical:absolute;mso-position-vertical-relative:text;mso-width-percent:0;mso-height-percent:0;mso-width-relative:margin;mso-height-relative:margin" o:gfxdata="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" adj="196511" strokecolor="black [3213]" strokeweight=".5pt">
+              <v:shape id="Connector: Elbow 8" o:spid="_x0000_s1026" type="#_x0000_t34" style="position:absolute;margin-left:285.6pt;margin-top:413.65pt;width:146pt;height:47.25pt;flip:x y;z-index:251786240;visibility:visible;mso-wrap-style:square;mso-width-percent:0;mso-height-percent:0;mso-wrap-distance-left:9pt;mso-wrap-distance-top:0;mso-wrap-distance-right:9pt;mso-wrap-distance-bottom:0;mso-position-horizontal:absolute;mso-position-horizontal-relative:text;mso-position-vertical:absolute;mso-position-vertical-relative:text;mso-width-percent:0;mso-height-percent:0;mso-width-relative:margin;mso-height-relative:margin" o:gfxdata="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" adj="-31" strokecolor="black [3213]" strokeweight=".5pt">
                 <v:stroke endarrow="block"/>
               </v:shape>
             </w:pict>
@@ -98,13 +171,13 @@
         <mc:AlternateContent>
           <mc:Choice Requires="wps">
             <w:drawing>
-              <wp:anchor distT="0" distB="0" distL="114300" distR="114300" simplePos="0" relativeHeight="251784192" behindDoc="0" locked="0" layoutInCell="1" allowOverlap="1" wp14:anchorId="3D38DA8E" wp14:editId="00D11CCD">
+              <wp:anchor distT="0" distB="0" distL="114300" distR="114300" simplePos="0" relativeHeight="251784192" behindDoc="0" locked="0" layoutInCell="1" allowOverlap="1" wp14:anchorId="3D38DA8E" wp14:editId="20CBEC1E">
                 <wp:simplePos x="0" y="0"/>
                 <wp:positionH relativeFrom="margin">
-                  <wp:posOffset>4937760</wp:posOffset>
+                  <wp:posOffset>4845087</wp:posOffset>
                 </wp:positionH>
                 <wp:positionV relativeFrom="paragraph">
-                  <wp:posOffset>5203925</wp:posOffset>
+                  <wp:posOffset>5853767</wp:posOffset>
                 </wp:positionV>
                 <wp:extent cx="1341120" cy="289560"/>
                 <wp:effectExtent l="0" t="0" r="11430" b="15240"/>
@@ -177,7 +250,7 @@
                 <v:stroke joinstyle="miter"/>
                 <v:path gradientshapeok="t" o:connecttype="rect"/>
               </v:shapetype>
-              <v:shape id="Text Box 1" o:spid="_x0000_s1026" type="#_x0000_t202" style="position:absolute;margin-left:388.8pt;margin-top:409.75pt;width:105.6pt;height:22.8pt;z-index:251784192;visibility:visible;mso-wrap-style:square;mso-width-percent:0;mso-height-percent:0;mso-wrap-distance-left:9pt;mso-wrap-distance-top:0;mso-wrap-distance-right:9pt;mso-wrap-distance-bottom:0;mso-position-horizontal:absolute;mso-position-horizontal-relative:margin;mso-position-vertical:absolute;mso-position-vertical-relative:text;mso-width-percent:0;mso-height-percent:0;mso-width-relative:margin;mso-height-relative:margin;v-text-anchor:bottom" o:gfxdata="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" fillcolor="white [3201]" strokeweight=".5pt">
+              <v:shape id="Text Box 1" o:spid="_x0000_s1026" type="#_x0000_t202" style="position:absolute;margin-left:381.5pt;margin-top:460.95pt;width:105.6pt;height:22.8pt;z-index:251784192;visibility:visible;mso-wrap-style:square;mso-width-percent:0;mso-height-percent:0;mso-wrap-distance-left:9pt;mso-wrap-distance-top:0;mso-wrap-distance-right:9pt;mso-wrap-distance-bottom:0;mso-position-horizontal:absolute;mso-position-horizontal-relative:margin;mso-position-vertical:absolute;mso-position-vertical-relative:text;mso-width-percent:0;mso-height-percent:0;mso-width-relative:margin;mso-height-relative:margin;v-text-anchor:bottom" o:gfxdata="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" fillcolor="white [3201]" strokeweight=".5pt">
                 <v:textbox>
                   <w:txbxContent>
                     <w:p>
@@ -212,140 +285,27 @@
         <mc:AlternateContent>
           <mc:Choice Requires="wps">
             <w:drawing>
-              <wp:anchor distT="0" distB="0" distL="114300" distR="114300" simplePos="0" relativeHeight="251782144" behindDoc="0" locked="0" layoutInCell="1" allowOverlap="1" wp14:anchorId="5FA4D993" wp14:editId="7D407287">
+              <wp:anchor distT="0" distB="0" distL="114300" distR="114300" simplePos="0" relativeHeight="251760640" behindDoc="0" locked="0" layoutInCell="1" allowOverlap="1" wp14:anchorId="75FA7CC1" wp14:editId="7740CEAD">
                 <wp:simplePos x="0" y="0"/>
                 <wp:positionH relativeFrom="column">
-                  <wp:posOffset>5440747</wp:posOffset>
+                  <wp:posOffset>4256405</wp:posOffset>
                 </wp:positionH>
                 <wp:positionV relativeFrom="paragraph">
-                  <wp:posOffset>5628774</wp:posOffset>
+                  <wp:posOffset>5998845</wp:posOffset>
                 </wp:positionV>
-                <wp:extent cx="231140" cy="281940"/>
-                <wp:effectExtent l="0" t="0" r="16510" b="22860"/>
+                <wp:extent cx="588645" cy="0"/>
+                <wp:effectExtent l="0" t="76200" r="20955" b="95250"/>
                 <wp:wrapNone/>
-                <wp:docPr id="781933487" name="Text Box 1"/>
-                <wp:cNvGraphicFramePr/>
-                <a:graphic xmlns:a="http://schemas.openxmlformats.org/drawingml/2006/main">
-                  <a:graphicData uri="http://schemas.microsoft.com/office/word/2010/wordprocessingShape">
-                    <wps:wsp>
-                      <wps:cNvSpPr txBox="1"/>
-                      <wps:spPr>
-                        <a:xfrm>
-                          <a:off x="0" y="0"/>
-                          <a:ext cx="231140" cy="281940"/>
-                        </a:xfrm>
-                        <a:prstGeom prst="rect">
-                          <a:avLst/>
-                        </a:prstGeom>
-                        <a:solidFill>
-                          <a:schemeClr val="lt1"/>
-                        </a:solidFill>
-                        <a:ln w="6350">
-                          <a:solidFill>
-                            <a:schemeClr val="bg1"/>
-                          </a:solidFill>
-                        </a:ln>
-                      </wps:spPr>
-                      <wps:txbx>
-                        <w:txbxContent>
-                          <w:p>
-                            <w:pPr>
-                              <w:jc w:val="center"/>
-                              <w:rPr>
-                                <w:sz w:val="24"/>
-                                <w:szCs w:val="22"/>
-                              </w:rPr>
-                            </w:pPr>
-                            <w:proofErr w:type="gramStart"/>
-                            <w:r>
-                              <w:rPr>
-                                <w:rFonts w:hint="eastAsia"/>
-                                <w:sz w:val="24"/>
-                                <w:szCs w:val="22"/>
-                              </w:rPr>
-                              <w:t>否</w:t>
-                            </w:r>
-                            <w:proofErr w:type="gramEnd"/>
-                          </w:p>
-                        </w:txbxContent>
-                      </wps:txbx>
-                      <wps:bodyPr rot="0" spcFirstLastPara="0" vertOverflow="overflow" horzOverflow="overflow" vert="horz" wrap="square" lIns="91440" tIns="45720" rIns="91440" bIns="45720" numCol="1" spcCol="0" rtlCol="0" fromWordArt="0" anchor="ctr" anchorCtr="0" forceAA="0" compatLnSpc="1">
-                        <a:prstTxWarp prst="textNoShape">
-                          <a:avLst/>
-                        </a:prstTxWarp>
-                        <a:noAutofit/>
-                      </wps:bodyPr>
-                    </wps:wsp>
-                  </a:graphicData>
-                </a:graphic>
-                <wp14:sizeRelH relativeFrom="margin">
-                  <wp14:pctWidth>0</wp14:pctWidth>
-                </wp14:sizeRelH>
-                <wp14:sizeRelV relativeFrom="margin">
-                  <wp14:pctHeight>0</wp14:pctHeight>
-                </wp14:sizeRelV>
-              </wp:anchor>
-            </w:drawing>
-          </mc:Choice>
-          <mc:Fallback>
-            <w:pict>
-              <v:shape w14:anchorId="5FA4D993" id="_x0000_s1027" type="#_x0000_t202" style="position:absolute;margin-left:428.4pt;margin-top:443.2pt;width:18.2pt;height:22.2pt;z-index:251782144;visibility:visible;mso-wrap-style:square;mso-width-percent:0;mso-height-percent:0;mso-wrap-distance-left:9pt;mso-wrap-distance-top:0;mso-wrap-distance-right:9pt;mso-wrap-distance-bottom:0;mso-position-horizontal:absolute;mso-position-horizontal-relative:text;mso-position-vertical:absolute;mso-position-vertical-relative:text;mso-width-percent:0;mso-height-percent:0;mso-width-relative:margin;mso-height-relative:margin;v-text-anchor:middle" o:gfxdata="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" fillcolor="white [3201]" strokecolor="white [3212]" strokeweight=".5pt">
-                <v:textbox>
-                  <w:txbxContent>
-                    <w:p>
-                      <w:pPr>
-                        <w:jc w:val="center"/>
-                        <w:rPr>
-                          <w:sz w:val="24"/>
-                          <w:szCs w:val="22"/>
-                        </w:rPr>
-                      </w:pPr>
-                      <w:proofErr w:type="gramStart"/>
-                      <w:r>
-                        <w:rPr>
-                          <w:rFonts w:hint="eastAsia"/>
-                          <w:sz w:val="24"/>
-                          <w:szCs w:val="22"/>
-                        </w:rPr>
-                        <w:t>否</w:t>
-                      </w:r>
-                      <w:proofErr w:type="gramEnd"/>
-                    </w:p>
-                  </w:txbxContent>
-                </v:textbox>
-              </v:shape>
-            </w:pict>
-          </mc:Fallback>
-        </mc:AlternateContent>
-      </w:r>
-      <w:r>
-        <w:rPr>
-          <w:noProof/>
-        </w:rPr>
-        <mc:AlternateContent>
-          <mc:Choice Requires="wps">
-            <w:drawing>
-              <wp:anchor distT="0" distB="0" distL="114300" distR="114300" simplePos="0" relativeHeight="251780096" behindDoc="0" locked="0" layoutInCell="1" allowOverlap="1" wp14:anchorId="4FA39B40" wp14:editId="2C768F71">
-                <wp:simplePos x="0" y="0"/>
-                <wp:positionH relativeFrom="column">
-                  <wp:posOffset>5610726</wp:posOffset>
-                </wp:positionH>
-                <wp:positionV relativeFrom="paragraph">
-                  <wp:posOffset>5496025</wp:posOffset>
-                </wp:positionV>
-                <wp:extent cx="5615" cy="481263"/>
-                <wp:effectExtent l="76200" t="38100" r="71120" b="14605"/>
-                <wp:wrapNone/>
-                <wp:docPr id="870038251" name="Straight Arrow Connector 14"/>
+                <wp:docPr id="1408899069" name="Straight Arrow Connector 3"/>
                 <wp:cNvGraphicFramePr/>
                 <a:graphic xmlns:a="http://schemas.openxmlformats.org/drawingml/2006/main">
                   <a:graphicData uri="http://schemas.microsoft.com/office/word/2010/wordprocessingShape">
                     <wps:wsp>
                       <wps:cNvCnPr/>
                       <wps:spPr>
-                        <a:xfrm flipH="1" flipV="1">
+                        <a:xfrm>
                           <a:off x="0" y="0"/>
-                          <a:ext cx="5615" cy="481263"/>
+                          <a:ext cx="588645" cy="0"/>
                         </a:xfrm>
                         <a:prstGeom prst="straightConnector1">
                           <a:avLst/>
@@ -380,11 +340,7 @@
           </mc:Choice>
           <mc:Fallback>
             <w:pict>
-              <v:shapetype w14:anchorId="540926D5" id="_x0000_t32" coordsize="21600,21600" o:spt="32" o:oned="t" path="m,l21600,21600e" filled="f">
-                <v:path arrowok="t" fillok="f" o:connecttype="none"/>
-                <o:lock v:ext="edit" shapetype="t"/>
-              </v:shapetype>
-              <v:shape id="Straight Arrow Connector 14" o:spid="_x0000_s1026" type="#_x0000_t32" style="position:absolute;margin-left:441.8pt;margin-top:432.75pt;width:.45pt;height:37.9pt;flip:x y;z-index:251780096;visibility:visible;mso-wrap-style:square;mso-wrap-distance-left:9pt;mso-wrap-distance-top:0;mso-wrap-distance-right:9pt;mso-wrap-distance-bottom:0;mso-position-horizontal:absolute;mso-position-horizontal-relative:text;mso-position-vertical:absolute;mso-position-vertical-relative:text" o:gfxdata="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" strokecolor="black [3213]" strokeweight=".5pt">
+              <v:shape w14:anchorId="093E722F" id="Straight Arrow Connector 3" o:spid="_x0000_s1026" type="#_x0000_t32" style="position:absolute;margin-left:335.15pt;margin-top:472.35pt;width:46.35pt;height:0;z-index:251760640;visibility:visible;mso-wrap-style:square;mso-wrap-distance-left:9pt;mso-wrap-distance-top:0;mso-wrap-distance-right:9pt;mso-wrap-distance-bottom:0;mso-position-horizontal:absolute;mso-position-horizontal-relative:text;mso-position-vertical:absolute;mso-position-vertical-relative:text" o:gfxdata="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" strokecolor="black [3213]" strokeweight=".5pt">
                 <v:stroke endarrow="block" joinstyle="miter"/>
               </v:shape>
             </w:pict>
@@ -398,18 +354,18 @@
         <mc:AlternateContent>
           <mc:Choice Requires="wps">
             <w:drawing>
-              <wp:anchor distT="0" distB="0" distL="114300" distR="114300" simplePos="0" relativeHeight="251779072" behindDoc="0" locked="0" layoutInCell="1" allowOverlap="1" wp14:anchorId="76AA8865" wp14:editId="202E5A14">
+              <wp:anchor distT="0" distB="0" distL="114300" distR="114300" simplePos="0" relativeHeight="251762688" behindDoc="0" locked="0" layoutInCell="1" allowOverlap="1" wp14:anchorId="0C3C389F" wp14:editId="6D267419">
                 <wp:simplePos x="0" y="0"/>
-                <wp:positionH relativeFrom="column">
-                  <wp:posOffset>5448667</wp:posOffset>
+                <wp:positionH relativeFrom="margin">
+                  <wp:posOffset>4360956</wp:posOffset>
                 </wp:positionH>
                 <wp:positionV relativeFrom="paragraph">
-                  <wp:posOffset>7002479</wp:posOffset>
+                  <wp:posOffset>5847566</wp:posOffset>
                 </wp:positionV>
-                <wp:extent cx="231140" cy="281940"/>
-                <wp:effectExtent l="0" t="0" r="16510" b="22860"/>
+                <wp:extent cx="282526" cy="281940"/>
+                <wp:effectExtent l="0" t="0" r="22860" b="22860"/>
                 <wp:wrapNone/>
-                <wp:docPr id="1012369695" name="Text Box 1"/>
+                <wp:docPr id="81200378" name="Text Box 1"/>
                 <wp:cNvGraphicFramePr/>
                 <a:graphic xmlns:a="http://schemas.openxmlformats.org/drawingml/2006/main">
                   <a:graphicData uri="http://schemas.microsoft.com/office/word/2010/wordprocessingShape">
@@ -418,13 +374,13 @@
                       <wps:spPr>
                         <a:xfrm>
                           <a:off x="0" y="0"/>
-                          <a:ext cx="231140" cy="281940"/>
+                          <a:ext cx="282526" cy="281940"/>
                         </a:xfrm>
                         <a:prstGeom prst="rect">
                           <a:avLst/>
                         </a:prstGeom>
                         <a:solidFill>
-                          <a:schemeClr val="lt1"/>
+                          <a:schemeClr val="bg1"/>
                         </a:solidFill>
                         <a:ln w="6350">
                           <a:solidFill>
@@ -436,19 +392,23 @@
                         <w:txbxContent>
                           <w:p>
                             <w:pPr>
-                              <w:rPr>
+                              <w:jc w:val="center"/>
+                              <w:rPr>
+                                <w:rFonts w:hint="eastAsia"/>
                                 <w:sz w:val="24"/>
                                 <w:szCs w:val="22"/>
                               </w:rPr>
                             </w:pPr>
+                            <w:proofErr w:type="gramStart"/>
                             <w:r>
                               <w:rPr>
                                 <w:rFonts w:hint="eastAsia"/>
                                 <w:sz w:val="24"/>
                                 <w:szCs w:val="22"/>
                               </w:rPr>
-                              <w:t>是</w:t>
+                              <w:t>否</w:t>
                             </w:r>
+                            <w:proofErr w:type="gramEnd"/>
                           </w:p>
                         </w:txbxContent>
                       </wps:txbx>
@@ -472,7 +432,119 @@
           </mc:Choice>
           <mc:Fallback>
             <w:pict>
-              <v:shape w14:anchorId="76AA8865" id="_x0000_s1028" type="#_x0000_t202" style="position:absolute;margin-left:429.05pt;margin-top:551.4pt;width:18.2pt;height:22.2pt;z-index:251779072;visibility:visible;mso-wrap-style:square;mso-width-percent:0;mso-height-percent:0;mso-wrap-distance-left:9pt;mso-wrap-distance-top:0;mso-wrap-distance-right:9pt;mso-wrap-distance-bottom:0;mso-position-horizontal:absolute;mso-position-horizontal-relative:text;mso-position-vertical:absolute;mso-position-vertical-relative:text;mso-width-percent:0;mso-height-percent:0;mso-width-relative:margin;mso-height-relative:margin;v-text-anchor:middle" o:gfxdata="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" fillcolor="white [3201]" strokecolor="white [3212]" strokeweight=".5pt">
+              <v:shape w14:anchorId="0C3C389F" id="_x0000_s1027" type="#_x0000_t202" style="position:absolute;margin-left:343.4pt;margin-top:460.45pt;width:22.25pt;height:22.2pt;z-index:251762688;visibility:visible;mso-wrap-style:square;mso-width-percent:0;mso-height-percent:0;mso-wrap-distance-left:9pt;mso-wrap-distance-top:0;mso-wrap-distance-right:9pt;mso-wrap-distance-bottom:0;mso-position-horizontal:absolute;mso-position-horizontal-relative:margin;mso-position-vertical:absolute;mso-position-vertical-relative:text;mso-width-percent:0;mso-height-percent:0;mso-width-relative:margin;mso-height-relative:margin;v-text-anchor:middle" o:gfxdata="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" fillcolor="white [3212]" strokecolor="white [3212]" strokeweight=".5pt">
+                <v:textbox>
+                  <w:txbxContent>
+                    <w:p>
+                      <w:pPr>
+                        <w:jc w:val="center"/>
+                        <w:rPr>
+                          <w:rFonts w:hint="eastAsia"/>
+                          <w:sz w:val="24"/>
+                          <w:szCs w:val="22"/>
+                        </w:rPr>
+                      </w:pPr>
+                      <w:proofErr w:type="gramStart"/>
+                      <w:r>
+                        <w:rPr>
+                          <w:rFonts w:hint="eastAsia"/>
+                          <w:sz w:val="24"/>
+                          <w:szCs w:val="22"/>
+                        </w:rPr>
+                        <w:t>否</w:t>
+                      </w:r>
+                      <w:proofErr w:type="gramEnd"/>
+                    </w:p>
+                  </w:txbxContent>
+                </v:textbox>
+                <w10:wrap anchorx="margin"/>
+              </v:shape>
+            </w:pict>
+          </mc:Fallback>
+        </mc:AlternateContent>
+      </w:r>
+      <w:r>
+        <w:rPr>
+          <w:noProof/>
+        </w:rPr>
+        <mc:AlternateContent>
+          <mc:Choice Requires="wps">
+            <w:drawing>
+              <wp:anchor distT="0" distB="0" distL="114300" distR="114300" simplePos="0" relativeHeight="251779072" behindDoc="0" locked="0" layoutInCell="1" allowOverlap="1" wp14:anchorId="76AA8865" wp14:editId="2CD6297A">
+                <wp:simplePos x="0" y="0"/>
+                <wp:positionH relativeFrom="column">
+                  <wp:posOffset>4484594</wp:posOffset>
+                </wp:positionH>
+                <wp:positionV relativeFrom="paragraph">
+                  <wp:posOffset>6858710</wp:posOffset>
+                </wp:positionV>
+                <wp:extent cx="231140" cy="281940"/>
+                <wp:effectExtent l="0" t="0" r="16510" b="22860"/>
+                <wp:wrapNone/>
+                <wp:docPr id="1012369695" name="Text Box 1"/>
+                <wp:cNvGraphicFramePr/>
+                <a:graphic xmlns:a="http://schemas.openxmlformats.org/drawingml/2006/main">
+                  <a:graphicData uri="http://schemas.microsoft.com/office/word/2010/wordprocessingShape">
+                    <wps:wsp>
+                      <wps:cNvSpPr txBox="1"/>
+                      <wps:spPr>
+                        <a:xfrm>
+                          <a:off x="0" y="0"/>
+                          <a:ext cx="231140" cy="281940"/>
+                        </a:xfrm>
+                        <a:prstGeom prst="rect">
+                          <a:avLst/>
+                        </a:prstGeom>
+                        <a:solidFill>
+                          <a:schemeClr val="lt1"/>
+                        </a:solidFill>
+                        <a:ln w="6350">
+                          <a:solidFill>
+                            <a:schemeClr val="bg1"/>
+                          </a:solidFill>
+                        </a:ln>
+                      </wps:spPr>
+                      <wps:txbx>
+                        <w:txbxContent>
+                          <w:p>
+                            <w:pPr>
+                              <w:rPr>
+                                <w:sz w:val="24"/>
+                                <w:szCs w:val="22"/>
+                              </w:rPr>
+                            </w:pPr>
+                            <w:r>
+                              <w:rPr>
+                                <w:rFonts w:hint="eastAsia"/>
+                                <w:sz w:val="24"/>
+                                <w:szCs w:val="22"/>
+                              </w:rPr>
+                              <w:t>是</w:t>
+                            </w:r>
+                          </w:p>
+                        </w:txbxContent>
+                      </wps:txbx>
+                      <wps:bodyPr rot="0" spcFirstLastPara="0" vertOverflow="overflow" horzOverflow="overflow" vert="horz" wrap="square" lIns="91440" tIns="45720" rIns="91440" bIns="45720" numCol="1" spcCol="0" rtlCol="0" fromWordArt="0" anchor="ctr" anchorCtr="0" forceAA="0" compatLnSpc="1">
+                        <a:prstTxWarp prst="textNoShape">
+                          <a:avLst/>
+                        </a:prstTxWarp>
+                        <a:noAutofit/>
+                      </wps:bodyPr>
+                    </wps:wsp>
+                  </a:graphicData>
+                </a:graphic>
+                <wp14:sizeRelH relativeFrom="margin">
+                  <wp14:pctWidth>0</wp14:pctWidth>
+                </wp14:sizeRelH>
+                <wp14:sizeRelV relativeFrom="margin">
+                  <wp14:pctHeight>0</wp14:pctHeight>
+                </wp14:sizeRelV>
+              </wp:anchor>
+            </w:drawing>
+          </mc:Choice>
+          <mc:Fallback>
+            <w:pict>
+              <v:shape w14:anchorId="76AA8865" id="_x0000_s1028" type="#_x0000_t202" style="position:absolute;margin-left:353.1pt;margin-top:540.05pt;width:18.2pt;height:22.2pt;z-index:251779072;visibility:visible;mso-wrap-style:square;mso-width-percent:0;mso-height-percent:0;mso-wrap-distance-left:9pt;mso-wrap-distance-top:0;mso-wrap-distance-right:9pt;mso-wrap-distance-bottom:0;mso-position-horizontal:absolute;mso-position-horizontal-relative:text;mso-position-vertical:absolute;mso-position-vertical-relative:text;mso-width-percent:0;mso-height-percent:0;mso-width-relative:margin;mso-height-relative:margin;v-text-anchor:middle" o:gfxdata="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" fillcolor="white [3201]" strokecolor="white [3212]" strokeweight=".5pt">
                 <v:textbox>
                   <w:txbxContent>
                     <w:p>
@@ -505,18 +577,18 @@
         <mc:AlternateContent>
           <mc:Choice Requires="wps">
             <w:drawing>
-              <wp:anchor distT="0" distB="0" distL="114300" distR="114300" simplePos="0" relativeHeight="251778048" behindDoc="0" locked="0" layoutInCell="1" allowOverlap="1" wp14:anchorId="4CC0E7AD" wp14:editId="20B73426">
+              <wp:anchor distT="0" distB="0" distL="114300" distR="114300" simplePos="0" relativeHeight="251797504" behindDoc="1" locked="0" layoutInCell="1" allowOverlap="1" wp14:anchorId="6850BC58" wp14:editId="2F01E571">
                 <wp:simplePos x="0" y="0"/>
                 <wp:positionH relativeFrom="column">
-                  <wp:posOffset>5611528</wp:posOffset>
+                  <wp:posOffset>4074160</wp:posOffset>
                 </wp:positionH>
                 <wp:positionV relativeFrom="paragraph">
-                  <wp:posOffset>6975508</wp:posOffset>
+                  <wp:posOffset>6991985</wp:posOffset>
                 </wp:positionV>
-                <wp:extent cx="0" cy="431132"/>
-                <wp:effectExtent l="76200" t="0" r="57150" b="64770"/>
+                <wp:extent cx="918845" cy="694690"/>
+                <wp:effectExtent l="0" t="0" r="71755" b="48260"/>
                 <wp:wrapNone/>
-                <wp:docPr id="416306323" name="Straight Arrow Connector 13"/>
+                <wp:docPr id="1338977396" name="Connector: Elbow 8"/>
                 <wp:cNvGraphicFramePr/>
                 <a:graphic xmlns:a="http://schemas.openxmlformats.org/drawingml/2006/main">
                   <a:graphicData uri="http://schemas.microsoft.com/office/word/2010/wordprocessingShape">
@@ -525,10 +597,12 @@
                       <wps:spPr>
                         <a:xfrm>
                           <a:off x="0" y="0"/>
-                          <a:ext cx="0" cy="431132"/>
+                          <a:ext cx="918845" cy="694690"/>
                         </a:xfrm>
-                        <a:prstGeom prst="straightConnector1">
-                          <a:avLst/>
+                        <a:prstGeom prst="bentConnector3">
+                          <a:avLst>
+                            <a:gd name="adj1" fmla="val 100266"/>
+                          </a:avLst>
                         </a:prstGeom>
                         <a:ln>
                           <a:solidFill>
@@ -555,13 +629,19 @@
                     </wps:wsp>
                   </a:graphicData>
                 </a:graphic>
+                <wp14:sizeRelH relativeFrom="margin">
+                  <wp14:pctWidth>0</wp14:pctWidth>
+                </wp14:sizeRelH>
+                <wp14:sizeRelV relativeFrom="margin">
+                  <wp14:pctHeight>0</wp14:pctHeight>
+                </wp14:sizeRelV>
               </wp:anchor>
             </w:drawing>
           </mc:Choice>
           <mc:Fallback>
             <w:pict>
-              <v:shape w14:anchorId="4EAB00F3" id="Straight Arrow Connector 13" o:spid="_x0000_s1026" type="#_x0000_t32" style="position:absolute;margin-left:441.85pt;margin-top:549.25pt;width:0;height:33.95pt;z-index:251778048;visibility:visible;mso-wrap-style:square;mso-wrap-distance-left:9pt;mso-wrap-distance-top:0;mso-wrap-distance-right:9pt;mso-wrap-distance-bottom:0;mso-position-horizontal:absolute;mso-position-horizontal-relative:text;mso-position-vertical:absolute;mso-position-vertical-relative:text" o:gfxdata="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" strokecolor="black [3213]" strokeweight=".5pt">
-                <v:stroke endarrow="block" joinstyle="miter"/>
+              <v:shape w14:anchorId="58BEBE71" id="Connector: Elbow 8" o:spid="_x0000_s1026" type="#_x0000_t34" style="position:absolute;margin-left:320.8pt;margin-top:550.55pt;width:72.35pt;height:54.7pt;z-index:-251518976;visibility:visible;mso-wrap-style:square;mso-width-percent:0;mso-height-percent:0;mso-wrap-distance-left:9pt;mso-wrap-distance-top:0;mso-wrap-distance-right:9pt;mso-wrap-distance-bottom:0;mso-position-horizontal:absolute;mso-position-horizontal-relative:text;mso-position-vertical:absolute;mso-position-vertical-relative:text;mso-width-percent:0;mso-height-percent:0;mso-width-relative:margin;mso-height-relative:margin" o:gfxdata="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" adj="21657" strokecolor="black [3213]" strokeweight=".5pt">
+                <v:stroke endarrow="block"/>
               </v:shape>
             </w:pict>
           </mc:Fallback>
@@ -574,13 +654,13 @@
         <mc:AlternateContent>
           <mc:Choice Requires="wps">
             <w:drawing>
-              <wp:anchor distT="0" distB="0" distL="114300" distR="114300" simplePos="0" relativeHeight="251772928" behindDoc="0" locked="0" layoutInCell="1" allowOverlap="1" wp14:anchorId="78EEDE52" wp14:editId="035AA50A">
+              <wp:anchor distT="0" distB="0" distL="114300" distR="114300" simplePos="0" relativeHeight="251772928" behindDoc="0" locked="0" layoutInCell="1" allowOverlap="1" wp14:anchorId="78EEDE52" wp14:editId="76CBFBC3">
                 <wp:simplePos x="0" y="0"/>
                 <wp:positionH relativeFrom="margin">
-                  <wp:posOffset>4946650</wp:posOffset>
+                  <wp:posOffset>4329542</wp:posOffset>
                 </wp:positionH>
                 <wp:positionV relativeFrom="paragraph">
-                  <wp:posOffset>7397506</wp:posOffset>
+                  <wp:posOffset>7701915</wp:posOffset>
                 </wp:positionV>
                 <wp:extent cx="1341120" cy="289560"/>
                 <wp:effectExtent l="0" t="0" r="11430" b="15240"/>
@@ -649,7 +729,7 @@
           </mc:Choice>
           <mc:Fallback>
             <w:pict>
-              <v:shape w14:anchorId="78EEDE52" id="_x0000_s1029" type="#_x0000_t202" style="position:absolute;margin-left:389.5pt;margin-top:582.5pt;width:105.6pt;height:22.8pt;z-index:251772928;visibility:visible;mso-wrap-style:square;mso-width-percent:0;mso-height-percent:0;mso-wrap-distance-left:9pt;mso-wrap-distance-top:0;mso-wrap-distance-right:9pt;mso-wrap-distance-bottom:0;mso-position-horizontal:absolute;mso-position-horizontal-relative:margin;mso-position-vertical:absolute;mso-position-vertical-relative:text;mso-width-percent:0;mso-height-percent:0;mso-width-relative:margin;mso-height-relative:margin;v-text-anchor:bottom" o:gfxdata="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" fillcolor="white [3201]" strokeweight=".5pt">
+              <v:shape w14:anchorId="78EEDE52" id="_x0000_s1029" type="#_x0000_t202" style="position:absolute;margin-left:340.9pt;margin-top:606.45pt;width:105.6pt;height:22.8pt;z-index:251772928;visibility:visible;mso-wrap-style:square;mso-width-percent:0;mso-height-percent:0;mso-wrap-distance-left:9pt;mso-wrap-distance-top:0;mso-wrap-distance-right:9pt;mso-wrap-distance-bottom:0;mso-position-horizontal:absolute;mso-position-horizontal-relative:margin;mso-position-vertical:absolute;mso-position-vertical-relative:text;mso-width-percent:0;mso-height-percent:0;mso-width-relative:margin;mso-height-relative:margin;v-text-anchor:bottom" o:gfxdata="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" fillcolor="white [3201]" strokeweight=".5pt">
                 <v:textbox>
                   <w:txbxContent>
                     <w:p>
@@ -684,87 +764,18 @@
         <mc:AlternateContent>
           <mc:Choice Requires="wps">
             <w:drawing>
-              <wp:anchor distT="0" distB="0" distL="114300" distR="114300" simplePos="0" relativeHeight="251773952" behindDoc="0" locked="0" layoutInCell="1" allowOverlap="1" wp14:anchorId="464AAAAE" wp14:editId="6B91A3EB">
+              <wp:anchor distT="0" distB="0" distL="114300" distR="114300" simplePos="0" relativeHeight="251766784" behindDoc="0" locked="0" layoutInCell="1" allowOverlap="1" wp14:anchorId="35DDEA1B" wp14:editId="0A864E45">
                 <wp:simplePos x="0" y="0"/>
-                <wp:positionH relativeFrom="column">
-                  <wp:posOffset>3697458</wp:posOffset>
+                <wp:positionH relativeFrom="margin">
+                  <wp:posOffset>2336800</wp:posOffset>
                 </wp:positionH>
                 <wp:positionV relativeFrom="paragraph">
-                  <wp:posOffset>7512148</wp:posOffset>
+                  <wp:posOffset>7710805</wp:posOffset>
                 </wp:positionV>
-                <wp:extent cx="1240302" cy="7034"/>
-                <wp:effectExtent l="19050" t="57150" r="0" b="88265"/>
+                <wp:extent cx="1341120" cy="289560"/>
+                <wp:effectExtent l="0" t="0" r="11430" b="15240"/>
                 <wp:wrapNone/>
-                <wp:docPr id="947814019" name="Straight Arrow Connector 12"/>
-                <wp:cNvGraphicFramePr/>
-                <a:graphic xmlns:a="http://schemas.openxmlformats.org/drawingml/2006/main">
-                  <a:graphicData uri="http://schemas.microsoft.com/office/word/2010/wordprocessingShape">
-                    <wps:wsp>
-                      <wps:cNvCnPr/>
-                      <wps:spPr>
-                        <a:xfrm flipH="1">
-                          <a:off x="0" y="0"/>
-                          <a:ext cx="1240302" cy="7034"/>
-                        </a:xfrm>
-                        <a:prstGeom prst="straightConnector1">
-                          <a:avLst/>
-                        </a:prstGeom>
-                        <a:ln>
-                          <a:solidFill>
-                            <a:schemeClr val="tx1"/>
-                          </a:solidFill>
-                          <a:tailEnd type="triangle"/>
-                        </a:ln>
-                      </wps:spPr>
-                      <wps:style>
-                        <a:lnRef idx="1">
-                          <a:schemeClr val="accent1"/>
-                        </a:lnRef>
-                        <a:fillRef idx="0">
-                          <a:schemeClr val="accent1"/>
-                        </a:fillRef>
-                        <a:effectRef idx="0">
-                          <a:schemeClr val="accent1"/>
-                        </a:effectRef>
-                        <a:fontRef idx="minor">
-                          <a:schemeClr val="tx1"/>
-                        </a:fontRef>
-                      </wps:style>
-                      <wps:bodyPr/>
-                    </wps:wsp>
-                  </a:graphicData>
-                </a:graphic>
-              </wp:anchor>
-            </w:drawing>
-          </mc:Choice>
-          <mc:Fallback>
-            <w:pict>
-              <v:shape w14:anchorId="10E66CD7" id="Straight Arrow Connector 12" o:spid="_x0000_s1026" type="#_x0000_t32" style="position:absolute;margin-left:291.15pt;margin-top:591.5pt;width:97.65pt;height:.55pt;flip:x;z-index:251773952;visibility:visible;mso-wrap-style:square;mso-wrap-distance-left:9pt;mso-wrap-distance-top:0;mso-wrap-distance-right:9pt;mso-wrap-distance-bottom:0;mso-position-horizontal:absolute;mso-position-horizontal-relative:text;mso-position-vertical:absolute;mso-position-vertical-relative:text" o:gfxdata="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" strokecolor="black [3213]" strokeweight=".5pt">
-                <v:stroke endarrow="block" joinstyle="miter"/>
-              </v:shape>
-            </w:pict>
-          </mc:Fallback>
-        </mc:AlternateContent>
-      </w:r>
-      <w:r>
-        <w:rPr>
-          <w:noProof/>
-        </w:rPr>
-        <mc:AlternateContent>
-          <mc:Choice Requires="wps">
-            <w:drawing>
-              <wp:anchor distT="0" distB="0" distL="114300" distR="114300" simplePos="0" relativeHeight="251715584" behindDoc="0" locked="0" layoutInCell="1" allowOverlap="1" wp14:anchorId="325C46BF" wp14:editId="355DA73E">
-                <wp:simplePos x="0" y="0"/>
-                <wp:positionH relativeFrom="margin">
-                  <wp:align>center</wp:align>
-                </wp:positionH>
-                <wp:positionV relativeFrom="paragraph">
-                  <wp:posOffset>8015508</wp:posOffset>
-                </wp:positionV>
-                <wp:extent cx="1234440" cy="480060"/>
-                <wp:effectExtent l="0" t="0" r="22860" b="15240"/>
-                <wp:wrapNone/>
-                <wp:docPr id="252958416" name="Text Box 1"/>
+                <wp:docPr id="396575982" name="Text Box 1"/>
                 <wp:cNvGraphicFramePr/>
                 <a:graphic xmlns:a="http://schemas.openxmlformats.org/drawingml/2006/main">
                   <a:graphicData uri="http://schemas.microsoft.com/office/word/2010/wordprocessingShape">
@@ -773,13 +784,13 @@
                       <wps:spPr>
                         <a:xfrm>
                           <a:off x="0" y="0"/>
-                          <a:ext cx="1234440" cy="480060"/>
+                          <a:ext cx="1341120" cy="289560"/>
                         </a:xfrm>
-                        <a:prstGeom prst="ellipse">
+                        <a:prstGeom prst="rect">
                           <a:avLst/>
                         </a:prstGeom>
                         <a:solidFill>
-                          <a:schemeClr val="tx1"/>
+                          <a:schemeClr val="lt1"/>
                         </a:solidFill>
                         <a:ln w="6350">
                           <a:solidFill>
@@ -803,15 +814,7 @@
                                 <w:sz w:val="24"/>
                                 <w:szCs w:val="22"/>
                               </w:rPr>
-                              <w:t>结束</w:t>
-                            </w:r>
-                            <w:r>
-                              <w:rPr>
-                                <w:rFonts w:hint="eastAsia"/>
-                                <w:sz w:val="24"/>
-                                <w:szCs w:val="22"/>
-                              </w:rPr>
-                              <w:t>点餐</w:t>
+                              <w:t>支付成功</w:t>
                             </w:r>
                           </w:p>
                         </w:txbxContent>
@@ -836,7 +839,7 @@
           </mc:Choice>
           <mc:Fallback>
             <w:pict>
-              <v:oval w14:anchorId="325C46BF" id="_x0000_s1030" style="position:absolute;margin-left:0;margin-top:631.15pt;width:97.2pt;height:37.8pt;z-index:251715584;visibility:visible;mso-wrap-style:square;mso-width-percent:0;mso-height-percent:0;mso-wrap-distance-left:9pt;mso-wrap-distance-top:0;mso-wrap-distance-right:9pt;mso-wrap-distance-bottom:0;mso-position-horizontal:center;mso-position-horizontal-relative:margin;mso-position-vertical:absolute;mso-position-vertical-relative:text;mso-width-percent:0;mso-height-percent:0;mso-width-relative:margin;mso-height-relative:margin;v-text-anchor:bottom" o:gfxdata="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" fillcolor="black [3213]" strokeweight=".5pt">
+              <v:shape w14:anchorId="35DDEA1B" id="_x0000_s1030" type="#_x0000_t202" style="position:absolute;margin-left:184pt;margin-top:607.15pt;width:105.6pt;height:22.8pt;z-index:251766784;visibility:visible;mso-wrap-style:square;mso-width-percent:0;mso-height-percent:0;mso-wrap-distance-left:9pt;mso-wrap-distance-top:0;mso-wrap-distance-right:9pt;mso-wrap-distance-bottom:0;mso-position-horizontal:absolute;mso-position-horizontal-relative:margin;mso-position-vertical:absolute;mso-position-vertical-relative:text;mso-width-percent:0;mso-height-percent:0;mso-width-relative:margin;mso-height-relative:margin;v-text-anchor:bottom" o:gfxdata="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" fillcolor="white [3201]" strokeweight=".5pt">
                 <v:textbox>
                   <w:txbxContent>
                     <w:p>
@@ -853,21 +856,13 @@
                           <w:sz w:val="24"/>
                           <w:szCs w:val="22"/>
                         </w:rPr>
-                        <w:t>结束</w:t>
-                      </w:r>
-                      <w:r>
-                        <w:rPr>
-                          <w:rFonts w:hint="eastAsia"/>
-                          <w:sz w:val="24"/>
-                          <w:szCs w:val="22"/>
-                        </w:rPr>
-                        <w:t>点餐</w:t>
+                        <w:t>支付成功</w:t>
                       </w:r>
                     </w:p>
                   </w:txbxContent>
                 </v:textbox>
                 <w10:wrap anchorx="margin"/>
-              </v:oval>
+              </v:shape>
             </w:pict>
           </mc:Fallback>
         </mc:AlternateContent>
@@ -879,15 +874,15 @@
         <mc:AlternateContent>
           <mc:Choice Requires="wps">
             <w:drawing>
-              <wp:anchor distT="0" distB="0" distL="114300" distR="114300" simplePos="0" relativeHeight="251768832" behindDoc="0" locked="0" layoutInCell="1" allowOverlap="1" wp14:anchorId="41A593C0" wp14:editId="376BB4DE">
+              <wp:anchor distT="0" distB="0" distL="114300" distR="114300" simplePos="0" relativeHeight="251768832" behindDoc="0" locked="0" layoutInCell="1" allowOverlap="1" wp14:anchorId="41A593C0" wp14:editId="5D756C3B">
                 <wp:simplePos x="0" y="0"/>
                 <wp:positionH relativeFrom="margin">
-                  <wp:align>center</wp:align>
+                  <wp:posOffset>2950210</wp:posOffset>
                 </wp:positionH>
                 <wp:positionV relativeFrom="paragraph">
-                  <wp:posOffset>7650968</wp:posOffset>
+                  <wp:posOffset>7991475</wp:posOffset>
                 </wp:positionV>
-                <wp:extent cx="0" cy="333601"/>
+                <wp:extent cx="0" cy="333375"/>
                 <wp:effectExtent l="76200" t="0" r="76200" b="47625"/>
                 <wp:wrapNone/>
                 <wp:docPr id="953680547" name="Straight Arrow Connector 1"/>
@@ -899,7 +894,7 @@
                       <wps:spPr>
                         <a:xfrm>
                           <a:off x="0" y="0"/>
-                          <a:ext cx="0" cy="333601"/>
+                          <a:ext cx="0" cy="333375"/>
                         </a:xfrm>
                         <a:prstGeom prst="straightConnector1">
                           <a:avLst/>
@@ -937,7 +932,7 @@
           </mc:Choice>
           <mc:Fallback>
             <w:pict>
-              <v:shape w14:anchorId="462B17E1" id="Straight Arrow Connector 1" o:spid="_x0000_s1026" type="#_x0000_t32" style="position:absolute;margin-left:0;margin-top:602.45pt;width:0;height:26.25pt;z-index:251768832;visibility:visible;mso-wrap-style:square;mso-width-percent:0;mso-height-percent:0;mso-wrap-distance-left:9pt;mso-wrap-distance-top:0;mso-wrap-distance-right:9pt;mso-wrap-distance-bottom:0;mso-position-horizontal:center;mso-position-horizontal-relative:margin;mso-position-vertical:absolute;mso-position-vertical-relative:text;mso-width-percent:0;mso-height-percent:0;mso-width-relative:margin;mso-height-relative:margin" o:gfxdata="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" strokecolor="black [3200]" strokeweight=".5pt">
+              <v:shape w14:anchorId="31C43331" id="Straight Arrow Connector 1" o:spid="_x0000_s1026" type="#_x0000_t32" style="position:absolute;margin-left:232.3pt;margin-top:629.25pt;width:0;height:26.25pt;z-index:251768832;visibility:visible;mso-wrap-style:square;mso-width-percent:0;mso-height-percent:0;mso-wrap-distance-left:9pt;mso-wrap-distance-top:0;mso-wrap-distance-right:9pt;mso-wrap-distance-bottom:0;mso-position-horizontal:absolute;mso-position-horizontal-relative:margin;mso-position-vertical:absolute;mso-position-vertical-relative:text;mso-width-percent:0;mso-height-percent:0;mso-width-relative:margin;mso-height-relative:margin" o:gfxdata="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" strokecolor="black [3200]" strokeweight=".5pt">
                 <v:stroke endarrow="block" joinstyle="miter"/>
                 <w10:wrap anchorx="margin"/>
               </v:shape>
@@ -952,18 +947,18 @@
         <mc:AlternateContent>
           <mc:Choice Requires="wps">
             <w:drawing>
-              <wp:anchor distT="0" distB="0" distL="114300" distR="114300" simplePos="0" relativeHeight="251766784" behindDoc="0" locked="0" layoutInCell="1" allowOverlap="1" wp14:anchorId="35DDEA1B" wp14:editId="012DD713">
+              <wp:anchor distT="0" distB="0" distL="114300" distR="114300" simplePos="0" relativeHeight="251715584" behindDoc="0" locked="0" layoutInCell="1" allowOverlap="1" wp14:anchorId="325C46BF" wp14:editId="7CC5F1FD">
                 <wp:simplePos x="0" y="0"/>
                 <wp:positionH relativeFrom="margin">
-                  <wp:posOffset>2358830</wp:posOffset>
+                  <wp:posOffset>2364105</wp:posOffset>
                 </wp:positionH>
                 <wp:positionV relativeFrom="paragraph">
-                  <wp:posOffset>7370055</wp:posOffset>
+                  <wp:posOffset>8313420</wp:posOffset>
                 </wp:positionV>
-                <wp:extent cx="1341120" cy="289560"/>
-                <wp:effectExtent l="0" t="0" r="11430" b="15240"/>
+                <wp:extent cx="1234440" cy="480060"/>
+                <wp:effectExtent l="0" t="0" r="22860" b="15240"/>
                 <wp:wrapNone/>
-                <wp:docPr id="396575982" name="Text Box 1"/>
+                <wp:docPr id="252958416" name="Text Box 1"/>
                 <wp:cNvGraphicFramePr/>
                 <a:graphic xmlns:a="http://schemas.openxmlformats.org/drawingml/2006/main">
                   <a:graphicData uri="http://schemas.microsoft.com/office/word/2010/wordprocessingShape">
@@ -972,13 +967,13 @@
                       <wps:spPr>
                         <a:xfrm>
                           <a:off x="0" y="0"/>
-                          <a:ext cx="1341120" cy="289560"/>
+                          <a:ext cx="1234440" cy="480060"/>
                         </a:xfrm>
-                        <a:prstGeom prst="rect">
+                        <a:prstGeom prst="ellipse">
                           <a:avLst/>
                         </a:prstGeom>
                         <a:solidFill>
-                          <a:schemeClr val="lt1"/>
+                          <a:schemeClr val="tx1"/>
                         </a:solidFill>
                         <a:ln w="6350">
                           <a:solidFill>
@@ -1002,7 +997,15 @@
                                 <w:sz w:val="24"/>
                                 <w:szCs w:val="22"/>
                               </w:rPr>
-                              <w:t>支付成功</w:t>
+                              <w:t>结束</w:t>
+                            </w:r>
+                            <w:r>
+                              <w:rPr>
+                                <w:rFonts w:hint="eastAsia"/>
+                                <w:sz w:val="24"/>
+                                <w:szCs w:val="22"/>
+                              </w:rPr>
+                              <w:t>点餐</w:t>
                             </w:r>
                           </w:p>
                         </w:txbxContent>
@@ -1027,7 +1030,7 @@
           </mc:Choice>
           <mc:Fallback>
             <w:pict>
-              <v:shape w14:anchorId="35DDEA1B" id="_x0000_s1031" type="#_x0000_t202" style="position:absolute;margin-left:185.75pt;margin-top:580.3pt;width:105.6pt;height:22.8pt;z-index:251766784;visibility:visible;mso-wrap-style:square;mso-width-percent:0;mso-height-percent:0;mso-wrap-distance-left:9pt;mso-wrap-distance-top:0;mso-wrap-distance-right:9pt;mso-wrap-distance-bottom:0;mso-position-horizontal:absolute;mso-position-horizontal-relative:margin;mso-position-vertical:absolute;mso-position-vertical-relative:text;mso-width-percent:0;mso-height-percent:0;mso-width-relative:margin;mso-height-relative:margin;v-text-anchor:bottom" o:gfxdata="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" fillcolor="white [3201]" strokeweight=".5pt">
+              <v:oval w14:anchorId="325C46BF" id="_x0000_s1031" style="position:absolute;margin-left:186.15pt;margin-top:654.6pt;width:97.2pt;height:37.8pt;z-index:251715584;visibility:visible;mso-wrap-style:square;mso-width-percent:0;mso-height-percent:0;mso-wrap-distance-left:9pt;mso-wrap-distance-top:0;mso-wrap-distance-right:9pt;mso-wrap-distance-bottom:0;mso-position-horizontal:absolute;mso-position-horizontal-relative:margin;mso-position-vertical:absolute;mso-position-vertical-relative:text;mso-width-percent:0;mso-height-percent:0;mso-width-relative:margin;mso-height-relative:margin;v-text-anchor:bottom" o:gfxdata="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" fillcolor="black [3213]" strokeweight=".5pt">
                 <v:textbox>
                   <w:txbxContent>
                     <w:p>
@@ -1044,13 +1047,21 @@
                           <w:sz w:val="24"/>
                           <w:szCs w:val="22"/>
                         </w:rPr>
-                        <w:t>支付成功</w:t>
+                        <w:t>结束</w:t>
+                      </w:r>
+                      <w:r>
+                        <w:rPr>
+                          <w:rFonts w:hint="eastAsia"/>
+                          <w:sz w:val="24"/>
+                          <w:szCs w:val="22"/>
+                        </w:rPr>
+                        <w:t>点餐</w:t>
                       </w:r>
                     </w:p>
                   </w:txbxContent>
                 </v:textbox>
                 <w10:wrap anchorx="margin"/>
-              </v:shape>
+              </v:oval>
             </w:pict>
           </mc:Fallback>
         </mc:AlternateContent>
@@ -1062,16 +1073,16 @@
         <mc:AlternateContent>
           <mc:Choice Requires="wps">
             <w:drawing>
-              <wp:anchor distT="0" distB="0" distL="114300" distR="114300" simplePos="0" relativeHeight="251764736" behindDoc="0" locked="0" layoutInCell="1" allowOverlap="1" wp14:anchorId="056C48CF" wp14:editId="767944D6">
+              <wp:anchor distT="0" distB="0" distL="114300" distR="114300" simplePos="0" relativeHeight="251764736" behindDoc="0" locked="0" layoutInCell="1" allowOverlap="1" wp14:anchorId="056C48CF" wp14:editId="50E17FF4">
                 <wp:simplePos x="0" y="0"/>
-                <wp:positionH relativeFrom="page">
-                  <wp:posOffset>5563723</wp:posOffset>
+                <wp:positionH relativeFrom="margin">
+                  <wp:posOffset>1666875</wp:posOffset>
                 </wp:positionH>
                 <wp:positionV relativeFrom="paragraph">
-                  <wp:posOffset>5978623</wp:posOffset>
+                  <wp:posOffset>5721350</wp:posOffset>
                 </wp:positionV>
-                <wp:extent cx="1941341" cy="998757"/>
-                <wp:effectExtent l="0" t="0" r="20955" b="11430"/>
+                <wp:extent cx="2588895" cy="554355"/>
+                <wp:effectExtent l="0" t="0" r="20955" b="17145"/>
                 <wp:wrapNone/>
                 <wp:docPr id="1900449563" name="Text Box 1"/>
                 <wp:cNvGraphicFramePr/>
@@ -1082,7 +1093,7 @@
                       <wps:spPr>
                         <a:xfrm>
                           <a:off x="0" y="0"/>
-                          <a:ext cx="1941341" cy="998757"/>
+                          <a:ext cx="2588895" cy="554355"/>
                         </a:xfrm>
                         <a:prstGeom prst="diamond">
                           <a:avLst/>
@@ -1141,7 +1152,7 @@
                 <v:stroke joinstyle="miter"/>
                 <v:path gradientshapeok="t" o:connecttype="rect" textboxrect="5400,5400,16200,16200"/>
               </v:shapetype>
-              <v:shape id="_x0000_s1032" type="#_x0000_t4" style="position:absolute;margin-left:438.1pt;margin-top:470.75pt;width:152.85pt;height:78.65pt;z-index:251764736;visibility:visible;mso-wrap-style:square;mso-width-percent:0;mso-height-percent:0;mso-wrap-distance-left:9pt;mso-wrap-distance-top:0;mso-wrap-distance-right:9pt;mso-wrap-distance-bottom:0;mso-position-horizontal:absolute;mso-position-horizontal-relative:page;mso-position-vertical:absolute;mso-position-vertical-relative:text;mso-width-percent:0;mso-height-percent:0;mso-width-relative:margin;mso-height-relative:margin;v-text-anchor:bottom" o:gfxdata="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" fillcolor="white [3201]" strokeweight=".5pt">
+              <v:shape id="_x0000_s1032" type="#_x0000_t4" style="position:absolute;margin-left:131.25pt;margin-top:450.5pt;width:203.85pt;height:43.65pt;z-index:251764736;visibility:visible;mso-wrap-style:square;mso-width-percent:0;mso-height-percent:0;mso-wrap-distance-left:9pt;mso-wrap-distance-top:0;mso-wrap-distance-right:9pt;mso-wrap-distance-bottom:0;mso-position-horizontal:absolute;mso-position-horizontal-relative:margin;mso-position-vertical:absolute;mso-position-vertical-relative:text;mso-width-percent:0;mso-height-percent:0;mso-width-relative:margin;mso-height-relative:margin;v-text-anchor:bottom" o:gfxdata="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" fillcolor="white [3201]" strokeweight=".5pt">
                 <v:textbox>
                   <w:txbxContent>
                     <w:p>
@@ -1163,7 +1174,7 @@
                     </w:p>
                   </w:txbxContent>
                 </v:textbox>
-                <w10:wrap anchorx="page"/>
+                <w10:wrap anchorx="margin"/>
               </v:shape>
             </w:pict>
           </mc:Fallback>
@@ -1176,18 +1187,93 @@
         <mc:AlternateContent>
           <mc:Choice Requires="wps">
             <w:drawing>
-              <wp:anchor distT="0" distB="0" distL="114300" distR="114300" simplePos="0" relativeHeight="251762688" behindDoc="0" locked="0" layoutInCell="1" allowOverlap="1" wp14:anchorId="0C3C389F" wp14:editId="6A9864B0">
+              <wp:anchor distT="0" distB="0" distL="114300" distR="114300" simplePos="0" relativeHeight="251794432" behindDoc="1" locked="0" layoutInCell="1" allowOverlap="1" wp14:anchorId="0E535A07" wp14:editId="75F69605">
+                <wp:simplePos x="0" y="0"/>
+                <wp:positionH relativeFrom="column">
+                  <wp:posOffset>2952750</wp:posOffset>
+                </wp:positionH>
+                <wp:positionV relativeFrom="paragraph">
+                  <wp:posOffset>6290310</wp:posOffset>
+                </wp:positionV>
+                <wp:extent cx="4445" cy="429895"/>
+                <wp:effectExtent l="76200" t="0" r="71755" b="65405"/>
+                <wp:wrapNone/>
+                <wp:docPr id="83031607" name="Straight Arrow Connector 2"/>
+                <wp:cNvGraphicFramePr/>
+                <a:graphic xmlns:a="http://schemas.openxmlformats.org/drawingml/2006/main">
+                  <a:graphicData uri="http://schemas.microsoft.com/office/word/2010/wordprocessingShape">
+                    <wps:wsp>
+                      <wps:cNvCnPr/>
+                      <wps:spPr>
+                        <a:xfrm>
+                          <a:off x="0" y="0"/>
+                          <a:ext cx="4445" cy="429895"/>
+                        </a:xfrm>
+                        <a:prstGeom prst="straightConnector1">
+                          <a:avLst/>
+                        </a:prstGeom>
+                        <a:ln>
+                          <a:solidFill>
+                            <a:schemeClr val="tx1"/>
+                          </a:solidFill>
+                          <a:tailEnd type="triangle"/>
+                        </a:ln>
+                      </wps:spPr>
+                      <wps:style>
+                        <a:lnRef idx="1">
+                          <a:schemeClr val="accent1"/>
+                        </a:lnRef>
+                        <a:fillRef idx="0">
+                          <a:schemeClr val="accent1"/>
+                        </a:fillRef>
+                        <a:effectRef idx="0">
+                          <a:schemeClr val="accent1"/>
+                        </a:effectRef>
+                        <a:fontRef idx="minor">
+                          <a:schemeClr val="tx1"/>
+                        </a:fontRef>
+                      </wps:style>
+                      <wps:bodyPr/>
+                    </wps:wsp>
+                  </a:graphicData>
+                </a:graphic>
+                <wp14:sizeRelH relativeFrom="margin">
+                  <wp14:pctWidth>0</wp14:pctWidth>
+                </wp14:sizeRelH>
+                <wp14:sizeRelV relativeFrom="margin">
+                  <wp14:pctHeight>0</wp14:pctHeight>
+                </wp14:sizeRelV>
+              </wp:anchor>
+            </w:drawing>
+          </mc:Choice>
+          <mc:Fallback>
+            <w:pict>
+              <v:shape w14:anchorId="21BCDFD7" id="Straight Arrow Connector 2" o:spid="_x0000_s1026" type="#_x0000_t32" style="position:absolute;margin-left:232.5pt;margin-top:495.3pt;width:.35pt;height:33.85pt;z-index:-251522048;visibility:visible;mso-wrap-style:square;mso-width-percent:0;mso-height-percent:0;mso-wrap-distance-left:9pt;mso-wrap-distance-top:0;mso-wrap-distance-right:9pt;mso-wrap-distance-bottom:0;mso-position-horizontal:absolute;mso-position-horizontal-relative:text;mso-position-vertical:absolute;mso-position-vertical-relative:text;mso-width-percent:0;mso-height-percent:0;mso-width-relative:margin;mso-height-relative:margin" o:gfxdata="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" strokecolor="black [3213]" strokeweight=".5pt">
+                <v:stroke endarrow="block" joinstyle="miter"/>
+              </v:shape>
+            </w:pict>
+          </mc:Fallback>
+        </mc:AlternateContent>
+      </w:r>
+      <w:r>
+        <w:rPr>
+          <w:noProof/>
+        </w:rPr>
+        <mc:AlternateContent>
+          <mc:Choice Requires="wps">
+            <w:drawing>
+              <wp:anchor distT="0" distB="0" distL="114300" distR="114300" simplePos="0" relativeHeight="251750400" behindDoc="0" locked="0" layoutInCell="1" allowOverlap="1" wp14:anchorId="2E63A094" wp14:editId="0FE62A9E">
                 <wp:simplePos x="0" y="0"/>
                 <wp:positionH relativeFrom="margin">
-                  <wp:posOffset>4161399</wp:posOffset>
+                  <wp:posOffset>1857375</wp:posOffset>
                 </wp:positionH>
                 <wp:positionV relativeFrom="paragraph">
-                  <wp:posOffset>6323037</wp:posOffset>
+                  <wp:posOffset>6718300</wp:posOffset>
                 </wp:positionV>
-                <wp:extent cx="282526" cy="281940"/>
-                <wp:effectExtent l="0" t="0" r="22860" b="22860"/>
+                <wp:extent cx="2217420" cy="553720"/>
+                <wp:effectExtent l="0" t="0" r="11430" b="17780"/>
                 <wp:wrapNone/>
-                <wp:docPr id="81200378" name="Text Box 1"/>
+                <wp:docPr id="1281483606" name="Text Box 1"/>
                 <wp:cNvGraphicFramePr/>
                 <a:graphic xmlns:a="http://schemas.openxmlformats.org/drawingml/2006/main">
                   <a:graphicData uri="http://schemas.microsoft.com/office/word/2010/wordprocessingShape">
@@ -1196,17 +1282,17 @@
                       <wps:spPr>
                         <a:xfrm>
                           <a:off x="0" y="0"/>
-                          <a:ext cx="282526" cy="281940"/>
+                          <a:ext cx="2217420" cy="553720"/>
                         </a:xfrm>
-                        <a:prstGeom prst="rect">
+                        <a:prstGeom prst="diamond">
                           <a:avLst/>
                         </a:prstGeom>
                         <a:solidFill>
-                          <a:schemeClr val="bg1"/>
+                          <a:schemeClr val="lt1"/>
                         </a:solidFill>
                         <a:ln w="6350">
                           <a:solidFill>
-                            <a:schemeClr val="bg1"/>
+                            <a:prstClr val="black"/>
                           </a:solidFill>
                         </a:ln>
                       </wps:spPr>
@@ -1226,12 +1312,12 @@
                                 <w:sz w:val="24"/>
                                 <w:szCs w:val="22"/>
                               </w:rPr>
-                              <w:t>是</w:t>
+                              <w:t>是否使用积分</w:t>
                             </w:r>
                           </w:p>
                         </w:txbxContent>
                       </wps:txbx>
-                      <wps:bodyPr rot="0" spcFirstLastPara="0" vertOverflow="overflow" horzOverflow="overflow" vert="horz" wrap="square" lIns="91440" tIns="45720" rIns="91440" bIns="45720" numCol="1" spcCol="0" rtlCol="0" fromWordArt="0" anchor="ctr" anchorCtr="0" forceAA="0" compatLnSpc="1">
+                      <wps:bodyPr rot="0" spcFirstLastPara="0" vertOverflow="overflow" horzOverflow="overflow" vert="horz" wrap="square" lIns="91440" tIns="45720" rIns="91440" bIns="45720" numCol="1" spcCol="0" rtlCol="0" fromWordArt="0" anchor="b" anchorCtr="0" forceAA="0" compatLnSpc="1">
                         <a:prstTxWarp prst="textNoShape">
                           <a:avLst/>
                         </a:prstTxWarp>
@@ -1251,7 +1337,117 @@
           </mc:Choice>
           <mc:Fallback>
             <w:pict>
-              <v:shape w14:anchorId="0C3C389F" id="_x0000_s1033" type="#_x0000_t202" style="position:absolute;margin-left:327.65pt;margin-top:497.9pt;width:22.25pt;height:22.2pt;z-index:251762688;visibility:visible;mso-wrap-style:square;mso-width-percent:0;mso-height-percent:0;mso-wrap-distance-left:9pt;mso-wrap-distance-top:0;mso-wrap-distance-right:9pt;mso-wrap-distance-bottom:0;mso-position-horizontal:absolute;mso-position-horizontal-relative:margin;mso-position-vertical:absolute;mso-position-vertical-relative:text;mso-width-percent:0;mso-height-percent:0;mso-width-relative:margin;mso-height-relative:margin;v-text-anchor:middle" o:gfxdata="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" fillcolor="white [3212]" strokecolor="white [3212]" strokeweight=".5pt">
+              <v:shape w14:anchorId="2E63A094" id="_x0000_s1033" type="#_x0000_t4" style="position:absolute;margin-left:146.25pt;margin-top:529pt;width:174.6pt;height:43.6pt;z-index:251750400;visibility:visible;mso-wrap-style:square;mso-width-percent:0;mso-height-percent:0;mso-wrap-distance-left:9pt;mso-wrap-distance-top:0;mso-wrap-distance-right:9pt;mso-wrap-distance-bottom:0;mso-position-horizontal:absolute;mso-position-horizontal-relative:margin;mso-position-vertical:absolute;mso-position-vertical-relative:text;mso-width-percent:0;mso-height-percent:0;mso-width-relative:margin;mso-height-relative:margin;v-text-anchor:bottom" o:gfxdata="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" fillcolor="white [3201]" strokeweight=".5pt">
+                <v:textbox>
+                  <w:txbxContent>
+                    <w:p>
+                      <w:pPr>
+                        <w:jc w:val="center"/>
+                        <w:rPr>
+                          <w:sz w:val="24"/>
+                          <w:szCs w:val="22"/>
+                        </w:rPr>
+                      </w:pPr>
+                      <w:r>
+                        <w:rPr>
+                          <w:rFonts w:hint="eastAsia"/>
+                          <w:sz w:val="24"/>
+                          <w:szCs w:val="22"/>
+                        </w:rPr>
+                        <w:t>是否使用积分</w:t>
+                      </w:r>
+                    </w:p>
+                  </w:txbxContent>
+                </v:textbox>
+                <w10:wrap anchorx="margin"/>
+              </v:shape>
+            </w:pict>
+          </mc:Fallback>
+        </mc:AlternateContent>
+      </w:r>
+      <w:r>
+        <w:rPr>
+          <w:noProof/>
+        </w:rPr>
+        <mc:AlternateContent>
+          <mc:Choice Requires="wps">
+            <w:drawing>
+              <wp:anchor distT="0" distB="0" distL="114300" distR="114300" simplePos="0" relativeHeight="251793408" behindDoc="0" locked="0" layoutInCell="1" allowOverlap="1" wp14:anchorId="254CE830" wp14:editId="0BFD98FD">
+                <wp:simplePos x="0" y="0"/>
+                <wp:positionH relativeFrom="margin">
+                  <wp:posOffset>2790825</wp:posOffset>
+                </wp:positionH>
+                <wp:positionV relativeFrom="paragraph">
+                  <wp:posOffset>6315075</wp:posOffset>
+                </wp:positionV>
+                <wp:extent cx="344805" cy="281940"/>
+                <wp:effectExtent l="0" t="0" r="17145" b="22860"/>
+                <wp:wrapNone/>
+                <wp:docPr id="1754382048" name="Text Box 1"/>
+                <wp:cNvGraphicFramePr/>
+                <a:graphic xmlns:a="http://schemas.openxmlformats.org/drawingml/2006/main">
+                  <a:graphicData uri="http://schemas.microsoft.com/office/word/2010/wordprocessingShape">
+                    <wps:wsp>
+                      <wps:cNvSpPr txBox="1"/>
+                      <wps:spPr>
+                        <a:xfrm>
+                          <a:off x="0" y="0"/>
+                          <a:ext cx="344805" cy="281940"/>
+                        </a:xfrm>
+                        <a:prstGeom prst="rect">
+                          <a:avLst/>
+                        </a:prstGeom>
+                        <a:solidFill>
+                          <a:schemeClr val="bg1"/>
+                        </a:solidFill>
+                        <a:ln w="6350">
+                          <a:solidFill>
+                            <a:schemeClr val="bg1"/>
+                          </a:solidFill>
+                        </a:ln>
+                      </wps:spPr>
+                      <wps:txbx>
+                        <w:txbxContent>
+                          <w:p>
+                            <w:pPr>
+                              <w:jc w:val="center"/>
+                              <w:rPr>
+                                <w:sz w:val="24"/>
+                                <w:szCs w:val="22"/>
+                              </w:rPr>
+                            </w:pPr>
+                            <w:r>
+                              <w:rPr>
+                                <w:rFonts w:hint="eastAsia"/>
+                                <w:sz w:val="24"/>
+                                <w:szCs w:val="22"/>
+                              </w:rPr>
+                              <w:t>是</w:t>
+                            </w:r>
+                          </w:p>
+                        </w:txbxContent>
+                      </wps:txbx>
+                      <wps:bodyPr rot="0" spcFirstLastPara="0" vertOverflow="overflow" horzOverflow="overflow" vert="horz" wrap="square" lIns="91440" tIns="45720" rIns="91440" bIns="45720" numCol="1" spcCol="0" rtlCol="0" fromWordArt="0" anchor="ctr" anchorCtr="0" forceAA="0" compatLnSpc="1">
+                        <a:prstTxWarp prst="textNoShape">
+                          <a:avLst/>
+                        </a:prstTxWarp>
+                        <a:noAutofit/>
+                      </wps:bodyPr>
+                    </wps:wsp>
+                  </a:graphicData>
+                </a:graphic>
+                <wp14:sizeRelH relativeFrom="margin">
+                  <wp14:pctWidth>0</wp14:pctWidth>
+                </wp14:sizeRelH>
+                <wp14:sizeRelV relativeFrom="margin">
+                  <wp14:pctHeight>0</wp14:pctHeight>
+                </wp14:sizeRelV>
+              </wp:anchor>
+            </w:drawing>
+          </mc:Choice>
+          <mc:Fallback>
+            <w:pict>
+              <v:shape w14:anchorId="254CE830" id="_x0000_s1034" type="#_x0000_t202" style="position:absolute;margin-left:219.75pt;margin-top:497.25pt;width:27.15pt;height:22.2pt;z-index:251793408;visibility:visible;mso-wrap-style:square;mso-width-percent:0;mso-height-percent:0;mso-wrap-distance-left:9pt;mso-wrap-distance-top:0;mso-wrap-distance-right:9pt;mso-wrap-distance-bottom:0;mso-position-horizontal:absolute;mso-position-horizontal-relative:margin;mso-position-vertical:absolute;mso-position-vertical-relative:text;mso-width-percent:0;mso-height-percent:0;mso-width-relative:margin;mso-height-relative:margin;v-text-anchor:middle" o:gfxdata="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" fillcolor="white [3212]" strokecolor="white [3212]" strokeweight=".5pt">
                 <v:textbox>
                   <w:txbxContent>
                     <w:p>
@@ -1286,18 +1482,131 @@
         <mc:AlternateContent>
           <mc:Choice Requires="wps">
             <w:drawing>
-              <wp:anchor distT="0" distB="0" distL="114300" distR="114300" simplePos="0" relativeHeight="251760640" behindDoc="0" locked="0" layoutInCell="1" allowOverlap="1" wp14:anchorId="75FA7CC1" wp14:editId="735BABE5">
+              <wp:anchor distT="0" distB="0" distL="114300" distR="114300" simplePos="0" relativeHeight="251758592" behindDoc="0" locked="0" layoutInCell="1" allowOverlap="1" wp14:anchorId="1C120C02" wp14:editId="1AE2CE1F">
                 <wp:simplePos x="0" y="0"/>
                 <wp:positionH relativeFrom="column">
-                  <wp:posOffset>4057553</wp:posOffset>
+                  <wp:posOffset>2800985</wp:posOffset>
                 </wp:positionH>
                 <wp:positionV relativeFrom="paragraph">
-                  <wp:posOffset>6474802</wp:posOffset>
+                  <wp:posOffset>7323455</wp:posOffset>
                 </wp:positionV>
-                <wp:extent cx="588645" cy="0"/>
-                <wp:effectExtent l="0" t="76200" r="20955" b="95250"/>
+                <wp:extent cx="304800" cy="281940"/>
+                <wp:effectExtent l="0" t="0" r="19050" b="22860"/>
                 <wp:wrapNone/>
-                <wp:docPr id="1408899069" name="Straight Arrow Connector 3"/>
+                <wp:docPr id="1544876447" name="Text Box 1"/>
+                <wp:cNvGraphicFramePr/>
+                <a:graphic xmlns:a="http://schemas.openxmlformats.org/drawingml/2006/main">
+                  <a:graphicData uri="http://schemas.microsoft.com/office/word/2010/wordprocessingShape">
+                    <wps:wsp>
+                      <wps:cNvSpPr txBox="1"/>
+                      <wps:spPr>
+                        <a:xfrm>
+                          <a:off x="0" y="0"/>
+                          <a:ext cx="304800" cy="281940"/>
+                        </a:xfrm>
+                        <a:prstGeom prst="rect">
+                          <a:avLst/>
+                        </a:prstGeom>
+                        <a:solidFill>
+                          <a:schemeClr val="lt1"/>
+                        </a:solidFill>
+                        <a:ln w="6350">
+                          <a:solidFill>
+                            <a:schemeClr val="bg1"/>
+                          </a:solidFill>
+                        </a:ln>
+                      </wps:spPr>
+                      <wps:txbx>
+                        <w:txbxContent>
+                          <w:p>
+                            <w:pPr>
+                              <w:jc w:val="center"/>
+                              <w:rPr>
+                                <w:sz w:val="24"/>
+                                <w:szCs w:val="22"/>
+                              </w:rPr>
+                            </w:pPr>
+                            <w:proofErr w:type="gramStart"/>
+                            <w:r>
+                              <w:rPr>
+                                <w:rFonts w:hint="eastAsia"/>
+                                <w:sz w:val="24"/>
+                                <w:szCs w:val="22"/>
+                              </w:rPr>
+                              <w:t>否</w:t>
+                            </w:r>
+                            <w:proofErr w:type="gramEnd"/>
+                          </w:p>
+                        </w:txbxContent>
+                      </wps:txbx>
+                      <wps:bodyPr rot="0" spcFirstLastPara="0" vertOverflow="overflow" horzOverflow="overflow" vert="horz" wrap="square" lIns="91440" tIns="45720" rIns="91440" bIns="45720" numCol="1" spcCol="0" rtlCol="0" fromWordArt="0" anchor="ctr" anchorCtr="0" forceAA="0" compatLnSpc="1">
+                        <a:prstTxWarp prst="textNoShape">
+                          <a:avLst/>
+                        </a:prstTxWarp>
+                        <a:noAutofit/>
+                      </wps:bodyPr>
+                    </wps:wsp>
+                  </a:graphicData>
+                </a:graphic>
+                <wp14:sizeRelH relativeFrom="margin">
+                  <wp14:pctWidth>0</wp14:pctWidth>
+                </wp14:sizeRelH>
+                <wp14:sizeRelV relativeFrom="margin">
+                  <wp14:pctHeight>0</wp14:pctHeight>
+                </wp14:sizeRelV>
+              </wp:anchor>
+            </w:drawing>
+          </mc:Choice>
+          <mc:Fallback>
+            <w:pict>
+              <v:shape w14:anchorId="1C120C02" id="_x0000_s1035" type="#_x0000_t202" style="position:absolute;margin-left:220.55pt;margin-top:576.65pt;width:24pt;height:22.2pt;z-index:251758592;visibility:visible;mso-wrap-style:square;mso-width-percent:0;mso-height-percent:0;mso-wrap-distance-left:9pt;mso-wrap-distance-top:0;mso-wrap-distance-right:9pt;mso-wrap-distance-bottom:0;mso-position-horizontal:absolute;mso-position-horizontal-relative:text;mso-position-vertical:absolute;mso-position-vertical-relative:text;mso-width-percent:0;mso-height-percent:0;mso-width-relative:margin;mso-height-relative:margin;v-text-anchor:middle" o:gfxdata="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" fillcolor="white [3201]" strokecolor="white [3212]" strokeweight=".5pt">
+                <v:textbox>
+                  <w:txbxContent>
+                    <w:p>
+                      <w:pPr>
+                        <w:jc w:val="center"/>
+                        <w:rPr>
+                          <w:sz w:val="24"/>
+                          <w:szCs w:val="22"/>
+                        </w:rPr>
+                      </w:pPr>
+                      <w:proofErr w:type="gramStart"/>
+                      <w:r>
+                        <w:rPr>
+                          <w:rFonts w:hint="eastAsia"/>
+                          <w:sz w:val="24"/>
+                          <w:szCs w:val="22"/>
+                        </w:rPr>
+                        <w:t>否</w:t>
+                      </w:r>
+                      <w:proofErr w:type="gramEnd"/>
+                    </w:p>
+                  </w:txbxContent>
+                </v:textbox>
+              </v:shape>
+            </w:pict>
+          </mc:Fallback>
+        </mc:AlternateContent>
+      </w:r>
+      <w:r>
+        <w:rPr>
+          <w:noProof/>
+        </w:rPr>
+        <mc:AlternateContent>
+          <mc:Choice Requires="wps">
+            <w:drawing>
+              <wp:anchor distT="0" distB="0" distL="114300" distR="114300" simplePos="0" relativeHeight="251795456" behindDoc="1" locked="0" layoutInCell="1" allowOverlap="1" wp14:anchorId="47D27F5D" wp14:editId="0A0A352F">
+                <wp:simplePos x="0" y="0"/>
+                <wp:positionH relativeFrom="column">
+                  <wp:posOffset>2957830</wp:posOffset>
+                </wp:positionH>
+                <wp:positionV relativeFrom="paragraph">
+                  <wp:posOffset>7269928</wp:posOffset>
+                </wp:positionV>
+                <wp:extent cx="4482" cy="450327"/>
+                <wp:effectExtent l="76200" t="0" r="71755" b="64135"/>
+                <wp:wrapNone/>
+                <wp:docPr id="159988365" name="Straight Arrow Connector 6"/>
                 <wp:cNvGraphicFramePr/>
                 <a:graphic xmlns:a="http://schemas.openxmlformats.org/drawingml/2006/main">
                   <a:graphicData uri="http://schemas.microsoft.com/office/word/2010/wordprocessingShape">
@@ -1306,7 +1615,7 @@
                       <wps:spPr>
                         <a:xfrm>
                           <a:off x="0" y="0"/>
-                          <a:ext cx="588645" cy="0"/>
+                          <a:ext cx="4482" cy="450327"/>
                         </a:xfrm>
                         <a:prstGeom prst="straightConnector1">
                           <a:avLst/>
@@ -1341,7 +1650,7 @@
           </mc:Choice>
           <mc:Fallback>
             <w:pict>
-              <v:shape w14:anchorId="22EEA134" id="Straight Arrow Connector 3" o:spid="_x0000_s1026" type="#_x0000_t32" style="position:absolute;margin-left:319.5pt;margin-top:509.85pt;width:46.35pt;height:0;z-index:251760640;visibility:visible;mso-wrap-style:square;mso-wrap-distance-left:9pt;mso-wrap-distance-top:0;mso-wrap-distance-right:9pt;mso-wrap-distance-bottom:0;mso-position-horizontal:absolute;mso-position-horizontal-relative:text;mso-position-vertical:absolute;mso-position-vertical-relative:text" o:gfxdata="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" strokecolor="black [3213]" strokeweight=".5pt">
+              <v:shape w14:anchorId="203AAC9A" id="Straight Arrow Connector 6" o:spid="_x0000_s1026" type="#_x0000_t32" style="position:absolute;margin-left:232.9pt;margin-top:572.45pt;width:.35pt;height:35.45pt;z-index:-251521024;visibility:visible;mso-wrap-style:square;mso-wrap-distance-left:9pt;mso-wrap-distance-top:0;mso-wrap-distance-right:9pt;mso-wrap-distance-bottom:0;mso-position-horizontal:absolute;mso-position-horizontal-relative:text;mso-position-vertical:absolute;mso-position-vertical-relative:text" o:gfxdata="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" strokecolor="black [3213]" strokeweight=".5pt">
                 <v:stroke endarrow="block" joinstyle="miter"/>
               </v:shape>
             </w:pict>
@@ -1355,27 +1664,317 @@
         <mc:AlternateContent>
           <mc:Choice Requires="wps">
             <w:drawing>
-              <wp:anchor distT="0" distB="0" distL="114300" distR="114300" simplePos="0" relativeHeight="251757568" behindDoc="0" locked="0" layoutInCell="1" allowOverlap="1" wp14:anchorId="03E37744" wp14:editId="5A9FC768">
+              <wp:anchor distT="0" distB="0" distL="114300" distR="114300" simplePos="0" relativeHeight="251748352" behindDoc="0" locked="0" layoutInCell="1" allowOverlap="1" wp14:anchorId="7512C7F9" wp14:editId="44A70F36">
+                <wp:simplePos x="0" y="0"/>
+                <wp:positionH relativeFrom="column">
+                  <wp:posOffset>2774315</wp:posOffset>
+                </wp:positionH>
+                <wp:positionV relativeFrom="paragraph">
+                  <wp:posOffset>4706471</wp:posOffset>
+                </wp:positionV>
+                <wp:extent cx="270510" cy="273424"/>
+                <wp:effectExtent l="0" t="0" r="15240" b="12700"/>
+                <wp:wrapNone/>
+                <wp:docPr id="1450330338" name="Text Box 1"/>
+                <wp:cNvGraphicFramePr/>
+                <a:graphic xmlns:a="http://schemas.openxmlformats.org/drawingml/2006/main">
+                  <a:graphicData uri="http://schemas.microsoft.com/office/word/2010/wordprocessingShape">
+                    <wps:wsp>
+                      <wps:cNvSpPr txBox="1"/>
+                      <wps:spPr>
+                        <a:xfrm>
+                          <a:off x="0" y="0"/>
+                          <a:ext cx="270510" cy="273424"/>
+                        </a:xfrm>
+                        <a:prstGeom prst="rect">
+                          <a:avLst/>
+                        </a:prstGeom>
+                        <a:solidFill>
+                          <a:schemeClr val="lt1"/>
+                        </a:solidFill>
+                        <a:ln w="6350">
+                          <a:solidFill>
+                            <a:schemeClr val="bg1"/>
+                          </a:solidFill>
+                        </a:ln>
+                      </wps:spPr>
+                      <wps:txbx>
+                        <w:txbxContent>
+                          <w:p>
+                            <w:pPr>
+                              <w:jc w:val="center"/>
+                              <w:rPr>
+                                <w:sz w:val="24"/>
+                                <w:szCs w:val="22"/>
+                              </w:rPr>
+                            </w:pPr>
+                            <w:proofErr w:type="gramStart"/>
+                            <w:r>
+                              <w:rPr>
+                                <w:rFonts w:hint="eastAsia"/>
+                                <w:sz w:val="24"/>
+                                <w:szCs w:val="22"/>
+                              </w:rPr>
+                              <w:t>否</w:t>
+                            </w:r>
+                            <w:proofErr w:type="gramEnd"/>
+                          </w:p>
+                        </w:txbxContent>
+                      </wps:txbx>
+                      <wps:bodyPr rot="0" spcFirstLastPara="0" vertOverflow="overflow" horzOverflow="overflow" vert="horz" wrap="square" lIns="91440" tIns="45720" rIns="91440" bIns="45720" numCol="1" spcCol="0" rtlCol="0" fromWordArt="0" anchor="ctr" anchorCtr="0" forceAA="0" compatLnSpc="1">
+                        <a:prstTxWarp prst="textNoShape">
+                          <a:avLst/>
+                        </a:prstTxWarp>
+                        <a:noAutofit/>
+                      </wps:bodyPr>
+                    </wps:wsp>
+                  </a:graphicData>
+                </a:graphic>
+                <wp14:sizeRelH relativeFrom="margin">
+                  <wp14:pctWidth>0</wp14:pctWidth>
+                </wp14:sizeRelH>
+                <wp14:sizeRelV relativeFrom="margin">
+                  <wp14:pctHeight>0</wp14:pctHeight>
+                </wp14:sizeRelV>
+              </wp:anchor>
+            </w:drawing>
+          </mc:Choice>
+          <mc:Fallback>
+            <w:pict>
+              <v:shape w14:anchorId="7512C7F9" id="_x0000_s1036" type="#_x0000_t202" style="position:absolute;margin-left:218.45pt;margin-top:370.6pt;width:21.3pt;height:21.55pt;z-index:251748352;visibility:visible;mso-wrap-style:square;mso-width-percent:0;mso-height-percent:0;mso-wrap-distance-left:9pt;mso-wrap-distance-top:0;mso-wrap-distance-right:9pt;mso-wrap-distance-bottom:0;mso-position-horizontal:absolute;mso-position-horizontal-relative:text;mso-position-vertical:absolute;mso-position-vertical-relative:text;mso-width-percent:0;mso-height-percent:0;mso-width-relative:margin;mso-height-relative:margin;v-text-anchor:middle" o:gfxdata="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" fillcolor="white [3201]" strokecolor="white [3212]" strokeweight=".5pt">
+                <v:textbox>
+                  <w:txbxContent>
+                    <w:p>
+                      <w:pPr>
+                        <w:jc w:val="center"/>
+                        <w:rPr>
+                          <w:sz w:val="24"/>
+                          <w:szCs w:val="22"/>
+                        </w:rPr>
+                      </w:pPr>
+                      <w:proofErr w:type="gramStart"/>
+                      <w:r>
+                        <w:rPr>
+                          <w:rFonts w:hint="eastAsia"/>
+                          <w:sz w:val="24"/>
+                          <w:szCs w:val="22"/>
+                        </w:rPr>
+                        <w:t>否</w:t>
+                      </w:r>
+                      <w:proofErr w:type="gramEnd"/>
+                    </w:p>
+                  </w:txbxContent>
+                </v:textbox>
+              </v:shape>
+            </w:pict>
+          </mc:Fallback>
+        </mc:AlternateContent>
+      </w:r>
+      <w:r>
+        <w:rPr>
+          <w:noProof/>
+        </w:rPr>
+        <mc:AlternateContent>
+          <mc:Choice Requires="wps">
+            <w:drawing>
+              <wp:anchor distT="0" distB="0" distL="114300" distR="114300" simplePos="0" relativeHeight="251752448" behindDoc="0" locked="0" layoutInCell="1" allowOverlap="1" wp14:anchorId="0DD9D439" wp14:editId="57FF5ADD">
                 <wp:simplePos x="0" y="0"/>
                 <wp:positionH relativeFrom="margin">
-                  <wp:posOffset>2964180</wp:posOffset>
+                  <wp:posOffset>2945553</wp:posOffset>
                 </wp:positionH>
                 <wp:positionV relativeFrom="paragraph">
-                  <wp:posOffset>6795135</wp:posOffset>
+                  <wp:posOffset>5385011</wp:posOffset>
                 </wp:positionV>
-                <wp:extent cx="7620" cy="567690"/>
-                <wp:effectExtent l="76200" t="0" r="68580" b="60960"/>
+                <wp:extent cx="0" cy="333601"/>
+                <wp:effectExtent l="76200" t="0" r="76200" b="47625"/>
                 <wp:wrapNone/>
-                <wp:docPr id="1128227396" name="Straight Arrow Connector 2"/>
+                <wp:docPr id="691726993" name="Straight Arrow Connector 1"/>
                 <wp:cNvGraphicFramePr/>
                 <a:graphic xmlns:a="http://schemas.openxmlformats.org/drawingml/2006/main">
                   <a:graphicData uri="http://schemas.microsoft.com/office/word/2010/wordprocessingShape">
                     <wps:wsp>
                       <wps:cNvCnPr/>
                       <wps:spPr>
-                        <a:xfrm flipH="1">
+                        <a:xfrm>
                           <a:off x="0" y="0"/>
-                          <a:ext cx="7620" cy="567690"/>
+                          <a:ext cx="0" cy="333601"/>
+                        </a:xfrm>
+                        <a:prstGeom prst="straightConnector1">
+                          <a:avLst/>
+                        </a:prstGeom>
+                        <a:ln>
+                          <a:tailEnd type="triangle"/>
+                        </a:ln>
+                      </wps:spPr>
+                      <wps:style>
+                        <a:lnRef idx="1">
+                          <a:schemeClr val="dk1"/>
+                        </a:lnRef>
+                        <a:fillRef idx="0">
+                          <a:schemeClr val="dk1"/>
+                        </a:fillRef>
+                        <a:effectRef idx="0">
+                          <a:schemeClr val="dk1"/>
+                        </a:effectRef>
+                        <a:fontRef idx="minor">
+                          <a:schemeClr val="tx1"/>
+                        </a:fontRef>
+                      </wps:style>
+                      <wps:bodyPr/>
+                    </wps:wsp>
+                  </a:graphicData>
+                </a:graphic>
+              </wp:anchor>
+            </w:drawing>
+          </mc:Choice>
+          <mc:Fallback>
+            <w:pict>
+              <v:shape w14:anchorId="1C6104BE" id="Straight Arrow Connector 1" o:spid="_x0000_s1026" type="#_x0000_t32" style="position:absolute;margin-left:231.95pt;margin-top:424pt;width:0;height:26.25pt;z-index:251752448;visibility:visible;mso-wrap-style:square;mso-wrap-distance-left:9pt;mso-wrap-distance-top:0;mso-wrap-distance-right:9pt;mso-wrap-distance-bottom:0;mso-position-horizontal:absolute;mso-position-horizontal-relative:margin;mso-position-vertical:absolute;mso-position-vertical-relative:text" o:gfxdata="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" strokecolor="black [3200]" strokeweight=".5pt">
+                <v:stroke endarrow="block" joinstyle="miter"/>
+                <w10:wrap anchorx="margin"/>
+              </v:shape>
+            </w:pict>
+          </mc:Fallback>
+        </mc:AlternateContent>
+      </w:r>
+      <w:r>
+        <w:rPr>
+          <w:noProof/>
+        </w:rPr>
+        <mc:AlternateContent>
+          <mc:Choice Requires="wps">
+            <w:drawing>
+              <wp:anchor distT="0" distB="0" distL="114300" distR="114300" simplePos="0" relativeHeight="251712512" behindDoc="0" locked="0" layoutInCell="1" allowOverlap="1" wp14:anchorId="3FDE890A" wp14:editId="7A4DBEBA">
+                <wp:simplePos x="0" y="0"/>
+                <wp:positionH relativeFrom="margin">
+                  <wp:posOffset>2286847</wp:posOffset>
+                </wp:positionH>
+                <wp:positionV relativeFrom="paragraph">
+                  <wp:posOffset>5095452</wp:posOffset>
+                </wp:positionV>
+                <wp:extent cx="1341120" cy="289560"/>
+                <wp:effectExtent l="0" t="0" r="11430" b="15240"/>
+                <wp:wrapNone/>
+                <wp:docPr id="630649082" name="Text Box 1"/>
+                <wp:cNvGraphicFramePr/>
+                <a:graphic xmlns:a="http://schemas.openxmlformats.org/drawingml/2006/main">
+                  <a:graphicData uri="http://schemas.microsoft.com/office/word/2010/wordprocessingShape">
+                    <wps:wsp>
+                      <wps:cNvSpPr txBox="1"/>
+                      <wps:spPr>
+                        <a:xfrm>
+                          <a:off x="0" y="0"/>
+                          <a:ext cx="1341120" cy="289560"/>
+                        </a:xfrm>
+                        <a:prstGeom prst="rect">
+                          <a:avLst/>
+                        </a:prstGeom>
+                        <a:solidFill>
+                          <a:schemeClr val="lt1"/>
+                        </a:solidFill>
+                        <a:ln w="6350">
+                          <a:solidFill>
+                            <a:prstClr val="black"/>
+                          </a:solidFill>
+                        </a:ln>
+                      </wps:spPr>
+                      <wps:txbx>
+                        <w:txbxContent>
+                          <w:p>
+                            <w:pPr>
+                              <w:jc w:val="center"/>
+                              <w:rPr>
+                                <w:sz w:val="24"/>
+                                <w:szCs w:val="22"/>
+                              </w:rPr>
+                            </w:pPr>
+                            <w:r>
+                              <w:rPr>
+                                <w:rFonts w:hint="eastAsia"/>
+                                <w:sz w:val="24"/>
+                                <w:szCs w:val="22"/>
+                              </w:rPr>
+                              <w:t>在线支付</w:t>
+                            </w:r>
+                          </w:p>
+                        </w:txbxContent>
+                      </wps:txbx>
+                      <wps:bodyPr rot="0" spcFirstLastPara="0" vertOverflow="overflow" horzOverflow="overflow" vert="horz" wrap="square" lIns="91440" tIns="45720" rIns="91440" bIns="45720" numCol="1" spcCol="0" rtlCol="0" fromWordArt="0" anchor="b" anchorCtr="0" forceAA="0" compatLnSpc="1">
+                        <a:prstTxWarp prst="textNoShape">
+                          <a:avLst/>
+                        </a:prstTxWarp>
+                        <a:noAutofit/>
+                      </wps:bodyPr>
+                    </wps:wsp>
+                  </a:graphicData>
+                </a:graphic>
+                <wp14:sizeRelH relativeFrom="margin">
+                  <wp14:pctWidth>0</wp14:pctWidth>
+                </wp14:sizeRelH>
+                <wp14:sizeRelV relativeFrom="margin">
+                  <wp14:pctHeight>0</wp14:pctHeight>
+                </wp14:sizeRelV>
+              </wp:anchor>
+            </w:drawing>
+          </mc:Choice>
+          <mc:Fallback>
+            <w:pict>
+              <v:shape w14:anchorId="3FDE890A" id="_x0000_s1037" type="#_x0000_t202" style="position:absolute;margin-left:180.05pt;margin-top:401.2pt;width:105.6pt;height:22.8pt;z-index:251712512;visibility:visible;mso-wrap-style:square;mso-width-percent:0;mso-height-percent:0;mso-wrap-distance-left:9pt;mso-wrap-distance-top:0;mso-wrap-distance-right:9pt;mso-wrap-distance-bottom:0;mso-position-horizontal:absolute;mso-position-horizontal-relative:margin;mso-position-vertical:absolute;mso-position-vertical-relative:text;mso-width-percent:0;mso-height-percent:0;mso-width-relative:margin;mso-height-relative:margin;v-text-anchor:bottom" o:gfxdata="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" fillcolor="white [3201]" strokeweight=".5pt">
+                <v:textbox>
+                  <w:txbxContent>
+                    <w:p>
+                      <w:pPr>
+                        <w:jc w:val="center"/>
+                        <w:rPr>
+                          <w:sz w:val="24"/>
+                          <w:szCs w:val="22"/>
+                        </w:rPr>
+                      </w:pPr>
+                      <w:r>
+                        <w:rPr>
+                          <w:rFonts w:hint="eastAsia"/>
+                          <w:sz w:val="24"/>
+                          <w:szCs w:val="22"/>
+                        </w:rPr>
+                        <w:t>在线支付</w:t>
+                      </w:r>
+                    </w:p>
+                  </w:txbxContent>
+                </v:textbox>
+                <w10:wrap anchorx="margin"/>
+              </v:shape>
+            </w:pict>
+          </mc:Fallback>
+        </mc:AlternateContent>
+      </w:r>
+      <w:r>
+        <w:rPr>
+          <w:noProof/>
+        </w:rPr>
+        <mc:AlternateContent>
+          <mc:Choice Requires="wps">
+            <w:drawing>
+              <wp:anchor distT="0" distB="0" distL="114300" distR="114300" simplePos="0" relativeHeight="251791360" behindDoc="1" locked="0" layoutInCell="1" allowOverlap="1" wp14:anchorId="7B50B2D8" wp14:editId="139ADBBC">
+                <wp:simplePos x="0" y="0"/>
+                <wp:positionH relativeFrom="column">
+                  <wp:posOffset>2953385</wp:posOffset>
+                </wp:positionH>
+                <wp:positionV relativeFrom="paragraph">
+                  <wp:posOffset>4683760</wp:posOffset>
+                </wp:positionV>
+                <wp:extent cx="0" cy="412115"/>
+                <wp:effectExtent l="76200" t="0" r="57150" b="64135"/>
+                <wp:wrapNone/>
+                <wp:docPr id="1179009606" name="Straight Arrow Connector 5"/>
+                <wp:cNvGraphicFramePr/>
+                <a:graphic xmlns:a="http://schemas.openxmlformats.org/drawingml/2006/main">
+                  <a:graphicData uri="http://schemas.microsoft.com/office/word/2010/wordprocessingShape">
+                    <wps:wsp>
+                      <wps:cNvCnPr/>
+                      <wps:spPr>
+                        <a:xfrm>
+                          <a:off x="0" y="0"/>
+                          <a:ext cx="0" cy="412115"/>
                         </a:xfrm>
                         <a:prstGeom prst="straightConnector1">
                           <a:avLst/>
@@ -1410,9 +2009,8 @@
           </mc:Choice>
           <mc:Fallback>
             <w:pict>
-              <v:shape w14:anchorId="52DCF503" id="Straight Arrow Connector 2" o:spid="_x0000_s1026" type="#_x0000_t32" style="position:absolute;margin-left:233.4pt;margin-top:535.05pt;width:.6pt;height:44.7pt;flip:x;z-index:251757568;visibility:visible;mso-wrap-style:square;mso-wrap-distance-left:9pt;mso-wrap-distance-top:0;mso-wrap-distance-right:9pt;mso-wrap-distance-bottom:0;mso-position-horizontal:absolute;mso-position-horizontal-relative:margin;mso-position-vertical:absolute;mso-position-vertical-relative:text" o:gfxdata="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" strokecolor="black [3213]" strokeweight=".5pt">
+              <v:shape w14:anchorId="419ACB0F" id="Straight Arrow Connector 5" o:spid="_x0000_s1026" type="#_x0000_t32" style="position:absolute;margin-left:232.55pt;margin-top:368.8pt;width:0;height:32.45pt;z-index:-251525120;visibility:visible;mso-wrap-style:square;mso-wrap-distance-left:9pt;mso-wrap-distance-top:0;mso-wrap-distance-right:9pt;mso-wrap-distance-bottom:0;mso-position-horizontal:absolute;mso-position-horizontal-relative:text;mso-position-vertical:absolute;mso-position-vertical-relative:text" o:gfxdata="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" strokecolor="black [3213]" strokeweight=".5pt">
                 <v:stroke endarrow="block" joinstyle="miter"/>
-                <w10:wrap anchorx="margin"/>
               </v:shape>
             </w:pict>
           </mc:Fallback>
@@ -1425,18 +2023,18 @@
         <mc:AlternateContent>
           <mc:Choice Requires="wps">
             <w:drawing>
-              <wp:anchor distT="0" distB="0" distL="114300" distR="114300" simplePos="0" relativeHeight="251758592" behindDoc="0" locked="0" layoutInCell="1" allowOverlap="1" wp14:anchorId="1C120C02" wp14:editId="700A6A60">
+              <wp:anchor distT="0" distB="0" distL="114300" distR="114300" simplePos="0" relativeHeight="251695104" behindDoc="0" locked="0" layoutInCell="1" allowOverlap="1" wp14:anchorId="276C07B2" wp14:editId="36EC8002">
                 <wp:simplePos x="0" y="0"/>
-                <wp:positionH relativeFrom="column">
-                  <wp:posOffset>2807237</wp:posOffset>
+                <wp:positionH relativeFrom="margin">
+                  <wp:posOffset>2286000</wp:posOffset>
                 </wp:positionH>
                 <wp:positionV relativeFrom="paragraph">
-                  <wp:posOffset>6909484</wp:posOffset>
+                  <wp:posOffset>3403600</wp:posOffset>
                 </wp:positionV>
-                <wp:extent cx="231140" cy="281940"/>
-                <wp:effectExtent l="0" t="0" r="16510" b="22860"/>
+                <wp:extent cx="1341120" cy="288290"/>
+                <wp:effectExtent l="0" t="0" r="11430" b="16510"/>
                 <wp:wrapNone/>
-                <wp:docPr id="1544876447" name="Text Box 1"/>
+                <wp:docPr id="317672713" name="Text Box 1"/>
                 <wp:cNvGraphicFramePr/>
                 <a:graphic xmlns:a="http://schemas.openxmlformats.org/drawingml/2006/main">
                   <a:graphicData uri="http://schemas.microsoft.com/office/word/2010/wordprocessingShape">
@@ -1445,7 +2043,7 @@
                       <wps:spPr>
                         <a:xfrm>
                           <a:off x="0" y="0"/>
-                          <a:ext cx="231140" cy="281940"/>
+                          <a:ext cx="1341120" cy="288290"/>
                         </a:xfrm>
                         <a:prstGeom prst="rect">
                           <a:avLst/>
@@ -1455,7 +2053,7 @@
                         </a:solidFill>
                         <a:ln w="6350">
                           <a:solidFill>
-                            <a:schemeClr val="bg1"/>
+                            <a:prstClr val="black"/>
                           </a:solidFill>
                         </a:ln>
                       </wps:spPr>
@@ -1469,20 +2067,26 @@
                                 <w:szCs w:val="22"/>
                               </w:rPr>
                             </w:pPr>
-                            <w:proofErr w:type="gramStart"/>
                             <w:r>
                               <w:rPr>
                                 <w:rFonts w:hint="eastAsia"/>
                                 <w:sz w:val="24"/>
                                 <w:szCs w:val="22"/>
                               </w:rPr>
-                              <w:t>否</w:t>
+                              <w:t>确认</w:t>
                             </w:r>
-                            <w:proofErr w:type="gramEnd"/>
+                            <w:r>
+                              <w:rPr>
+                                <w:rFonts w:hint="eastAsia"/>
+                                <w:sz w:val="24"/>
+                                <w:szCs w:val="22"/>
+                              </w:rPr>
+                              <w:t>订单</w:t>
+                            </w:r>
                           </w:p>
                         </w:txbxContent>
                       </wps:txbx>
-                      <wps:bodyPr rot="0" spcFirstLastPara="0" vertOverflow="overflow" horzOverflow="overflow" vert="horz" wrap="square" lIns="91440" tIns="45720" rIns="91440" bIns="45720" numCol="1" spcCol="0" rtlCol="0" fromWordArt="0" anchor="ctr" anchorCtr="0" forceAA="0" compatLnSpc="1">
+                      <wps:bodyPr rot="0" spcFirstLastPara="0" vertOverflow="overflow" horzOverflow="overflow" vert="horz" wrap="square" lIns="91440" tIns="45720" rIns="91440" bIns="45720" numCol="1" spcCol="0" rtlCol="0" fromWordArt="0" anchor="b" anchorCtr="0" forceAA="0" compatLnSpc="1">
                         <a:prstTxWarp prst="textNoShape">
                           <a:avLst/>
                         </a:prstTxWarp>
@@ -1502,7 +2106,7 @@
           </mc:Choice>
           <mc:Fallback>
             <w:pict>
-              <v:shape w14:anchorId="1C120C02" id="_x0000_s1034" type="#_x0000_t202" style="position:absolute;margin-left:221.05pt;margin-top:544.05pt;width:18.2pt;height:22.2pt;z-index:251758592;visibility:visible;mso-wrap-style:square;mso-width-percent:0;mso-height-percent:0;mso-wrap-distance-left:9pt;mso-wrap-distance-top:0;mso-wrap-distance-right:9pt;mso-wrap-distance-bottom:0;mso-position-horizontal:absolute;mso-position-horizontal-relative:text;mso-position-vertical:absolute;mso-position-vertical-relative:text;mso-width-percent:0;mso-height-percent:0;mso-width-relative:margin;mso-height-relative:margin;v-text-anchor:middle" o:gfxdata="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" fillcolor="white [3201]" strokecolor="white [3212]" strokeweight=".5pt">
+              <v:shape w14:anchorId="276C07B2" id="_x0000_s1038" type="#_x0000_t202" style="position:absolute;margin-left:180pt;margin-top:268pt;width:105.6pt;height:22.7pt;z-index:251695104;visibility:visible;mso-wrap-style:square;mso-width-percent:0;mso-height-percent:0;mso-wrap-distance-left:9pt;mso-wrap-distance-top:0;mso-wrap-distance-right:9pt;mso-wrap-distance-bottom:0;mso-position-horizontal:absolute;mso-position-horizontal-relative:margin;mso-position-vertical:absolute;mso-position-vertical-relative:text;mso-width-percent:0;mso-height-percent:0;mso-width-relative:margin;mso-height-relative:margin;v-text-anchor:bottom" o:gfxdata="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" fillcolor="white [3201]" strokeweight=".5pt">
                 <v:textbox>
                   <w:txbxContent>
                     <w:p>
@@ -1513,295 +2117,13 @@
                           <w:szCs w:val="22"/>
                         </w:rPr>
                       </w:pPr>
-                      <w:proofErr w:type="gramStart"/>
                       <w:r>
                         <w:rPr>
                           <w:rFonts w:hint="eastAsia"/>
                           <w:sz w:val="24"/>
                           <w:szCs w:val="22"/>
                         </w:rPr>
-                        <w:t>否</w:t>
-                      </w:r>
-                      <w:proofErr w:type="gramEnd"/>
-                    </w:p>
-                  </w:txbxContent>
-                </v:textbox>
-              </v:shape>
-            </w:pict>
-          </mc:Fallback>
-        </mc:AlternateContent>
-      </w:r>
-      <w:r>
-        <w:rPr>
-          <w:noProof/>
-        </w:rPr>
-        <mc:AlternateContent>
-          <mc:Choice Requires="wps">
-            <w:drawing>
-              <wp:anchor distT="0" distB="0" distL="114300" distR="114300" simplePos="0" relativeHeight="251755520" behindDoc="0" locked="0" layoutInCell="1" allowOverlap="1" wp14:anchorId="2A538CE0" wp14:editId="52818EA0">
-                <wp:simplePos x="0" y="0"/>
-                <wp:positionH relativeFrom="column">
-                  <wp:posOffset>-91440</wp:posOffset>
-                </wp:positionH>
-                <wp:positionV relativeFrom="paragraph">
-                  <wp:posOffset>4093698</wp:posOffset>
-                </wp:positionV>
-                <wp:extent cx="7034" cy="309490"/>
-                <wp:effectExtent l="76200" t="38100" r="69215" b="14605"/>
-                <wp:wrapNone/>
-                <wp:docPr id="1466372287" name="Straight Arrow Connector 11"/>
-                <wp:cNvGraphicFramePr/>
-                <a:graphic xmlns:a="http://schemas.openxmlformats.org/drawingml/2006/main">
-                  <a:graphicData uri="http://schemas.microsoft.com/office/word/2010/wordprocessingShape">
-                    <wps:wsp>
-                      <wps:cNvCnPr/>
-                      <wps:spPr>
-                        <a:xfrm flipV="1">
-                          <a:off x="0" y="0"/>
-                          <a:ext cx="7034" cy="309490"/>
-                        </a:xfrm>
-                        <a:prstGeom prst="straightConnector1">
-                          <a:avLst/>
-                        </a:prstGeom>
-                        <a:ln>
-                          <a:solidFill>
-                            <a:schemeClr val="tx1"/>
-                          </a:solidFill>
-                          <a:tailEnd type="triangle"/>
-                        </a:ln>
-                      </wps:spPr>
-                      <wps:style>
-                        <a:lnRef idx="1">
-                          <a:schemeClr val="accent1"/>
-                        </a:lnRef>
-                        <a:fillRef idx="0">
-                          <a:schemeClr val="accent1"/>
-                        </a:fillRef>
-                        <a:effectRef idx="0">
-                          <a:schemeClr val="accent1"/>
-                        </a:effectRef>
-                        <a:fontRef idx="minor">
-                          <a:schemeClr val="tx1"/>
-                        </a:fontRef>
-                      </wps:style>
-                      <wps:bodyPr/>
-                    </wps:wsp>
-                  </a:graphicData>
-                </a:graphic>
-              </wp:anchor>
-            </w:drawing>
-          </mc:Choice>
-          <mc:Fallback>
-            <w:pict>
-              <v:shape w14:anchorId="08AB90E1" id="Straight Arrow Connector 11" o:spid="_x0000_s1026" type="#_x0000_t32" style="position:absolute;margin-left:-7.2pt;margin-top:322.35pt;width:.55pt;height:24.35pt;flip:y;z-index:251755520;visibility:visible;mso-wrap-style:square;mso-wrap-distance-left:9pt;mso-wrap-distance-top:0;mso-wrap-distance-right:9pt;mso-wrap-distance-bottom:0;mso-position-horizontal:absolute;mso-position-horizontal-relative:text;mso-position-vertical:absolute;mso-position-vertical-relative:text" o:gfxdata="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" strokecolor="black [3213]" strokeweight=".5pt">
-                <v:stroke endarrow="block" joinstyle="miter"/>
-              </v:shape>
-            </w:pict>
-          </mc:Fallback>
-        </mc:AlternateContent>
-      </w:r>
-      <w:r>
-        <w:rPr>
-          <w:noProof/>
-        </w:rPr>
-        <mc:AlternateContent>
-          <mc:Choice Requires="wps">
-            <w:drawing>
-              <wp:anchor distT="0" distB="0" distL="114300" distR="114300" simplePos="0" relativeHeight="251754496" behindDoc="0" locked="0" layoutInCell="1" allowOverlap="1" wp14:anchorId="266D0519" wp14:editId="643C44D6">
-                <wp:simplePos x="0" y="0"/>
-                <wp:positionH relativeFrom="margin">
-                  <wp:posOffset>579804</wp:posOffset>
-                </wp:positionH>
-                <wp:positionV relativeFrom="paragraph">
-                  <wp:posOffset>4079631</wp:posOffset>
-                </wp:positionV>
-                <wp:extent cx="0" cy="333601"/>
-                <wp:effectExtent l="76200" t="0" r="76200" b="47625"/>
-                <wp:wrapNone/>
-                <wp:docPr id="63357145" name="Straight Arrow Connector 1"/>
-                <wp:cNvGraphicFramePr/>
-                <a:graphic xmlns:a="http://schemas.openxmlformats.org/drawingml/2006/main">
-                  <a:graphicData uri="http://schemas.microsoft.com/office/word/2010/wordprocessingShape">
-                    <wps:wsp>
-                      <wps:cNvCnPr/>
-                      <wps:spPr>
-                        <a:xfrm>
-                          <a:off x="0" y="0"/>
-                          <a:ext cx="0" cy="333601"/>
-                        </a:xfrm>
-                        <a:prstGeom prst="straightConnector1">
-                          <a:avLst/>
-                        </a:prstGeom>
-                        <a:ln>
-                          <a:tailEnd type="triangle"/>
-                        </a:ln>
-                      </wps:spPr>
-                      <wps:style>
-                        <a:lnRef idx="1">
-                          <a:schemeClr val="dk1"/>
-                        </a:lnRef>
-                        <a:fillRef idx="0">
-                          <a:schemeClr val="dk1"/>
-                        </a:fillRef>
-                        <a:effectRef idx="0">
-                          <a:schemeClr val="dk1"/>
-                        </a:effectRef>
-                        <a:fontRef idx="minor">
-                          <a:schemeClr val="tx1"/>
-                        </a:fontRef>
-                      </wps:style>
-                      <wps:bodyPr/>
-                    </wps:wsp>
-                  </a:graphicData>
-                </a:graphic>
-              </wp:anchor>
-            </w:drawing>
-          </mc:Choice>
-          <mc:Fallback>
-            <w:pict>
-              <v:shape w14:anchorId="4912180B" id="Straight Arrow Connector 1" o:spid="_x0000_s1026" type="#_x0000_t32" style="position:absolute;margin-left:45.65pt;margin-top:321.25pt;width:0;height:26.25pt;z-index:251754496;visibility:visible;mso-wrap-style:square;mso-wrap-distance-left:9pt;mso-wrap-distance-top:0;mso-wrap-distance-right:9pt;mso-wrap-distance-bottom:0;mso-position-horizontal:absolute;mso-position-horizontal-relative:margin;mso-position-vertical:absolute;mso-position-vertical-relative:text" o:gfxdata="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" strokecolor="black [3200]" strokeweight=".5pt">
-                <v:stroke endarrow="block" joinstyle="miter"/>
-                <w10:wrap anchorx="margin"/>
-              </v:shape>
-            </w:pict>
-          </mc:Fallback>
-        </mc:AlternateContent>
-      </w:r>
-      <w:r>
-        <w:rPr>
-          <w:noProof/>
-        </w:rPr>
-        <mc:AlternateContent>
-          <mc:Choice Requires="wps">
-            <w:drawing>
-              <wp:anchor distT="0" distB="0" distL="114300" distR="114300" simplePos="0" relativeHeight="251708416" behindDoc="0" locked="0" layoutInCell="1" allowOverlap="1" wp14:anchorId="25E645D2" wp14:editId="195AFA72">
-                <wp:simplePos x="0" y="0"/>
-                <wp:positionH relativeFrom="column">
-                  <wp:posOffset>-445184</wp:posOffset>
-                </wp:positionH>
-                <wp:positionV relativeFrom="paragraph">
-                  <wp:posOffset>3545596</wp:posOffset>
-                </wp:positionV>
-                <wp:extent cx="1341120" cy="541020"/>
-                <wp:effectExtent l="0" t="0" r="11430" b="11430"/>
-                <wp:wrapNone/>
-                <wp:docPr id="1564718942" name="Text Box 1"/>
-                <wp:cNvGraphicFramePr/>
-                <a:graphic xmlns:a="http://schemas.openxmlformats.org/drawingml/2006/main">
-                  <a:graphicData uri="http://schemas.microsoft.com/office/word/2010/wordprocessingShape">
-                    <wps:wsp>
-                      <wps:cNvSpPr txBox="1"/>
-                      <wps:spPr>
-                        <a:xfrm>
-                          <a:off x="0" y="0"/>
-                          <a:ext cx="1341120" cy="541020"/>
-                        </a:xfrm>
-                        <a:prstGeom prst="rect">
-                          <a:avLst/>
-                        </a:prstGeom>
-                        <a:solidFill>
-                          <a:schemeClr val="lt1"/>
-                        </a:solidFill>
-                        <a:ln w="6350">
-                          <a:solidFill>
-                            <a:prstClr val="black"/>
-                          </a:solidFill>
-                        </a:ln>
-                      </wps:spPr>
-                      <wps:txbx>
-                        <w:txbxContent>
-                          <w:p>
-                            <w:pPr>
-                              <w:spacing w:after="0"/>
-                              <w:jc w:val="center"/>
-                              <w:rPr>
-                                <w:sz w:val="24"/>
-                                <w:szCs w:val="22"/>
-                              </w:rPr>
-                            </w:pPr>
-                            <w:r>
-                              <w:rPr>
-                                <w:rFonts w:hint="eastAsia"/>
-                                <w:sz w:val="24"/>
-                                <w:szCs w:val="22"/>
-                              </w:rPr>
-                              <w:t>添加</w:t>
-                            </w:r>
-                            <w:r>
-                              <w:rPr>
-                                <w:rFonts w:hint="eastAsia"/>
-                                <w:sz w:val="24"/>
-                                <w:szCs w:val="22"/>
-                              </w:rPr>
-                              <w:t>/</w:t>
-                            </w:r>
-                            <w:r>
-                              <w:rPr>
-                                <w:sz w:val="24"/>
-                                <w:szCs w:val="22"/>
-                              </w:rPr>
-                              <w:t>编辑</w:t>
-                            </w:r>
-                          </w:p>
-                          <w:p>
-                            <w:pPr>
-                              <w:spacing w:after="0"/>
-                              <w:jc w:val="center"/>
-                              <w:rPr>
-                                <w:sz w:val="24"/>
-                                <w:szCs w:val="22"/>
-                              </w:rPr>
-                            </w:pPr>
-                            <w:r>
-                              <w:rPr>
-                                <w:rFonts w:hint="eastAsia"/>
-                                <w:sz w:val="24"/>
-                                <w:szCs w:val="22"/>
-                              </w:rPr>
-                              <w:t>送货地址</w:t>
-                            </w:r>
-                          </w:p>
-                        </w:txbxContent>
-                      </wps:txbx>
-                      <wps:bodyPr rot="0" spcFirstLastPara="0" vertOverflow="overflow" horzOverflow="overflow" vert="horz" wrap="square" lIns="91440" tIns="45720" rIns="91440" bIns="45720" numCol="1" spcCol="0" rtlCol="0" fromWordArt="0" anchor="b" anchorCtr="0" forceAA="0" compatLnSpc="1">
-                        <a:prstTxWarp prst="textNoShape">
-                          <a:avLst/>
-                        </a:prstTxWarp>
-                        <a:noAutofit/>
-                      </wps:bodyPr>
-                    </wps:wsp>
-                  </a:graphicData>
-                </a:graphic>
-                <wp14:sizeRelH relativeFrom="margin">
-                  <wp14:pctWidth>0</wp14:pctWidth>
-                </wp14:sizeRelH>
-                <wp14:sizeRelV relativeFrom="margin">
-                  <wp14:pctHeight>0</wp14:pctHeight>
-                </wp14:sizeRelV>
-              </wp:anchor>
-            </w:drawing>
-          </mc:Choice>
-          <mc:Fallback>
-            <w:pict>
-              <v:shape w14:anchorId="25E645D2" id="_x0000_s1035" type="#_x0000_t202" style="position:absolute;margin-left:-35.05pt;margin-top:279.2pt;width:105.6pt;height:42.6pt;z-index:251708416;visibility:visible;mso-wrap-style:square;mso-width-percent:0;mso-height-percent:0;mso-wrap-distance-left:9pt;mso-wrap-distance-top:0;mso-wrap-distance-right:9pt;mso-wrap-distance-bottom:0;mso-position-horizontal:absolute;mso-position-horizontal-relative:text;mso-position-vertical:absolute;mso-position-vertical-relative:text;mso-width-percent:0;mso-height-percent:0;mso-width-relative:margin;mso-height-relative:margin;v-text-anchor:bottom" o:gfxdata="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" fillcolor="white [3201]" strokeweight=".5pt">
-                <v:textbox>
-                  <w:txbxContent>
-                    <w:p>
-                      <w:pPr>
-                        <w:spacing w:after="0"/>
-                        <w:jc w:val="center"/>
-                        <w:rPr>
-                          <w:sz w:val="24"/>
-                          <w:szCs w:val="22"/>
-                        </w:rPr>
-                      </w:pPr>
-                      <w:r>
-                        <w:rPr>
-                          <w:rFonts w:hint="eastAsia"/>
-                          <w:sz w:val="24"/>
-                          <w:szCs w:val="22"/>
-                        </w:rPr>
-                        <w:t>添加</w:t>
+                        <w:t>确认</w:t>
                       </w:r>
                       <w:r>
                         <w:rPr>
@@ -1809,250 +2131,7 @@
                           <w:sz w:val="24"/>
                           <w:szCs w:val="22"/>
                         </w:rPr>
-                        <w:t>/</w:t>
-                      </w:r>
-                      <w:r>
-                        <w:rPr>
-                          <w:sz w:val="24"/>
-                          <w:szCs w:val="22"/>
-                        </w:rPr>
-                        <w:t>编辑</w:t>
-                      </w:r>
-                    </w:p>
-                    <w:p>
-                      <w:pPr>
-                        <w:spacing w:after="0"/>
-                        <w:jc w:val="center"/>
-                        <w:rPr>
-                          <w:sz w:val="24"/>
-                          <w:szCs w:val="22"/>
-                        </w:rPr>
-                      </w:pPr>
-                      <w:r>
-                        <w:rPr>
-                          <w:rFonts w:hint="eastAsia"/>
-                          <w:sz w:val="24"/>
-                          <w:szCs w:val="22"/>
-                        </w:rPr>
-                        <w:t>送货地址</w:t>
-                      </w:r>
-                    </w:p>
-                  </w:txbxContent>
-                </v:textbox>
-              </v:shape>
-            </w:pict>
-          </mc:Fallback>
-        </mc:AlternateContent>
-      </w:r>
-      <w:r>
-        <w:rPr>
-          <w:noProof/>
-        </w:rPr>
-        <mc:AlternateContent>
-          <mc:Choice Requires="wps">
-            <w:drawing>
-              <wp:anchor distT="0" distB="0" distL="114300" distR="114300" simplePos="0" relativeHeight="251697152" behindDoc="0" locked="0" layoutInCell="1" allowOverlap="1" wp14:anchorId="052A0FFC" wp14:editId="3569217D">
-                <wp:simplePos x="0" y="0"/>
-                <wp:positionH relativeFrom="column">
-                  <wp:posOffset>-444793</wp:posOffset>
-                </wp:positionH>
-                <wp:positionV relativeFrom="paragraph">
-                  <wp:posOffset>4402944</wp:posOffset>
-                </wp:positionV>
-                <wp:extent cx="1341120" cy="281354"/>
-                <wp:effectExtent l="0" t="0" r="11430" b="23495"/>
-                <wp:wrapNone/>
-                <wp:docPr id="1146990464" name="Text Box 1"/>
-                <wp:cNvGraphicFramePr/>
-                <a:graphic xmlns:a="http://schemas.openxmlformats.org/drawingml/2006/main">
-                  <a:graphicData uri="http://schemas.microsoft.com/office/word/2010/wordprocessingShape">
-                    <wps:wsp>
-                      <wps:cNvSpPr txBox="1"/>
-                      <wps:spPr>
-                        <a:xfrm>
-                          <a:off x="0" y="0"/>
-                          <a:ext cx="1341120" cy="281354"/>
-                        </a:xfrm>
-                        <a:prstGeom prst="rect">
-                          <a:avLst/>
-                        </a:prstGeom>
-                        <a:solidFill>
-                          <a:schemeClr val="lt1"/>
-                        </a:solidFill>
-                        <a:ln w="6350">
-                          <a:solidFill>
-                            <a:prstClr val="black"/>
-                          </a:solidFill>
-                        </a:ln>
-                      </wps:spPr>
-                      <wps:txbx>
-                        <w:txbxContent>
-                          <w:p>
-                            <w:pPr>
-                              <w:jc w:val="center"/>
-                              <w:rPr>
-                                <w:sz w:val="24"/>
-                                <w:szCs w:val="22"/>
-                              </w:rPr>
-                            </w:pPr>
-                            <w:r>
-                              <w:rPr>
-                                <w:rFonts w:hint="eastAsia"/>
-                                <w:sz w:val="24"/>
-                                <w:szCs w:val="22"/>
-                              </w:rPr>
-                              <w:t>选择送货地址</w:t>
-                            </w:r>
-                          </w:p>
-                        </w:txbxContent>
-                      </wps:txbx>
-                      <wps:bodyPr rot="0" spcFirstLastPara="0" vertOverflow="overflow" horzOverflow="overflow" vert="horz" wrap="square" lIns="91440" tIns="45720" rIns="91440" bIns="45720" numCol="1" spcCol="0" rtlCol="0" fromWordArt="0" anchor="b" anchorCtr="0" forceAA="0" compatLnSpc="1">
-                        <a:prstTxWarp prst="textNoShape">
-                          <a:avLst/>
-                        </a:prstTxWarp>
-                        <a:noAutofit/>
-                      </wps:bodyPr>
-                    </wps:wsp>
-                  </a:graphicData>
-                </a:graphic>
-                <wp14:sizeRelH relativeFrom="margin">
-                  <wp14:pctWidth>0</wp14:pctWidth>
-                </wp14:sizeRelH>
-                <wp14:sizeRelV relativeFrom="margin">
-                  <wp14:pctHeight>0</wp14:pctHeight>
-                </wp14:sizeRelV>
-              </wp:anchor>
-            </w:drawing>
-          </mc:Choice>
-          <mc:Fallback>
-            <w:pict>
-              <v:shape w14:anchorId="052A0FFC" id="_x0000_s1036" type="#_x0000_t202" style="position:absolute;margin-left:-35pt;margin-top:346.7pt;width:105.6pt;height:22.15pt;z-index:251697152;visibility:visible;mso-wrap-style:square;mso-width-percent:0;mso-height-percent:0;mso-wrap-distance-left:9pt;mso-wrap-distance-top:0;mso-wrap-distance-right:9pt;mso-wrap-distance-bottom:0;mso-position-horizontal:absolute;mso-position-horizontal-relative:text;mso-position-vertical:absolute;mso-position-vertical-relative:text;mso-width-percent:0;mso-height-percent:0;mso-width-relative:margin;mso-height-relative:margin;v-text-anchor:bottom" o:gfxdata="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" fillcolor="white [3201]" strokeweight=".5pt">
-                <v:textbox>
-                  <w:txbxContent>
-                    <w:p>
-                      <w:pPr>
-                        <w:jc w:val="center"/>
-                        <w:rPr>
-                          <w:sz w:val="24"/>
-                          <w:szCs w:val="22"/>
-                        </w:rPr>
-                      </w:pPr>
-                      <w:r>
-                        <w:rPr>
-                          <w:rFonts w:hint="eastAsia"/>
-                          <w:sz w:val="24"/>
-                          <w:szCs w:val="22"/>
-                        </w:rPr>
-                        <w:t>选择送货地址</w:t>
-                      </w:r>
-                    </w:p>
-                  </w:txbxContent>
-                </v:textbox>
-              </v:shape>
-            </w:pict>
-          </mc:Fallback>
-        </mc:AlternateContent>
-      </w:r>
-      <w:r>
-        <w:rPr>
-          <w:noProof/>
-        </w:rPr>
-        <mc:AlternateContent>
-          <mc:Choice Requires="wps">
-            <w:drawing>
-              <wp:anchor distT="0" distB="0" distL="114300" distR="114300" simplePos="0" relativeHeight="251750400" behindDoc="0" locked="0" layoutInCell="1" allowOverlap="1" wp14:anchorId="2E63A094" wp14:editId="174315ED">
-                <wp:simplePos x="0" y="0"/>
-                <wp:positionH relativeFrom="margin">
-                  <wp:align>center</wp:align>
-                </wp:positionH>
-                <wp:positionV relativeFrom="paragraph">
-                  <wp:posOffset>6140304</wp:posOffset>
-                </wp:positionV>
-                <wp:extent cx="2217810" cy="668215"/>
-                <wp:effectExtent l="0" t="0" r="11430" b="17780"/>
-                <wp:wrapNone/>
-                <wp:docPr id="1281483606" name="Text Box 1"/>
-                <wp:cNvGraphicFramePr/>
-                <a:graphic xmlns:a="http://schemas.openxmlformats.org/drawingml/2006/main">
-                  <a:graphicData uri="http://schemas.microsoft.com/office/word/2010/wordprocessingShape">
-                    <wps:wsp>
-                      <wps:cNvSpPr txBox="1"/>
-                      <wps:spPr>
-                        <a:xfrm>
-                          <a:off x="0" y="0"/>
-                          <a:ext cx="2217810" cy="668215"/>
-                        </a:xfrm>
-                        <a:prstGeom prst="diamond">
-                          <a:avLst/>
-                        </a:prstGeom>
-                        <a:solidFill>
-                          <a:schemeClr val="lt1"/>
-                        </a:solidFill>
-                        <a:ln w="6350">
-                          <a:solidFill>
-                            <a:prstClr val="black"/>
-                          </a:solidFill>
-                        </a:ln>
-                      </wps:spPr>
-                      <wps:txbx>
-                        <w:txbxContent>
-                          <w:p>
-                            <w:pPr>
-                              <w:jc w:val="center"/>
-                              <w:rPr>
-                                <w:sz w:val="24"/>
-                                <w:szCs w:val="22"/>
-                              </w:rPr>
-                            </w:pPr>
-                            <w:r>
-                              <w:rPr>
-                                <w:rFonts w:hint="eastAsia"/>
-                                <w:sz w:val="24"/>
-                                <w:szCs w:val="22"/>
-                              </w:rPr>
-                              <w:t>是否使用积分</w:t>
-                            </w:r>
-                          </w:p>
-                        </w:txbxContent>
-                      </wps:txbx>
-                      <wps:bodyPr rot="0" spcFirstLastPara="0" vertOverflow="overflow" horzOverflow="overflow" vert="horz" wrap="square" lIns="91440" tIns="45720" rIns="91440" bIns="45720" numCol="1" spcCol="0" rtlCol="0" fromWordArt="0" anchor="b" anchorCtr="0" forceAA="0" compatLnSpc="1">
-                        <a:prstTxWarp prst="textNoShape">
-                          <a:avLst/>
-                        </a:prstTxWarp>
-                        <a:noAutofit/>
-                      </wps:bodyPr>
-                    </wps:wsp>
-                  </a:graphicData>
-                </a:graphic>
-                <wp14:sizeRelH relativeFrom="margin">
-                  <wp14:pctWidth>0</wp14:pctWidth>
-                </wp14:sizeRelH>
-                <wp14:sizeRelV relativeFrom="margin">
-                  <wp14:pctHeight>0</wp14:pctHeight>
-                </wp14:sizeRelV>
-              </wp:anchor>
-            </w:drawing>
-          </mc:Choice>
-          <mc:Fallback>
-            <w:pict>
-              <v:shape w14:anchorId="2E63A094" id="_x0000_s1037" type="#_x0000_t4" style="position:absolute;margin-left:0;margin-top:483.5pt;width:174.65pt;height:52.6pt;z-index:251750400;visibility:visible;mso-wrap-style:square;mso-width-percent:0;mso-height-percent:0;mso-wrap-distance-left:9pt;mso-wrap-distance-top:0;mso-wrap-distance-right:9pt;mso-wrap-distance-bottom:0;mso-position-horizontal:center;mso-position-horizontal-relative:margin;mso-position-vertical:absolute;mso-position-vertical-relative:text;mso-width-percent:0;mso-height-percent:0;mso-width-relative:margin;mso-height-relative:margin;v-text-anchor:bottom" o:gfxdata="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" fillcolor="white [3201]" strokeweight=".5pt">
-                <v:textbox>
-                  <w:txbxContent>
-                    <w:p>
-                      <w:pPr>
-                        <w:jc w:val="center"/>
-                        <w:rPr>
-                          <w:sz w:val="24"/>
-                          <w:szCs w:val="22"/>
-                        </w:rPr>
-                      </w:pPr>
-                      <w:r>
-                        <w:rPr>
-                          <w:rFonts w:hint="eastAsia"/>
-                          <w:sz w:val="24"/>
-                          <w:szCs w:val="22"/>
-                        </w:rPr>
-                        <w:t>是否使用积分</w:t>
+                        <w:t>订单</w:t>
                       </w:r>
                     </w:p>
                   </w:txbxContent>
@@ -2070,774 +2149,15 @@
         <mc:AlternateContent>
           <mc:Choice Requires="wps">
             <w:drawing>
-              <wp:anchor distT="0" distB="0" distL="114300" distR="114300" simplePos="0" relativeHeight="251752448" behindDoc="0" locked="0" layoutInCell="1" allowOverlap="1" wp14:anchorId="0DD9D439" wp14:editId="28EC80FD">
+              <wp:anchor distT="0" distB="0" distL="114300" distR="114300" simplePos="0" relativeHeight="251741184" behindDoc="0" locked="0" layoutInCell="1" allowOverlap="1" wp14:anchorId="7C6F3F55" wp14:editId="29F795DC">
                 <wp:simplePos x="0" y="0"/>
                 <wp:positionH relativeFrom="margin">
-                  <wp:align>center</wp:align>
+                  <wp:posOffset>2962275</wp:posOffset>
                 </wp:positionH>
                 <wp:positionV relativeFrom="paragraph">
-                  <wp:posOffset>5785827</wp:posOffset>
+                  <wp:posOffset>3674745</wp:posOffset>
                 </wp:positionV>
-                <wp:extent cx="0" cy="333601"/>
-                <wp:effectExtent l="76200" t="0" r="76200" b="47625"/>
-                <wp:wrapNone/>
-                <wp:docPr id="691726993" name="Straight Arrow Connector 1"/>
-                <wp:cNvGraphicFramePr/>
-                <a:graphic xmlns:a="http://schemas.openxmlformats.org/drawingml/2006/main">
-                  <a:graphicData uri="http://schemas.microsoft.com/office/word/2010/wordprocessingShape">
-                    <wps:wsp>
-                      <wps:cNvCnPr/>
-                      <wps:spPr>
-                        <a:xfrm>
-                          <a:off x="0" y="0"/>
-                          <a:ext cx="0" cy="333601"/>
-                        </a:xfrm>
-                        <a:prstGeom prst="straightConnector1">
-                          <a:avLst/>
-                        </a:prstGeom>
-                        <a:ln>
-                          <a:tailEnd type="triangle"/>
-                        </a:ln>
-                      </wps:spPr>
-                      <wps:style>
-                        <a:lnRef idx="1">
-                          <a:schemeClr val="dk1"/>
-                        </a:lnRef>
-                        <a:fillRef idx="0">
-                          <a:schemeClr val="dk1"/>
-                        </a:fillRef>
-                        <a:effectRef idx="0">
-                          <a:schemeClr val="dk1"/>
-                        </a:effectRef>
-                        <a:fontRef idx="minor">
-                          <a:schemeClr val="tx1"/>
-                        </a:fontRef>
-                      </wps:style>
-                      <wps:bodyPr/>
-                    </wps:wsp>
-                  </a:graphicData>
-                </a:graphic>
-              </wp:anchor>
-            </w:drawing>
-          </mc:Choice>
-          <mc:Fallback>
-            <w:pict>
-              <v:shape w14:anchorId="13D09BC2" id="Straight Arrow Connector 1" o:spid="_x0000_s1026" type="#_x0000_t32" style="position:absolute;margin-left:0;margin-top:455.6pt;width:0;height:26.25pt;z-index:251752448;visibility:visible;mso-wrap-style:square;mso-wrap-distance-left:9pt;mso-wrap-distance-top:0;mso-wrap-distance-right:9pt;mso-wrap-distance-bottom:0;mso-position-horizontal:center;mso-position-horizontal-relative:margin;mso-position-vertical:absolute;mso-position-vertical-relative:text" o:gfxdata="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" strokecolor="black [3200]" strokeweight=".5pt">
-                <v:stroke endarrow="block" joinstyle="miter"/>
-                <w10:wrap anchorx="margin"/>
-              </v:shape>
-            </w:pict>
-          </mc:Fallback>
-        </mc:AlternateContent>
-      </w:r>
-      <w:r>
-        <w:rPr>
-          <w:noProof/>
-        </w:rPr>
-        <mc:AlternateContent>
-          <mc:Choice Requires="wps">
-            <w:drawing>
-              <wp:anchor distT="0" distB="0" distL="114300" distR="114300" simplePos="0" relativeHeight="251712512" behindDoc="0" locked="0" layoutInCell="1" allowOverlap="1" wp14:anchorId="3FDE890A" wp14:editId="74BC15B0">
-                <wp:simplePos x="0" y="0"/>
-                <wp:positionH relativeFrom="margin">
-                  <wp:align>center</wp:align>
-                </wp:positionH>
-                <wp:positionV relativeFrom="paragraph">
-                  <wp:posOffset>5499149</wp:posOffset>
-                </wp:positionV>
-                <wp:extent cx="1341120" cy="289560"/>
-                <wp:effectExtent l="0" t="0" r="11430" b="15240"/>
-                <wp:wrapNone/>
-                <wp:docPr id="630649082" name="Text Box 1"/>
-                <wp:cNvGraphicFramePr/>
-                <a:graphic xmlns:a="http://schemas.openxmlformats.org/drawingml/2006/main">
-                  <a:graphicData uri="http://schemas.microsoft.com/office/word/2010/wordprocessingShape">
-                    <wps:wsp>
-                      <wps:cNvSpPr txBox="1"/>
-                      <wps:spPr>
-                        <a:xfrm>
-                          <a:off x="0" y="0"/>
-                          <a:ext cx="1341120" cy="289560"/>
-                        </a:xfrm>
-                        <a:prstGeom prst="rect">
-                          <a:avLst/>
-                        </a:prstGeom>
-                        <a:solidFill>
-                          <a:schemeClr val="lt1"/>
-                        </a:solidFill>
-                        <a:ln w="6350">
-                          <a:solidFill>
-                            <a:prstClr val="black"/>
-                          </a:solidFill>
-                        </a:ln>
-                      </wps:spPr>
-                      <wps:txbx>
-                        <w:txbxContent>
-                          <w:p>
-                            <w:pPr>
-                              <w:jc w:val="center"/>
-                              <w:rPr>
-                                <w:sz w:val="24"/>
-                                <w:szCs w:val="22"/>
-                              </w:rPr>
-                            </w:pPr>
-                            <w:r>
-                              <w:rPr>
-                                <w:rFonts w:hint="eastAsia"/>
-                                <w:sz w:val="24"/>
-                                <w:szCs w:val="22"/>
-                              </w:rPr>
-                              <w:t>在线支付</w:t>
-                            </w:r>
-                          </w:p>
-                        </w:txbxContent>
-                      </wps:txbx>
-                      <wps:bodyPr rot="0" spcFirstLastPara="0" vertOverflow="overflow" horzOverflow="overflow" vert="horz" wrap="square" lIns="91440" tIns="45720" rIns="91440" bIns="45720" numCol="1" spcCol="0" rtlCol="0" fromWordArt="0" anchor="b" anchorCtr="0" forceAA="0" compatLnSpc="1">
-                        <a:prstTxWarp prst="textNoShape">
-                          <a:avLst/>
-                        </a:prstTxWarp>
-                        <a:noAutofit/>
-                      </wps:bodyPr>
-                    </wps:wsp>
-                  </a:graphicData>
-                </a:graphic>
-                <wp14:sizeRelH relativeFrom="margin">
-                  <wp14:pctWidth>0</wp14:pctWidth>
-                </wp14:sizeRelH>
-                <wp14:sizeRelV relativeFrom="margin">
-                  <wp14:pctHeight>0</wp14:pctHeight>
-                </wp14:sizeRelV>
-              </wp:anchor>
-            </w:drawing>
-          </mc:Choice>
-          <mc:Fallback>
-            <w:pict>
-              <v:shape w14:anchorId="3FDE890A" id="_x0000_s1038" type="#_x0000_t202" style="position:absolute;margin-left:0;margin-top:433pt;width:105.6pt;height:22.8pt;z-index:251712512;visibility:visible;mso-wrap-style:square;mso-width-percent:0;mso-height-percent:0;mso-wrap-distance-left:9pt;mso-wrap-distance-top:0;mso-wrap-distance-right:9pt;mso-wrap-distance-bottom:0;mso-position-horizontal:center;mso-position-horizontal-relative:margin;mso-position-vertical:absolute;mso-position-vertical-relative:text;mso-width-percent:0;mso-height-percent:0;mso-width-relative:margin;mso-height-relative:margin;v-text-anchor:bottom" o:gfxdata="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" fillcolor="white [3201]" strokeweight=".5pt">
-                <v:textbox>
-                  <w:txbxContent>
-                    <w:p>
-                      <w:pPr>
-                        <w:jc w:val="center"/>
-                        <w:rPr>
-                          <w:sz w:val="24"/>
-                          <w:szCs w:val="22"/>
-                        </w:rPr>
-                      </w:pPr>
-                      <w:r>
-                        <w:rPr>
-                          <w:rFonts w:hint="eastAsia"/>
-                          <w:sz w:val="24"/>
-                          <w:szCs w:val="22"/>
-                        </w:rPr>
-                        <w:t>在线支付</w:t>
-                      </w:r>
-                    </w:p>
-                  </w:txbxContent>
-                </v:textbox>
-                <w10:wrap anchorx="margin"/>
-              </v:shape>
-            </w:pict>
-          </mc:Fallback>
-        </mc:AlternateContent>
-      </w:r>
-      <w:r>
-        <w:rPr>
-          <w:noProof/>
-        </w:rPr>
-        <mc:AlternateContent>
-          <mc:Choice Requires="wps">
-            <w:drawing>
-              <wp:anchor distT="0" distB="0" distL="114300" distR="114300" simplePos="0" relativeHeight="251748352" behindDoc="0" locked="0" layoutInCell="1" allowOverlap="1" wp14:anchorId="7512C7F9" wp14:editId="58A4F823">
-                <wp:simplePos x="0" y="0"/>
-                <wp:positionH relativeFrom="column">
-                  <wp:posOffset>2814613</wp:posOffset>
-                </wp:positionH>
-                <wp:positionV relativeFrom="paragraph">
-                  <wp:posOffset>5017867</wp:posOffset>
-                </wp:positionV>
-                <wp:extent cx="231140" cy="281940"/>
-                <wp:effectExtent l="0" t="0" r="16510" b="22860"/>
-                <wp:wrapNone/>
-                <wp:docPr id="1450330338" name="Text Box 1"/>
-                <wp:cNvGraphicFramePr/>
-                <a:graphic xmlns:a="http://schemas.openxmlformats.org/drawingml/2006/main">
-                  <a:graphicData uri="http://schemas.microsoft.com/office/word/2010/wordprocessingShape">
-                    <wps:wsp>
-                      <wps:cNvSpPr txBox="1"/>
-                      <wps:spPr>
-                        <a:xfrm>
-                          <a:off x="0" y="0"/>
-                          <a:ext cx="231140" cy="281940"/>
-                        </a:xfrm>
-                        <a:prstGeom prst="rect">
-                          <a:avLst/>
-                        </a:prstGeom>
-                        <a:solidFill>
-                          <a:schemeClr val="lt1"/>
-                        </a:solidFill>
-                        <a:ln w="6350">
-                          <a:solidFill>
-                            <a:schemeClr val="bg1"/>
-                          </a:solidFill>
-                        </a:ln>
-                      </wps:spPr>
-                      <wps:txbx>
-                        <w:txbxContent>
-                          <w:p>
-                            <w:pPr>
-                              <w:jc w:val="center"/>
-                              <w:rPr>
-                                <w:sz w:val="24"/>
-                                <w:szCs w:val="22"/>
-                              </w:rPr>
-                            </w:pPr>
-                            <w:proofErr w:type="gramStart"/>
-                            <w:r>
-                              <w:rPr>
-                                <w:rFonts w:hint="eastAsia"/>
-                                <w:sz w:val="24"/>
-                                <w:szCs w:val="22"/>
-                              </w:rPr>
-                              <w:t>否</w:t>
-                            </w:r>
-                            <w:proofErr w:type="gramEnd"/>
-                          </w:p>
-                        </w:txbxContent>
-                      </wps:txbx>
-                      <wps:bodyPr rot="0" spcFirstLastPara="0" vertOverflow="overflow" horzOverflow="overflow" vert="horz" wrap="square" lIns="91440" tIns="45720" rIns="91440" bIns="45720" numCol="1" spcCol="0" rtlCol="0" fromWordArt="0" anchor="ctr" anchorCtr="0" forceAA="0" compatLnSpc="1">
-                        <a:prstTxWarp prst="textNoShape">
-                          <a:avLst/>
-                        </a:prstTxWarp>
-                        <a:noAutofit/>
-                      </wps:bodyPr>
-                    </wps:wsp>
-                  </a:graphicData>
-                </a:graphic>
-                <wp14:sizeRelH relativeFrom="margin">
-                  <wp14:pctWidth>0</wp14:pctWidth>
-                </wp14:sizeRelH>
-                <wp14:sizeRelV relativeFrom="margin">
-                  <wp14:pctHeight>0</wp14:pctHeight>
-                </wp14:sizeRelV>
-              </wp:anchor>
-            </w:drawing>
-          </mc:Choice>
-          <mc:Fallback>
-            <w:pict>
-              <v:shape w14:anchorId="7512C7F9" id="_x0000_s1039" type="#_x0000_t202" style="position:absolute;margin-left:221.6pt;margin-top:395.1pt;width:18.2pt;height:22.2pt;z-index:251748352;visibility:visible;mso-wrap-style:square;mso-width-percent:0;mso-height-percent:0;mso-wrap-distance-left:9pt;mso-wrap-distance-top:0;mso-wrap-distance-right:9pt;mso-wrap-distance-bottom:0;mso-position-horizontal:absolute;mso-position-horizontal-relative:text;mso-position-vertical:absolute;mso-position-vertical-relative:text;mso-width-percent:0;mso-height-percent:0;mso-width-relative:margin;mso-height-relative:margin;v-text-anchor:middle" o:gfxdata="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" fillcolor="white [3201]" strokecolor="white [3212]" strokeweight=".5pt">
-                <v:textbox>
-                  <w:txbxContent>
-                    <w:p>
-                      <w:pPr>
-                        <w:jc w:val="center"/>
-                        <w:rPr>
-                          <w:sz w:val="24"/>
-                          <w:szCs w:val="22"/>
-                        </w:rPr>
-                      </w:pPr>
-                      <w:proofErr w:type="gramStart"/>
-                      <w:r>
-                        <w:rPr>
-                          <w:rFonts w:hint="eastAsia"/>
-                          <w:sz w:val="24"/>
-                          <w:szCs w:val="22"/>
-                        </w:rPr>
-                        <w:t>否</w:t>
-                      </w:r>
-                      <w:proofErr w:type="gramEnd"/>
-                    </w:p>
-                  </w:txbxContent>
-                </v:textbox>
-              </v:shape>
-            </w:pict>
-          </mc:Fallback>
-        </mc:AlternateContent>
-      </w:r>
-      <w:r>
-        <w:rPr>
-          <w:noProof/>
-        </w:rPr>
-        <mc:AlternateContent>
-          <mc:Choice Requires="wps">
-            <w:drawing>
-              <wp:anchor distT="0" distB="0" distL="114300" distR="114300" simplePos="0" relativeHeight="251746304" behindDoc="0" locked="0" layoutInCell="1" allowOverlap="1" wp14:anchorId="7CCB342A" wp14:editId="3F189566">
-                <wp:simplePos x="0" y="0"/>
-                <wp:positionH relativeFrom="margin">
-                  <wp:align>center</wp:align>
-                </wp:positionH>
-                <wp:positionV relativeFrom="paragraph">
-                  <wp:posOffset>4903909</wp:posOffset>
-                </wp:positionV>
-                <wp:extent cx="7620" cy="567690"/>
-                <wp:effectExtent l="76200" t="0" r="68580" b="60960"/>
-                <wp:wrapNone/>
-                <wp:docPr id="124465957" name="Straight Arrow Connector 2"/>
-                <wp:cNvGraphicFramePr/>
-                <a:graphic xmlns:a="http://schemas.openxmlformats.org/drawingml/2006/main">
-                  <a:graphicData uri="http://schemas.microsoft.com/office/word/2010/wordprocessingShape">
-                    <wps:wsp>
-                      <wps:cNvCnPr/>
-                      <wps:spPr>
-                        <a:xfrm flipH="1">
-                          <a:off x="0" y="0"/>
-                          <a:ext cx="7620" cy="567690"/>
-                        </a:xfrm>
-                        <a:prstGeom prst="straightConnector1">
-                          <a:avLst/>
-                        </a:prstGeom>
-                        <a:ln>
-                          <a:solidFill>
-                            <a:schemeClr val="tx1"/>
-                          </a:solidFill>
-                          <a:tailEnd type="triangle"/>
-                        </a:ln>
-                      </wps:spPr>
-                      <wps:style>
-                        <a:lnRef idx="1">
-                          <a:schemeClr val="accent1"/>
-                        </a:lnRef>
-                        <a:fillRef idx="0">
-                          <a:schemeClr val="accent1"/>
-                        </a:fillRef>
-                        <a:effectRef idx="0">
-                          <a:schemeClr val="accent1"/>
-                        </a:effectRef>
-                        <a:fontRef idx="minor">
-                          <a:schemeClr val="tx1"/>
-                        </a:fontRef>
-                      </wps:style>
-                      <wps:bodyPr/>
-                    </wps:wsp>
-                  </a:graphicData>
-                </a:graphic>
-              </wp:anchor>
-            </w:drawing>
-          </mc:Choice>
-          <mc:Fallback>
-            <w:pict>
-              <v:shape w14:anchorId="6ED893E4" id="Straight Arrow Connector 2" o:spid="_x0000_s1026" type="#_x0000_t32" style="position:absolute;margin-left:0;margin-top:386.15pt;width:.6pt;height:44.7pt;flip:x;z-index:251746304;visibility:visible;mso-wrap-style:square;mso-wrap-distance-left:9pt;mso-wrap-distance-top:0;mso-wrap-distance-right:9pt;mso-wrap-distance-bottom:0;mso-position-horizontal:center;mso-position-horizontal-relative:margin;mso-position-vertical:absolute;mso-position-vertical-relative:text" o:gfxdata="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" strokecolor="black [3213]" strokeweight=".5pt">
-                <v:stroke endarrow="block" joinstyle="miter"/>
-                <w10:wrap anchorx="margin"/>
-              </v:shape>
-            </w:pict>
-          </mc:Fallback>
-        </mc:AlternateContent>
-      </w:r>
-      <w:r>
-        <w:rPr>
-          <w:noProof/>
-        </w:rPr>
-        <mc:AlternateContent>
-          <mc:Choice Requires="wps">
-            <w:drawing>
-              <wp:anchor distT="0" distB="0" distL="114300" distR="114300" simplePos="0" relativeHeight="251744256" behindDoc="0" locked="0" layoutInCell="1" allowOverlap="1" wp14:anchorId="0EB6326E" wp14:editId="64BEDCD1">
-                <wp:simplePos x="0" y="0"/>
-                <wp:positionH relativeFrom="margin">
-                  <wp:posOffset>1116819</wp:posOffset>
-                </wp:positionH>
-                <wp:positionV relativeFrom="paragraph">
-                  <wp:posOffset>4444561</wp:posOffset>
-                </wp:positionV>
-                <wp:extent cx="282526" cy="281940"/>
-                <wp:effectExtent l="0" t="0" r="22860" b="22860"/>
-                <wp:wrapNone/>
-                <wp:docPr id="1064029315" name="Text Box 1"/>
-                <wp:cNvGraphicFramePr/>
-                <a:graphic xmlns:a="http://schemas.openxmlformats.org/drawingml/2006/main">
-                  <a:graphicData uri="http://schemas.microsoft.com/office/word/2010/wordprocessingShape">
-                    <wps:wsp>
-                      <wps:cNvSpPr txBox="1"/>
-                      <wps:spPr>
-                        <a:xfrm>
-                          <a:off x="0" y="0"/>
-                          <a:ext cx="282526" cy="281940"/>
-                        </a:xfrm>
-                        <a:prstGeom prst="rect">
-                          <a:avLst/>
-                        </a:prstGeom>
-                        <a:solidFill>
-                          <a:schemeClr val="bg1"/>
-                        </a:solidFill>
-                        <a:ln w="6350">
-                          <a:solidFill>
-                            <a:schemeClr val="bg1"/>
-                          </a:solidFill>
-                        </a:ln>
-                      </wps:spPr>
-                      <wps:txbx>
-                        <w:txbxContent>
-                          <w:p>
-                            <w:pPr>
-                              <w:jc w:val="center"/>
-                              <w:rPr>
-                                <w:sz w:val="24"/>
-                                <w:szCs w:val="22"/>
-                              </w:rPr>
-                            </w:pPr>
-                            <w:r>
-                              <w:rPr>
-                                <w:rFonts w:hint="eastAsia"/>
-                                <w:sz w:val="24"/>
-                                <w:szCs w:val="22"/>
-                              </w:rPr>
-                              <w:t>是</w:t>
-                            </w:r>
-                          </w:p>
-                        </w:txbxContent>
-                      </wps:txbx>
-                      <wps:bodyPr rot="0" spcFirstLastPara="0" vertOverflow="overflow" horzOverflow="overflow" vert="horz" wrap="square" lIns="91440" tIns="45720" rIns="91440" bIns="45720" numCol="1" spcCol="0" rtlCol="0" fromWordArt="0" anchor="ctr" anchorCtr="0" forceAA="0" compatLnSpc="1">
-                        <a:prstTxWarp prst="textNoShape">
-                          <a:avLst/>
-                        </a:prstTxWarp>
-                        <a:noAutofit/>
-                      </wps:bodyPr>
-                    </wps:wsp>
-                  </a:graphicData>
-                </a:graphic>
-                <wp14:sizeRelH relativeFrom="margin">
-                  <wp14:pctWidth>0</wp14:pctWidth>
-                </wp14:sizeRelH>
-                <wp14:sizeRelV relativeFrom="margin">
-                  <wp14:pctHeight>0</wp14:pctHeight>
-                </wp14:sizeRelV>
-              </wp:anchor>
-            </w:drawing>
-          </mc:Choice>
-          <mc:Fallback>
-            <w:pict>
-              <v:shape w14:anchorId="0EB6326E" id="_x0000_s1040" type="#_x0000_t202" style="position:absolute;margin-left:87.95pt;margin-top:349.95pt;width:22.25pt;height:22.2pt;z-index:251744256;visibility:visible;mso-wrap-style:square;mso-width-percent:0;mso-height-percent:0;mso-wrap-distance-left:9pt;mso-wrap-distance-top:0;mso-wrap-distance-right:9pt;mso-wrap-distance-bottom:0;mso-position-horizontal:absolute;mso-position-horizontal-relative:margin;mso-position-vertical:absolute;mso-position-vertical-relative:text;mso-width-percent:0;mso-height-percent:0;mso-width-relative:margin;mso-height-relative:margin;v-text-anchor:middle" o:gfxdata="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" fillcolor="white [3212]" strokecolor="white [3212]" strokeweight=".5pt">
-                <v:textbox>
-                  <w:txbxContent>
-                    <w:p>
-                      <w:pPr>
-                        <w:jc w:val="center"/>
-                        <w:rPr>
-                          <w:sz w:val="24"/>
-                          <w:szCs w:val="22"/>
-                        </w:rPr>
-                      </w:pPr>
-                      <w:r>
-                        <w:rPr>
-                          <w:rFonts w:hint="eastAsia"/>
-                          <w:sz w:val="24"/>
-                          <w:szCs w:val="22"/>
-                        </w:rPr>
-                        <w:t>是</w:t>
-                      </w:r>
-                    </w:p>
-                  </w:txbxContent>
-                </v:textbox>
-                <w10:wrap anchorx="margin"/>
-              </v:shape>
-            </w:pict>
-          </mc:Fallback>
-        </mc:AlternateContent>
-      </w:r>
-      <w:r>
-        <w:rPr>
-          <w:noProof/>
-        </w:rPr>
-        <mc:AlternateContent>
-          <mc:Choice Requires="wps">
-            <w:drawing>
-              <wp:anchor distT="0" distB="0" distL="114300" distR="114300" simplePos="0" relativeHeight="251717631" behindDoc="0" locked="0" layoutInCell="1" allowOverlap="1" wp14:anchorId="629B8152" wp14:editId="2353CF85">
-                <wp:simplePos x="0" y="0"/>
-                <wp:positionH relativeFrom="margin">
-                  <wp:align>center</wp:align>
-                </wp:positionH>
-                <wp:positionV relativeFrom="paragraph">
-                  <wp:posOffset>2524760</wp:posOffset>
-                </wp:positionV>
-                <wp:extent cx="282526" cy="281940"/>
-                <wp:effectExtent l="0" t="0" r="22860" b="22860"/>
-                <wp:wrapNone/>
-                <wp:docPr id="1720156782" name="Text Box 1"/>
-                <wp:cNvGraphicFramePr/>
-                <a:graphic xmlns:a="http://schemas.openxmlformats.org/drawingml/2006/main">
-                  <a:graphicData uri="http://schemas.microsoft.com/office/word/2010/wordprocessingShape">
-                    <wps:wsp>
-                      <wps:cNvSpPr txBox="1"/>
-                      <wps:spPr>
-                        <a:xfrm>
-                          <a:off x="0" y="0"/>
-                          <a:ext cx="282526" cy="281940"/>
-                        </a:xfrm>
-                        <a:prstGeom prst="rect">
-                          <a:avLst/>
-                        </a:prstGeom>
-                        <a:solidFill>
-                          <a:schemeClr val="bg1"/>
-                        </a:solidFill>
-                        <a:ln w="6350">
-                          <a:solidFill>
-                            <a:schemeClr val="bg1"/>
-                          </a:solidFill>
-                        </a:ln>
-                      </wps:spPr>
-                      <wps:txbx>
-                        <w:txbxContent>
-                          <w:p>
-                            <w:pPr>
-                              <w:jc w:val="center"/>
-                              <w:rPr>
-                                <w:sz w:val="24"/>
-                                <w:szCs w:val="22"/>
-                              </w:rPr>
-                            </w:pPr>
-                            <w:r>
-                              <w:rPr>
-                                <w:rFonts w:hint="eastAsia"/>
-                                <w:sz w:val="24"/>
-                                <w:szCs w:val="22"/>
-                              </w:rPr>
-                              <w:t>是</w:t>
-                            </w:r>
-                          </w:p>
-                        </w:txbxContent>
-                      </wps:txbx>
-                      <wps:bodyPr rot="0" spcFirstLastPara="0" vertOverflow="overflow" horzOverflow="overflow" vert="horz" wrap="square" lIns="91440" tIns="45720" rIns="91440" bIns="45720" numCol="1" spcCol="0" rtlCol="0" fromWordArt="0" anchor="ctr" anchorCtr="0" forceAA="0" compatLnSpc="1">
-                        <a:prstTxWarp prst="textNoShape">
-                          <a:avLst/>
-                        </a:prstTxWarp>
-                        <a:noAutofit/>
-                      </wps:bodyPr>
-                    </wps:wsp>
-                  </a:graphicData>
-                </a:graphic>
-                <wp14:sizeRelH relativeFrom="margin">
-                  <wp14:pctWidth>0</wp14:pctWidth>
-                </wp14:sizeRelH>
-                <wp14:sizeRelV relativeFrom="margin">
-                  <wp14:pctHeight>0</wp14:pctHeight>
-                </wp14:sizeRelV>
-              </wp:anchor>
-            </w:drawing>
-          </mc:Choice>
-          <mc:Fallback>
-            <w:pict>
-              <v:shape w14:anchorId="629B8152" id="_x0000_s1041" type="#_x0000_t202" style="position:absolute;margin-left:0;margin-top:198.8pt;width:22.25pt;height:22.2pt;z-index:251717631;visibility:visible;mso-wrap-style:square;mso-width-percent:0;mso-height-percent:0;mso-wrap-distance-left:9pt;mso-wrap-distance-top:0;mso-wrap-distance-right:9pt;mso-wrap-distance-bottom:0;mso-position-horizontal:center;mso-position-horizontal-relative:margin;mso-position-vertical:absolute;mso-position-vertical-relative:text;mso-width-percent:0;mso-height-percent:0;mso-width-relative:margin;mso-height-relative:margin;v-text-anchor:middle" o:gfxdata="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" fillcolor="white [3212]" strokecolor="white [3212]" strokeweight=".5pt">
-                <v:textbox>
-                  <w:txbxContent>
-                    <w:p>
-                      <w:pPr>
-                        <w:jc w:val="center"/>
-                        <w:rPr>
-                          <w:sz w:val="24"/>
-                          <w:szCs w:val="22"/>
-                        </w:rPr>
-                      </w:pPr>
-                      <w:r>
-                        <w:rPr>
-                          <w:rFonts w:hint="eastAsia"/>
-                          <w:sz w:val="24"/>
-                          <w:szCs w:val="22"/>
-                        </w:rPr>
-                        <w:t>是</w:t>
-                      </w:r>
-                    </w:p>
-                  </w:txbxContent>
-                </v:textbox>
-                <w10:wrap anchorx="margin"/>
-              </v:shape>
-            </w:pict>
-          </mc:Fallback>
-        </mc:AlternateContent>
-      </w:r>
-      <w:r>
-        <w:rPr>
-          <w:noProof/>
-        </w:rPr>
-        <mc:AlternateContent>
-          <mc:Choice Requires="wps">
-            <w:drawing>
-              <wp:anchor distT="0" distB="0" distL="114300" distR="114300" simplePos="0" relativeHeight="251742208" behindDoc="0" locked="0" layoutInCell="1" allowOverlap="1" wp14:anchorId="2A20E62F" wp14:editId="1CA04ED1">
-                <wp:simplePos x="0" y="0"/>
-                <wp:positionH relativeFrom="column">
-                  <wp:posOffset>893298</wp:posOffset>
-                </wp:positionH>
-                <wp:positionV relativeFrom="paragraph">
-                  <wp:posOffset>4564966</wp:posOffset>
-                </wp:positionV>
-                <wp:extent cx="661182" cy="7034"/>
-                <wp:effectExtent l="38100" t="76200" r="0" b="88265"/>
-                <wp:wrapNone/>
-                <wp:docPr id="203686664" name="Straight Arrow Connector 10"/>
-                <wp:cNvGraphicFramePr/>
-                <a:graphic xmlns:a="http://schemas.openxmlformats.org/drawingml/2006/main">
-                  <a:graphicData uri="http://schemas.microsoft.com/office/word/2010/wordprocessingShape">
-                    <wps:wsp>
-                      <wps:cNvCnPr/>
-                      <wps:spPr>
-                        <a:xfrm flipH="1" flipV="1">
-                          <a:off x="0" y="0"/>
-                          <a:ext cx="661182" cy="7034"/>
-                        </a:xfrm>
-                        <a:prstGeom prst="straightConnector1">
-                          <a:avLst/>
-                        </a:prstGeom>
-                        <a:ln>
-                          <a:solidFill>
-                            <a:schemeClr val="tx1"/>
-                          </a:solidFill>
-                          <a:tailEnd type="triangle"/>
-                        </a:ln>
-                      </wps:spPr>
-                      <wps:style>
-                        <a:lnRef idx="1">
-                          <a:schemeClr val="accent1"/>
-                        </a:lnRef>
-                        <a:fillRef idx="0">
-                          <a:schemeClr val="accent1"/>
-                        </a:fillRef>
-                        <a:effectRef idx="0">
-                          <a:schemeClr val="accent1"/>
-                        </a:effectRef>
-                        <a:fontRef idx="minor">
-                          <a:schemeClr val="tx1"/>
-                        </a:fontRef>
-                      </wps:style>
-                      <wps:bodyPr/>
-                    </wps:wsp>
-                  </a:graphicData>
-                </a:graphic>
-              </wp:anchor>
-            </w:drawing>
-          </mc:Choice>
-          <mc:Fallback>
-            <w:pict>
-              <v:shape w14:anchorId="23417781" id="Straight Arrow Connector 10" o:spid="_x0000_s1026" type="#_x0000_t32" style="position:absolute;margin-left:70.35pt;margin-top:359.45pt;width:52.05pt;height:.55pt;flip:x y;z-index:251742208;visibility:visible;mso-wrap-style:square;mso-wrap-distance-left:9pt;mso-wrap-distance-top:0;mso-wrap-distance-right:9pt;mso-wrap-distance-bottom:0;mso-position-horizontal:absolute;mso-position-horizontal-relative:text;mso-position-vertical:absolute;mso-position-vertical-relative:text" o:gfxdata="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" strokecolor="black [3213]" strokeweight=".5pt">
-                <v:stroke endarrow="block" joinstyle="miter"/>
-              </v:shape>
-            </w:pict>
-          </mc:Fallback>
-        </mc:AlternateContent>
-      </w:r>
-      <w:r>
-        <w:rPr>
-          <w:noProof/>
-        </w:rPr>
-        <mc:AlternateContent>
-          <mc:Choice Requires="wps">
-            <w:drawing>
-              <wp:anchor distT="0" distB="0" distL="114300" distR="114300" simplePos="0" relativeHeight="251700224" behindDoc="0" locked="0" layoutInCell="1" allowOverlap="1" wp14:anchorId="32C8FF7F" wp14:editId="1C55582E">
-                <wp:simplePos x="0" y="0"/>
-                <wp:positionH relativeFrom="margin">
-                  <wp:align>center</wp:align>
-                </wp:positionH>
-                <wp:positionV relativeFrom="paragraph">
-                  <wp:posOffset>4241019</wp:posOffset>
-                </wp:positionV>
-                <wp:extent cx="2873326" cy="668215"/>
-                <wp:effectExtent l="0" t="0" r="22860" b="17780"/>
-                <wp:wrapNone/>
-                <wp:docPr id="591559130" name="Text Box 1"/>
-                <wp:cNvGraphicFramePr/>
-                <a:graphic xmlns:a="http://schemas.openxmlformats.org/drawingml/2006/main">
-                  <a:graphicData uri="http://schemas.microsoft.com/office/word/2010/wordprocessingShape">
-                    <wps:wsp>
-                      <wps:cNvSpPr txBox="1"/>
-                      <wps:spPr>
-                        <a:xfrm>
-                          <a:off x="0" y="0"/>
-                          <a:ext cx="2873326" cy="668215"/>
-                        </a:xfrm>
-                        <a:prstGeom prst="diamond">
-                          <a:avLst/>
-                        </a:prstGeom>
-                        <a:solidFill>
-                          <a:schemeClr val="lt1"/>
-                        </a:solidFill>
-                        <a:ln w="6350">
-                          <a:solidFill>
-                            <a:prstClr val="black"/>
-                          </a:solidFill>
-                        </a:ln>
-                      </wps:spPr>
-                      <wps:txbx>
-                        <w:txbxContent>
-                          <w:p>
-                            <w:pPr>
-                              <w:jc w:val="center"/>
-                              <w:rPr>
-                                <w:sz w:val="24"/>
-                                <w:szCs w:val="22"/>
-                              </w:rPr>
-                            </w:pPr>
-                            <w:r>
-                              <w:rPr>
-                                <w:rFonts w:hint="eastAsia"/>
-                                <w:sz w:val="24"/>
-                                <w:szCs w:val="22"/>
-                              </w:rPr>
-                              <w:t>是否更换送货地址</w:t>
-                            </w:r>
-                          </w:p>
-                        </w:txbxContent>
-                      </wps:txbx>
-                      <wps:bodyPr rot="0" spcFirstLastPara="0" vertOverflow="overflow" horzOverflow="overflow" vert="horz" wrap="square" lIns="91440" tIns="45720" rIns="91440" bIns="45720" numCol="1" spcCol="0" rtlCol="0" fromWordArt="0" anchor="b" anchorCtr="0" forceAA="0" compatLnSpc="1">
-                        <a:prstTxWarp prst="textNoShape">
-                          <a:avLst/>
-                        </a:prstTxWarp>
-                        <a:noAutofit/>
-                      </wps:bodyPr>
-                    </wps:wsp>
-                  </a:graphicData>
-                </a:graphic>
-                <wp14:sizeRelH relativeFrom="margin">
-                  <wp14:pctWidth>0</wp14:pctWidth>
-                </wp14:sizeRelH>
-                <wp14:sizeRelV relativeFrom="margin">
-                  <wp14:pctHeight>0</wp14:pctHeight>
-                </wp14:sizeRelV>
-              </wp:anchor>
-            </w:drawing>
-          </mc:Choice>
-          <mc:Fallback>
-            <w:pict>
-              <v:shape w14:anchorId="32C8FF7F" id="_x0000_s1042" type="#_x0000_t4" style="position:absolute;margin-left:0;margin-top:333.95pt;width:226.25pt;height:52.6pt;z-index:251700224;visibility:visible;mso-wrap-style:square;mso-width-percent:0;mso-height-percent:0;mso-wrap-distance-left:9pt;mso-wrap-distance-top:0;mso-wrap-distance-right:9pt;mso-wrap-distance-bottom:0;mso-position-horizontal:center;mso-position-horizontal-relative:margin;mso-position-vertical:absolute;mso-position-vertical-relative:text;mso-width-percent:0;mso-height-percent:0;mso-width-relative:margin;mso-height-relative:margin;v-text-anchor:bottom" o:gfxdata="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" fillcolor="white [3201]" strokeweight=".5pt">
-                <v:textbox>
-                  <w:txbxContent>
-                    <w:p>
-                      <w:pPr>
-                        <w:jc w:val="center"/>
-                        <w:rPr>
-                          <w:sz w:val="24"/>
-                          <w:szCs w:val="22"/>
-                        </w:rPr>
-                      </w:pPr>
-                      <w:r>
-                        <w:rPr>
-                          <w:rFonts w:hint="eastAsia"/>
-                          <w:sz w:val="24"/>
-                          <w:szCs w:val="22"/>
-                        </w:rPr>
-                        <w:t>是否更换送货地址</w:t>
-                      </w:r>
-                    </w:p>
-                  </w:txbxContent>
-                </v:textbox>
-                <w10:wrap anchorx="margin"/>
-              </v:shape>
-            </w:pict>
-          </mc:Fallback>
-        </mc:AlternateContent>
-      </w:r>
-      <w:r>
-        <w:rPr>
-          <w:noProof/>
-        </w:rPr>
-        <mc:AlternateContent>
-          <mc:Choice Requires="wps">
-            <w:drawing>
-              <wp:anchor distT="0" distB="0" distL="114300" distR="114300" simplePos="0" relativeHeight="251741184" behindDoc="0" locked="0" layoutInCell="1" allowOverlap="1" wp14:anchorId="7C6F3F55" wp14:editId="262E16CA">
-                <wp:simplePos x="0" y="0"/>
-                <wp:positionH relativeFrom="margin">
-                  <wp:align>center</wp:align>
-                </wp:positionH>
-                <wp:positionV relativeFrom="paragraph">
-                  <wp:posOffset>3890303</wp:posOffset>
-                </wp:positionV>
-                <wp:extent cx="0" cy="333601"/>
+                <wp:extent cx="0" cy="333375"/>
                 <wp:effectExtent l="76200" t="0" r="76200" b="47625"/>
                 <wp:wrapNone/>
                 <wp:docPr id="642404712" name="Straight Arrow Connector 1"/>
@@ -2849,7 +2169,7 @@
                       <wps:spPr>
                         <a:xfrm>
                           <a:off x="0" y="0"/>
-                          <a:ext cx="0" cy="333601"/>
+                          <a:ext cx="0" cy="333375"/>
                         </a:xfrm>
                         <a:prstGeom prst="straightConnector1">
                           <a:avLst/>
@@ -2887,7 +2207,7 @@
           </mc:Choice>
           <mc:Fallback>
             <w:pict>
-              <v:shape w14:anchorId="34D5AD0B" id="Straight Arrow Connector 1" o:spid="_x0000_s1026" type="#_x0000_t32" style="position:absolute;margin-left:0;margin-top:306.3pt;width:0;height:26.25pt;z-index:251741184;visibility:visible;mso-wrap-style:square;mso-width-percent:0;mso-height-percent:0;mso-wrap-distance-left:9pt;mso-wrap-distance-top:0;mso-wrap-distance-right:9pt;mso-wrap-distance-bottom:0;mso-position-horizontal:center;mso-position-horizontal-relative:margin;mso-position-vertical:absolute;mso-position-vertical-relative:text;mso-width-percent:0;mso-height-percent:0;mso-width-relative:margin;mso-height-relative:margin" o:gfxdata="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" strokecolor="black [3200]" strokeweight=".5pt">
+              <v:shape w14:anchorId="2CBBAFCB" id="Straight Arrow Connector 1" o:spid="_x0000_s1026" type="#_x0000_t32" style="position:absolute;margin-left:233.25pt;margin-top:289.35pt;width:0;height:26.25pt;z-index:251741184;visibility:visible;mso-wrap-style:square;mso-width-percent:0;mso-height-percent:0;mso-wrap-distance-left:9pt;mso-wrap-distance-top:0;mso-wrap-distance-right:9pt;mso-wrap-distance-bottom:0;mso-position-horizontal:absolute;mso-position-horizontal-relative:margin;mso-position-vertical:absolute;mso-position-vertical-relative:text;mso-width-percent:0;mso-height-percent:0;mso-width-relative:margin;mso-height-relative:margin" o:gfxdata="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" strokecolor="black [3200]" strokeweight=".5pt">
                 <v:stroke endarrow="block" joinstyle="miter"/>
                 <w10:wrap anchorx="margin"/>
               </v:shape>
@@ -2902,18 +2222,18 @@
         <mc:AlternateContent>
           <mc:Choice Requires="wps">
             <w:drawing>
-              <wp:anchor distT="0" distB="0" distL="114300" distR="114300" simplePos="0" relativeHeight="251695104" behindDoc="0" locked="0" layoutInCell="1" allowOverlap="1" wp14:anchorId="276C07B2" wp14:editId="016604AB">
+              <wp:anchor distT="0" distB="0" distL="114300" distR="114300" simplePos="0" relativeHeight="251700224" behindDoc="0" locked="0" layoutInCell="1" allowOverlap="1" wp14:anchorId="32C8FF7F" wp14:editId="1A3CD731">
                 <wp:simplePos x="0" y="0"/>
                 <wp:positionH relativeFrom="margin">
-                  <wp:align>center</wp:align>
+                  <wp:posOffset>1514475</wp:posOffset>
                 </wp:positionH>
                 <wp:positionV relativeFrom="paragraph">
-                  <wp:posOffset>3618962</wp:posOffset>
+                  <wp:posOffset>4025265</wp:posOffset>
                 </wp:positionV>
-                <wp:extent cx="1341120" cy="288388"/>
-                <wp:effectExtent l="0" t="0" r="11430" b="16510"/>
+                <wp:extent cx="2872740" cy="668020"/>
+                <wp:effectExtent l="0" t="0" r="22860" b="17780"/>
                 <wp:wrapNone/>
-                <wp:docPr id="317672713" name="Text Box 1"/>
+                <wp:docPr id="591559130" name="Text Box 1"/>
                 <wp:cNvGraphicFramePr/>
                 <a:graphic xmlns:a="http://schemas.openxmlformats.org/drawingml/2006/main">
                   <a:graphicData uri="http://schemas.microsoft.com/office/word/2010/wordprocessingShape">
@@ -2922,9 +2242,9 @@
                       <wps:spPr>
                         <a:xfrm>
                           <a:off x="0" y="0"/>
-                          <a:ext cx="1341120" cy="288388"/>
+                          <a:ext cx="2872740" cy="668020"/>
                         </a:xfrm>
-                        <a:prstGeom prst="rect">
+                        <a:prstGeom prst="diamond">
                           <a:avLst/>
                         </a:prstGeom>
                         <a:solidFill>
@@ -2952,15 +2272,7 @@
                                 <w:sz w:val="24"/>
                                 <w:szCs w:val="22"/>
                               </w:rPr>
-                              <w:t>确认</w:t>
-                            </w:r>
-                            <w:r>
-                              <w:rPr>
-                                <w:rFonts w:hint="eastAsia"/>
-                                <w:sz w:val="24"/>
-                                <w:szCs w:val="22"/>
-                              </w:rPr>
-                              <w:t>订单</w:t>
+                              <w:t>是否更换送货地址</w:t>
                             </w:r>
                           </w:p>
                         </w:txbxContent>
@@ -2985,7 +2297,7 @@
           </mc:Choice>
           <mc:Fallback>
             <w:pict>
-              <v:shape w14:anchorId="276C07B2" id="_x0000_s1043" type="#_x0000_t202" style="position:absolute;margin-left:0;margin-top:284.95pt;width:105.6pt;height:22.7pt;z-index:251695104;visibility:visible;mso-wrap-style:square;mso-width-percent:0;mso-height-percent:0;mso-wrap-distance-left:9pt;mso-wrap-distance-top:0;mso-wrap-distance-right:9pt;mso-wrap-distance-bottom:0;mso-position-horizontal:center;mso-position-horizontal-relative:margin;mso-position-vertical:absolute;mso-position-vertical-relative:text;mso-width-percent:0;mso-height-percent:0;mso-width-relative:margin;mso-height-relative:margin;v-text-anchor:bottom" o:gfxdata="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" fillcolor="white [3201]" strokeweight=".5pt">
+              <v:shape w14:anchorId="32C8FF7F" id="_x0000_s1039" type="#_x0000_t4" style="position:absolute;margin-left:119.25pt;margin-top:316.95pt;width:226.2pt;height:52.6pt;z-index:251700224;visibility:visible;mso-wrap-style:square;mso-width-percent:0;mso-height-percent:0;mso-wrap-distance-left:9pt;mso-wrap-distance-top:0;mso-wrap-distance-right:9pt;mso-wrap-distance-bottom:0;mso-position-horizontal:absolute;mso-position-horizontal-relative:margin;mso-position-vertical:absolute;mso-position-vertical-relative:text;mso-width-percent:0;mso-height-percent:0;mso-width-relative:margin;mso-height-relative:margin;v-text-anchor:bottom" o:gfxdata="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" fillcolor="white [3201]" strokeweight=".5pt">
                 <v:textbox>
                   <w:txbxContent>
                     <w:p>
@@ -3002,15 +2314,7 @@
                           <w:sz w:val="24"/>
                           <w:szCs w:val="22"/>
                         </w:rPr>
-                        <w:t>确认</w:t>
-                      </w:r>
-                      <w:r>
-                        <w:rPr>
-                          <w:rFonts w:hint="eastAsia"/>
-                          <w:sz w:val="24"/>
-                          <w:szCs w:val="22"/>
-                        </w:rPr>
-                        <w:t>订单</w:t>
+                        <w:t>是否更换送货地址</w:t>
                       </w:r>
                     </w:p>
                   </w:txbxContent>
@@ -3028,94 +2332,27 @@
         <mc:AlternateContent>
           <mc:Choice Requires="wps">
             <w:drawing>
-              <wp:anchor distT="0" distB="0" distL="114300" distR="114300" simplePos="0" relativeHeight="251724800" behindDoc="0" locked="0" layoutInCell="1" allowOverlap="1" wp14:anchorId="5E298A6B" wp14:editId="26453ACE">
+              <wp:anchor distT="0" distB="0" distL="114300" distR="114300" simplePos="0" relativeHeight="251742208" behindDoc="0" locked="0" layoutInCell="1" allowOverlap="1" wp14:anchorId="2A20E62F" wp14:editId="2B18241B">
                 <wp:simplePos x="0" y="0"/>
-                <wp:positionH relativeFrom="margin">
-                  <wp:align>center</wp:align>
+                <wp:positionH relativeFrom="column">
+                  <wp:posOffset>883285</wp:posOffset>
                 </wp:positionH>
                 <wp:positionV relativeFrom="paragraph">
-                  <wp:posOffset>3265267</wp:posOffset>
+                  <wp:posOffset>4349115</wp:posOffset>
                 </wp:positionV>
-                <wp:extent cx="0" cy="333601"/>
-                <wp:effectExtent l="76200" t="0" r="76200" b="47625"/>
+                <wp:extent cx="661035" cy="6985"/>
+                <wp:effectExtent l="38100" t="76200" r="0" b="88265"/>
                 <wp:wrapNone/>
-                <wp:docPr id="404740989" name="Straight Arrow Connector 1"/>
+                <wp:docPr id="203686664" name="Straight Arrow Connector 10"/>
                 <wp:cNvGraphicFramePr/>
                 <a:graphic xmlns:a="http://schemas.openxmlformats.org/drawingml/2006/main">
                   <a:graphicData uri="http://schemas.microsoft.com/office/word/2010/wordprocessingShape">
                     <wps:wsp>
                       <wps:cNvCnPr/>
                       <wps:spPr>
-                        <a:xfrm>
+                        <a:xfrm flipH="1" flipV="1">
                           <a:off x="0" y="0"/>
-                          <a:ext cx="0" cy="333601"/>
-                        </a:xfrm>
-                        <a:prstGeom prst="straightConnector1">
-                          <a:avLst/>
-                        </a:prstGeom>
-                        <a:ln>
-                          <a:tailEnd type="triangle"/>
-                        </a:ln>
-                      </wps:spPr>
-                      <wps:style>
-                        <a:lnRef idx="1">
-                          <a:schemeClr val="dk1"/>
-                        </a:lnRef>
-                        <a:fillRef idx="0">
-                          <a:schemeClr val="dk1"/>
-                        </a:fillRef>
-                        <a:effectRef idx="0">
-                          <a:schemeClr val="dk1"/>
-                        </a:effectRef>
-                        <a:fontRef idx="minor">
-                          <a:schemeClr val="tx1"/>
-                        </a:fontRef>
-                      </wps:style>
-                      <wps:bodyPr/>
-                    </wps:wsp>
-                  </a:graphicData>
-                </a:graphic>
-              </wp:anchor>
-            </w:drawing>
-          </mc:Choice>
-          <mc:Fallback>
-            <w:pict>
-              <v:shape w14:anchorId="04FF43D2" id="Straight Arrow Connector 1" o:spid="_x0000_s1026" type="#_x0000_t32" style="position:absolute;margin-left:0;margin-top:257.1pt;width:0;height:26.25pt;z-index:251724800;visibility:visible;mso-wrap-style:square;mso-wrap-distance-left:9pt;mso-wrap-distance-top:0;mso-wrap-distance-right:9pt;mso-wrap-distance-bottom:0;mso-position-horizontal:center;mso-position-horizontal-relative:margin;mso-position-vertical:absolute;mso-position-vertical-relative:text" o:gfxdata="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" strokecolor="black [3200]" strokeweight=".5pt">
-                <v:stroke endarrow="block" joinstyle="miter"/>
-                <w10:wrap anchorx="margin"/>
-              </v:shape>
-            </w:pict>
-          </mc:Fallback>
-        </mc:AlternateContent>
-      </w:r>
-      <w:r>
-        <w:rPr>
-          <w:noProof/>
-        </w:rPr>
-        <mc:AlternateContent>
-          <mc:Choice Requires="wps">
-            <w:drawing>
-              <wp:anchor distT="0" distB="0" distL="114300" distR="114300" simplePos="0" relativeHeight="251739136" behindDoc="0" locked="0" layoutInCell="1" allowOverlap="1" wp14:anchorId="33B182D9" wp14:editId="235198F2">
-                <wp:simplePos x="0" y="0"/>
-                <wp:positionH relativeFrom="column">
-                  <wp:posOffset>5315919</wp:posOffset>
-                </wp:positionH>
-                <wp:positionV relativeFrom="paragraph">
-                  <wp:posOffset>3075122</wp:posOffset>
-                </wp:positionV>
-                <wp:extent cx="379708" cy="0"/>
-                <wp:effectExtent l="38100" t="76200" r="0" b="95250"/>
-                <wp:wrapNone/>
-                <wp:docPr id="173853049" name="Straight Arrow Connector 9"/>
-                <wp:cNvGraphicFramePr/>
-                <a:graphic xmlns:a="http://schemas.openxmlformats.org/drawingml/2006/main">
-                  <a:graphicData uri="http://schemas.microsoft.com/office/word/2010/wordprocessingShape">
-                    <wps:wsp>
-                      <wps:cNvCnPr/>
-                      <wps:spPr>
-                        <a:xfrm flipH="1">
-                          <a:off x="0" y="0"/>
-                          <a:ext cx="379708" cy="0"/>
+                          <a:ext cx="661035" cy="6985"/>
                         </a:xfrm>
                         <a:prstGeom prst="straightConnector1">
                           <a:avLst/>
@@ -3150,7 +2387,7 @@
           </mc:Choice>
           <mc:Fallback>
             <w:pict>
-              <v:shape w14:anchorId="6B43E575" id="Straight Arrow Connector 9" o:spid="_x0000_s1026" type="#_x0000_t32" style="position:absolute;margin-left:418.6pt;margin-top:242.15pt;width:29.9pt;height:0;flip:x;z-index:251739136;visibility:visible;mso-wrap-style:square;mso-wrap-distance-left:9pt;mso-wrap-distance-top:0;mso-wrap-distance-right:9pt;mso-wrap-distance-bottom:0;mso-position-horizontal:absolute;mso-position-horizontal-relative:text;mso-position-vertical:absolute;mso-position-vertical-relative:text" o:gfxdata="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" strokecolor="black [3213]" strokeweight=".5pt">
+              <v:shape w14:anchorId="49B9C47F" id="Straight Arrow Connector 10" o:spid="_x0000_s1026" type="#_x0000_t32" style="position:absolute;margin-left:69.55pt;margin-top:342.45pt;width:52.05pt;height:.55pt;flip:x y;z-index:251742208;visibility:visible;mso-wrap-style:square;mso-wrap-distance-left:9pt;mso-wrap-distance-top:0;mso-wrap-distance-right:9pt;mso-wrap-distance-bottom:0;mso-position-horizontal:absolute;mso-position-horizontal-relative:text;mso-position-vertical:absolute;mso-position-vertical-relative:text" o:gfxdata="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" strokecolor="black [3213]" strokeweight=".5pt">
                 <v:stroke endarrow="block" joinstyle="miter"/>
               </v:shape>
             </w:pict>
@@ -3164,16 +2401,686 @@
         <mc:AlternateContent>
           <mc:Choice Requires="wps">
             <w:drawing>
-              <wp:anchor distT="0" distB="0" distL="114300" distR="114300" simplePos="0" relativeHeight="251734016" behindDoc="0" locked="0" layoutInCell="1" allowOverlap="1" wp14:anchorId="5AAB5048" wp14:editId="127A6872">
+              <wp:anchor distT="0" distB="0" distL="114300" distR="114300" simplePos="0" relativeHeight="251744256" behindDoc="0" locked="0" layoutInCell="1" allowOverlap="1" wp14:anchorId="0EB6326E" wp14:editId="582DE737">
+                <wp:simplePos x="0" y="0"/>
+                <wp:positionH relativeFrom="margin">
+                  <wp:posOffset>1106805</wp:posOffset>
+                </wp:positionH>
+                <wp:positionV relativeFrom="paragraph">
+                  <wp:posOffset>4229100</wp:posOffset>
+                </wp:positionV>
+                <wp:extent cx="281940" cy="281940"/>
+                <wp:effectExtent l="0" t="0" r="22860" b="22860"/>
+                <wp:wrapNone/>
+                <wp:docPr id="1064029315" name="Text Box 1"/>
+                <wp:cNvGraphicFramePr/>
+                <a:graphic xmlns:a="http://schemas.openxmlformats.org/drawingml/2006/main">
+                  <a:graphicData uri="http://schemas.microsoft.com/office/word/2010/wordprocessingShape">
+                    <wps:wsp>
+                      <wps:cNvSpPr txBox="1"/>
+                      <wps:spPr>
+                        <a:xfrm>
+                          <a:off x="0" y="0"/>
+                          <a:ext cx="281940" cy="281940"/>
+                        </a:xfrm>
+                        <a:prstGeom prst="rect">
+                          <a:avLst/>
+                        </a:prstGeom>
+                        <a:solidFill>
+                          <a:schemeClr val="bg1"/>
+                        </a:solidFill>
+                        <a:ln w="6350">
+                          <a:solidFill>
+                            <a:schemeClr val="bg1"/>
+                          </a:solidFill>
+                        </a:ln>
+                      </wps:spPr>
+                      <wps:txbx>
+                        <w:txbxContent>
+                          <w:p>
+                            <w:pPr>
+                              <w:jc w:val="center"/>
+                              <w:rPr>
+                                <w:sz w:val="24"/>
+                                <w:szCs w:val="22"/>
+                              </w:rPr>
+                            </w:pPr>
+                            <w:r>
+                              <w:rPr>
+                                <w:rFonts w:hint="eastAsia"/>
+                                <w:sz w:val="24"/>
+                                <w:szCs w:val="22"/>
+                              </w:rPr>
+                              <w:t>是</w:t>
+                            </w:r>
+                          </w:p>
+                        </w:txbxContent>
+                      </wps:txbx>
+                      <wps:bodyPr rot="0" spcFirstLastPara="0" vertOverflow="overflow" horzOverflow="overflow" vert="horz" wrap="square" lIns="91440" tIns="45720" rIns="91440" bIns="45720" numCol="1" spcCol="0" rtlCol="0" fromWordArt="0" anchor="ctr" anchorCtr="0" forceAA="0" compatLnSpc="1">
+                        <a:prstTxWarp prst="textNoShape">
+                          <a:avLst/>
+                        </a:prstTxWarp>
+                        <a:noAutofit/>
+                      </wps:bodyPr>
+                    </wps:wsp>
+                  </a:graphicData>
+                </a:graphic>
+                <wp14:sizeRelH relativeFrom="margin">
+                  <wp14:pctWidth>0</wp14:pctWidth>
+                </wp14:sizeRelH>
+                <wp14:sizeRelV relativeFrom="margin">
+                  <wp14:pctHeight>0</wp14:pctHeight>
+                </wp14:sizeRelV>
+              </wp:anchor>
+            </w:drawing>
+          </mc:Choice>
+          <mc:Fallback>
+            <w:pict>
+              <v:shape w14:anchorId="0EB6326E" id="_x0000_s1040" type="#_x0000_t202" style="position:absolute;margin-left:87.15pt;margin-top:333pt;width:22.2pt;height:22.2pt;z-index:251744256;visibility:visible;mso-wrap-style:square;mso-width-percent:0;mso-height-percent:0;mso-wrap-distance-left:9pt;mso-wrap-distance-top:0;mso-wrap-distance-right:9pt;mso-wrap-distance-bottom:0;mso-position-horizontal:absolute;mso-position-horizontal-relative:margin;mso-position-vertical:absolute;mso-position-vertical-relative:text;mso-width-percent:0;mso-height-percent:0;mso-width-relative:margin;mso-height-relative:margin;v-text-anchor:middle" o:gfxdata="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" fillcolor="white [3212]" strokecolor="white [3212]" strokeweight=".5pt">
+                <v:textbox>
+                  <w:txbxContent>
+                    <w:p>
+                      <w:pPr>
+                        <w:jc w:val="center"/>
+                        <w:rPr>
+                          <w:sz w:val="24"/>
+                          <w:szCs w:val="22"/>
+                        </w:rPr>
+                      </w:pPr>
+                      <w:r>
+                        <w:rPr>
+                          <w:rFonts w:hint="eastAsia"/>
+                          <w:sz w:val="24"/>
+                          <w:szCs w:val="22"/>
+                        </w:rPr>
+                        <w:t>是</w:t>
+                      </w:r>
+                    </w:p>
+                  </w:txbxContent>
+                </v:textbox>
+                <w10:wrap anchorx="margin"/>
+              </v:shape>
+            </w:pict>
+          </mc:Fallback>
+        </mc:AlternateContent>
+      </w:r>
+      <w:r>
+        <w:rPr>
+          <w:noProof/>
+        </w:rPr>
+        <mc:AlternateContent>
+          <mc:Choice Requires="wps">
+            <w:drawing>
+              <wp:anchor distT="0" distB="0" distL="114300" distR="114300" simplePos="0" relativeHeight="251697152" behindDoc="0" locked="0" layoutInCell="1" allowOverlap="1" wp14:anchorId="052A0FFC" wp14:editId="740C06CA">
                 <wp:simplePos x="0" y="0"/>
                 <wp:positionH relativeFrom="column">
-                  <wp:posOffset>5904854</wp:posOffset>
+                  <wp:posOffset>-454025</wp:posOffset>
                 </wp:positionH>
                 <wp:positionV relativeFrom="paragraph">
-                  <wp:posOffset>2061275</wp:posOffset>
+                  <wp:posOffset>4187190</wp:posOffset>
                 </wp:positionV>
-                <wp:extent cx="333214" cy="867905"/>
-                <wp:effectExtent l="0" t="0" r="86360" b="66040"/>
+                <wp:extent cx="1341120" cy="281305"/>
+                <wp:effectExtent l="0" t="0" r="11430" b="23495"/>
+                <wp:wrapNone/>
+                <wp:docPr id="1146990464" name="Text Box 1"/>
+                <wp:cNvGraphicFramePr/>
+                <a:graphic xmlns:a="http://schemas.openxmlformats.org/drawingml/2006/main">
+                  <a:graphicData uri="http://schemas.microsoft.com/office/word/2010/wordprocessingShape">
+                    <wps:wsp>
+                      <wps:cNvSpPr txBox="1"/>
+                      <wps:spPr>
+                        <a:xfrm>
+                          <a:off x="0" y="0"/>
+                          <a:ext cx="1341120" cy="281305"/>
+                        </a:xfrm>
+                        <a:prstGeom prst="rect">
+                          <a:avLst/>
+                        </a:prstGeom>
+                        <a:solidFill>
+                          <a:schemeClr val="lt1"/>
+                        </a:solidFill>
+                        <a:ln w="6350">
+                          <a:solidFill>
+                            <a:prstClr val="black"/>
+                          </a:solidFill>
+                        </a:ln>
+                      </wps:spPr>
+                      <wps:txbx>
+                        <w:txbxContent>
+                          <w:p>
+                            <w:pPr>
+                              <w:jc w:val="center"/>
+                              <w:rPr>
+                                <w:sz w:val="24"/>
+                                <w:szCs w:val="22"/>
+                              </w:rPr>
+                            </w:pPr>
+                            <w:r>
+                              <w:rPr>
+                                <w:rFonts w:hint="eastAsia"/>
+                                <w:sz w:val="24"/>
+                                <w:szCs w:val="22"/>
+                              </w:rPr>
+                              <w:t>选择送货地址</w:t>
+                            </w:r>
+                          </w:p>
+                        </w:txbxContent>
+                      </wps:txbx>
+                      <wps:bodyPr rot="0" spcFirstLastPara="0" vertOverflow="overflow" horzOverflow="overflow" vert="horz" wrap="square" lIns="91440" tIns="45720" rIns="91440" bIns="45720" numCol="1" spcCol="0" rtlCol="0" fromWordArt="0" anchor="b" anchorCtr="0" forceAA="0" compatLnSpc="1">
+                        <a:prstTxWarp prst="textNoShape">
+                          <a:avLst/>
+                        </a:prstTxWarp>
+                        <a:noAutofit/>
+                      </wps:bodyPr>
+                    </wps:wsp>
+                  </a:graphicData>
+                </a:graphic>
+                <wp14:sizeRelH relativeFrom="margin">
+                  <wp14:pctWidth>0</wp14:pctWidth>
+                </wp14:sizeRelH>
+                <wp14:sizeRelV relativeFrom="margin">
+                  <wp14:pctHeight>0</wp14:pctHeight>
+                </wp14:sizeRelV>
+              </wp:anchor>
+            </w:drawing>
+          </mc:Choice>
+          <mc:Fallback>
+            <w:pict>
+              <v:shape w14:anchorId="052A0FFC" id="_x0000_s1041" type="#_x0000_t202" style="position:absolute;margin-left:-35.75pt;margin-top:329.7pt;width:105.6pt;height:22.15pt;z-index:251697152;visibility:visible;mso-wrap-style:square;mso-width-percent:0;mso-height-percent:0;mso-wrap-distance-left:9pt;mso-wrap-distance-top:0;mso-wrap-distance-right:9pt;mso-wrap-distance-bottom:0;mso-position-horizontal:absolute;mso-position-horizontal-relative:text;mso-position-vertical:absolute;mso-position-vertical-relative:text;mso-width-percent:0;mso-height-percent:0;mso-width-relative:margin;mso-height-relative:margin;v-text-anchor:bottom" o:gfxdata="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" fillcolor="white [3201]" strokeweight=".5pt">
+                <v:textbox>
+                  <w:txbxContent>
+                    <w:p>
+                      <w:pPr>
+                        <w:jc w:val="center"/>
+                        <w:rPr>
+                          <w:sz w:val="24"/>
+                          <w:szCs w:val="22"/>
+                        </w:rPr>
+                      </w:pPr>
+                      <w:r>
+                        <w:rPr>
+                          <w:rFonts w:hint="eastAsia"/>
+                          <w:sz w:val="24"/>
+                          <w:szCs w:val="22"/>
+                        </w:rPr>
+                        <w:t>选择送货地址</w:t>
+                      </w:r>
+                    </w:p>
+                  </w:txbxContent>
+                </v:textbox>
+              </v:shape>
+            </w:pict>
+          </mc:Fallback>
+        </mc:AlternateContent>
+      </w:r>
+      <w:r>
+        <w:rPr>
+          <w:noProof/>
+        </w:rPr>
+        <mc:AlternateContent>
+          <mc:Choice Requires="wps">
+            <w:drawing>
+              <wp:anchor distT="0" distB="0" distL="114300" distR="114300" simplePos="0" relativeHeight="251708416" behindDoc="0" locked="0" layoutInCell="1" allowOverlap="1" wp14:anchorId="25E645D2" wp14:editId="0C6D5D1C">
+                <wp:simplePos x="0" y="0"/>
+                <wp:positionH relativeFrom="column">
+                  <wp:posOffset>-454660</wp:posOffset>
+                </wp:positionH>
+                <wp:positionV relativeFrom="paragraph">
+                  <wp:posOffset>3329940</wp:posOffset>
+                </wp:positionV>
+                <wp:extent cx="1341120" cy="541020"/>
+                <wp:effectExtent l="0" t="0" r="11430" b="11430"/>
+                <wp:wrapNone/>
+                <wp:docPr id="1564718942" name="Text Box 1"/>
+                <wp:cNvGraphicFramePr/>
+                <a:graphic xmlns:a="http://schemas.openxmlformats.org/drawingml/2006/main">
+                  <a:graphicData uri="http://schemas.microsoft.com/office/word/2010/wordprocessingShape">
+                    <wps:wsp>
+                      <wps:cNvSpPr txBox="1"/>
+                      <wps:spPr>
+                        <a:xfrm>
+                          <a:off x="0" y="0"/>
+                          <a:ext cx="1341120" cy="541020"/>
+                        </a:xfrm>
+                        <a:prstGeom prst="rect">
+                          <a:avLst/>
+                        </a:prstGeom>
+                        <a:solidFill>
+                          <a:schemeClr val="lt1"/>
+                        </a:solidFill>
+                        <a:ln w="6350">
+                          <a:solidFill>
+                            <a:prstClr val="black"/>
+                          </a:solidFill>
+                        </a:ln>
+                      </wps:spPr>
+                      <wps:txbx>
+                        <w:txbxContent>
+                          <w:p>
+                            <w:pPr>
+                              <w:spacing w:after="0"/>
+                              <w:jc w:val="center"/>
+                              <w:rPr>
+                                <w:sz w:val="24"/>
+                                <w:szCs w:val="22"/>
+                              </w:rPr>
+                            </w:pPr>
+                            <w:r>
+                              <w:rPr>
+                                <w:rFonts w:hint="eastAsia"/>
+                                <w:sz w:val="24"/>
+                                <w:szCs w:val="22"/>
+                              </w:rPr>
+                              <w:t>添加</w:t>
+                            </w:r>
+                            <w:r>
+                              <w:rPr>
+                                <w:rFonts w:hint="eastAsia"/>
+                                <w:sz w:val="24"/>
+                                <w:szCs w:val="22"/>
+                              </w:rPr>
+                              <w:t>/</w:t>
+                            </w:r>
+                            <w:r>
+                              <w:rPr>
+                                <w:sz w:val="24"/>
+                                <w:szCs w:val="22"/>
+                              </w:rPr>
+                              <w:t>编辑</w:t>
+                            </w:r>
+                          </w:p>
+                          <w:p>
+                            <w:pPr>
+                              <w:spacing w:after="0"/>
+                              <w:jc w:val="center"/>
+                              <w:rPr>
+                                <w:sz w:val="24"/>
+                                <w:szCs w:val="22"/>
+                              </w:rPr>
+                            </w:pPr>
+                            <w:r>
+                              <w:rPr>
+                                <w:rFonts w:hint="eastAsia"/>
+                                <w:sz w:val="24"/>
+                                <w:szCs w:val="22"/>
+                              </w:rPr>
+                              <w:t>送货地址</w:t>
+                            </w:r>
+                          </w:p>
+                        </w:txbxContent>
+                      </wps:txbx>
+                      <wps:bodyPr rot="0" spcFirstLastPara="0" vertOverflow="overflow" horzOverflow="overflow" vert="horz" wrap="square" lIns="91440" tIns="45720" rIns="91440" bIns="45720" numCol="1" spcCol="0" rtlCol="0" fromWordArt="0" anchor="b" anchorCtr="0" forceAA="0" compatLnSpc="1">
+                        <a:prstTxWarp prst="textNoShape">
+                          <a:avLst/>
+                        </a:prstTxWarp>
+                        <a:noAutofit/>
+                      </wps:bodyPr>
+                    </wps:wsp>
+                  </a:graphicData>
+                </a:graphic>
+                <wp14:sizeRelH relativeFrom="margin">
+                  <wp14:pctWidth>0</wp14:pctWidth>
+                </wp14:sizeRelH>
+                <wp14:sizeRelV relativeFrom="margin">
+                  <wp14:pctHeight>0</wp14:pctHeight>
+                </wp14:sizeRelV>
+              </wp:anchor>
+            </w:drawing>
+          </mc:Choice>
+          <mc:Fallback>
+            <w:pict>
+              <v:shape w14:anchorId="25E645D2" id="_x0000_s1042" type="#_x0000_t202" style="position:absolute;margin-left:-35.8pt;margin-top:262.2pt;width:105.6pt;height:42.6pt;z-index:251708416;visibility:visible;mso-wrap-style:square;mso-width-percent:0;mso-height-percent:0;mso-wrap-distance-left:9pt;mso-wrap-distance-top:0;mso-wrap-distance-right:9pt;mso-wrap-distance-bottom:0;mso-position-horizontal:absolute;mso-position-horizontal-relative:text;mso-position-vertical:absolute;mso-position-vertical-relative:text;mso-width-percent:0;mso-height-percent:0;mso-width-relative:margin;mso-height-relative:margin;v-text-anchor:bottom" o:gfxdata="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" fillcolor="white [3201]" strokeweight=".5pt">
+                <v:textbox>
+                  <w:txbxContent>
+                    <w:p>
+                      <w:pPr>
+                        <w:spacing w:after="0"/>
+                        <w:jc w:val="center"/>
+                        <w:rPr>
+                          <w:sz w:val="24"/>
+                          <w:szCs w:val="22"/>
+                        </w:rPr>
+                      </w:pPr>
+                      <w:r>
+                        <w:rPr>
+                          <w:rFonts w:hint="eastAsia"/>
+                          <w:sz w:val="24"/>
+                          <w:szCs w:val="22"/>
+                        </w:rPr>
+                        <w:t>添加</w:t>
+                      </w:r>
+                      <w:r>
+                        <w:rPr>
+                          <w:rFonts w:hint="eastAsia"/>
+                          <w:sz w:val="24"/>
+                          <w:szCs w:val="22"/>
+                        </w:rPr>
+                        <w:t>/</w:t>
+                      </w:r>
+                      <w:r>
+                        <w:rPr>
+                          <w:sz w:val="24"/>
+                          <w:szCs w:val="22"/>
+                        </w:rPr>
+                        <w:t>编辑</w:t>
+                      </w:r>
+                    </w:p>
+                    <w:p>
+                      <w:pPr>
+                        <w:spacing w:after="0"/>
+                        <w:jc w:val="center"/>
+                        <w:rPr>
+                          <w:sz w:val="24"/>
+                          <w:szCs w:val="22"/>
+                        </w:rPr>
+                      </w:pPr>
+                      <w:r>
+                        <w:rPr>
+                          <w:rFonts w:hint="eastAsia"/>
+                          <w:sz w:val="24"/>
+                          <w:szCs w:val="22"/>
+                        </w:rPr>
+                        <w:t>送货地址</w:t>
+                      </w:r>
+                    </w:p>
+                  </w:txbxContent>
+                </v:textbox>
+              </v:shape>
+            </w:pict>
+          </mc:Fallback>
+        </mc:AlternateContent>
+      </w:r>
+      <w:r>
+        <w:rPr>
+          <w:noProof/>
+        </w:rPr>
+        <mc:AlternateContent>
+          <mc:Choice Requires="wps">
+            <w:drawing>
+              <wp:anchor distT="0" distB="0" distL="114300" distR="114300" simplePos="0" relativeHeight="251754496" behindDoc="0" locked="0" layoutInCell="1" allowOverlap="1" wp14:anchorId="266D0519" wp14:editId="5A99BA09">
+                <wp:simplePos x="0" y="0"/>
+                <wp:positionH relativeFrom="margin">
+                  <wp:posOffset>570230</wp:posOffset>
+                </wp:positionH>
+                <wp:positionV relativeFrom="paragraph">
+                  <wp:posOffset>3863975</wp:posOffset>
+                </wp:positionV>
+                <wp:extent cx="0" cy="333375"/>
+                <wp:effectExtent l="76200" t="0" r="76200" b="47625"/>
+                <wp:wrapNone/>
+                <wp:docPr id="63357145" name="Straight Arrow Connector 1"/>
+                <wp:cNvGraphicFramePr/>
+                <a:graphic xmlns:a="http://schemas.openxmlformats.org/drawingml/2006/main">
+                  <a:graphicData uri="http://schemas.microsoft.com/office/word/2010/wordprocessingShape">
+                    <wps:wsp>
+                      <wps:cNvCnPr/>
+                      <wps:spPr>
+                        <a:xfrm>
+                          <a:off x="0" y="0"/>
+                          <a:ext cx="0" cy="333375"/>
+                        </a:xfrm>
+                        <a:prstGeom prst="straightConnector1">
+                          <a:avLst/>
+                        </a:prstGeom>
+                        <a:ln>
+                          <a:tailEnd type="triangle"/>
+                        </a:ln>
+                      </wps:spPr>
+                      <wps:style>
+                        <a:lnRef idx="1">
+                          <a:schemeClr val="dk1"/>
+                        </a:lnRef>
+                        <a:fillRef idx="0">
+                          <a:schemeClr val="dk1"/>
+                        </a:fillRef>
+                        <a:effectRef idx="0">
+                          <a:schemeClr val="dk1"/>
+                        </a:effectRef>
+                        <a:fontRef idx="minor">
+                          <a:schemeClr val="tx1"/>
+                        </a:fontRef>
+                      </wps:style>
+                      <wps:bodyPr/>
+                    </wps:wsp>
+                  </a:graphicData>
+                </a:graphic>
+              </wp:anchor>
+            </w:drawing>
+          </mc:Choice>
+          <mc:Fallback>
+            <w:pict>
+              <v:shape w14:anchorId="756D5B59" id="Straight Arrow Connector 1" o:spid="_x0000_s1026" type="#_x0000_t32" style="position:absolute;margin-left:44.9pt;margin-top:304.25pt;width:0;height:26.25pt;z-index:251754496;visibility:visible;mso-wrap-style:square;mso-wrap-distance-left:9pt;mso-wrap-distance-top:0;mso-wrap-distance-right:9pt;mso-wrap-distance-bottom:0;mso-position-horizontal:absolute;mso-position-horizontal-relative:margin;mso-position-vertical:absolute;mso-position-vertical-relative:text" o:gfxdata="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" strokecolor="black [3200]" strokeweight=".5pt">
+                <v:stroke endarrow="block" joinstyle="miter"/>
+                <w10:wrap anchorx="margin"/>
+              </v:shape>
+            </w:pict>
+          </mc:Fallback>
+        </mc:AlternateContent>
+      </w:r>
+      <w:r>
+        <w:rPr>
+          <w:noProof/>
+        </w:rPr>
+        <mc:AlternateContent>
+          <mc:Choice Requires="wps">
+            <w:drawing>
+              <wp:anchor distT="0" distB="0" distL="114300" distR="114300" simplePos="0" relativeHeight="251755520" behindDoc="0" locked="0" layoutInCell="1" allowOverlap="1" wp14:anchorId="2A538CE0" wp14:editId="5682D451">
+                <wp:simplePos x="0" y="0"/>
+                <wp:positionH relativeFrom="column">
+                  <wp:posOffset>-100404</wp:posOffset>
+                </wp:positionH>
+                <wp:positionV relativeFrom="paragraph">
+                  <wp:posOffset>3878057</wp:posOffset>
+                </wp:positionV>
+                <wp:extent cx="7034" cy="309490"/>
+                <wp:effectExtent l="76200" t="38100" r="69215" b="14605"/>
+                <wp:wrapNone/>
+                <wp:docPr id="1466372287" name="Straight Arrow Connector 11"/>
+                <wp:cNvGraphicFramePr/>
+                <a:graphic xmlns:a="http://schemas.openxmlformats.org/drawingml/2006/main">
+                  <a:graphicData uri="http://schemas.microsoft.com/office/word/2010/wordprocessingShape">
+                    <wps:wsp>
+                      <wps:cNvCnPr/>
+                      <wps:spPr>
+                        <a:xfrm flipV="1">
+                          <a:off x="0" y="0"/>
+                          <a:ext cx="7034" cy="309490"/>
+                        </a:xfrm>
+                        <a:prstGeom prst="straightConnector1">
+                          <a:avLst/>
+                        </a:prstGeom>
+                        <a:ln>
+                          <a:solidFill>
+                            <a:schemeClr val="tx1"/>
+                          </a:solidFill>
+                          <a:tailEnd type="triangle"/>
+                        </a:ln>
+                      </wps:spPr>
+                      <wps:style>
+                        <a:lnRef idx="1">
+                          <a:schemeClr val="accent1"/>
+                        </a:lnRef>
+                        <a:fillRef idx="0">
+                          <a:schemeClr val="accent1"/>
+                        </a:fillRef>
+                        <a:effectRef idx="0">
+                          <a:schemeClr val="accent1"/>
+                        </a:effectRef>
+                        <a:fontRef idx="minor">
+                          <a:schemeClr val="tx1"/>
+                        </a:fontRef>
+                      </wps:style>
+                      <wps:bodyPr/>
+                    </wps:wsp>
+                  </a:graphicData>
+                </a:graphic>
+              </wp:anchor>
+            </w:drawing>
+          </mc:Choice>
+          <mc:Fallback>
+            <w:pict>
+              <v:shape w14:anchorId="33F352C4" id="Straight Arrow Connector 11" o:spid="_x0000_s1026" type="#_x0000_t32" style="position:absolute;margin-left:-7.9pt;margin-top:305.35pt;width:.55pt;height:24.35pt;flip:y;z-index:251755520;visibility:visible;mso-wrap-style:square;mso-wrap-distance-left:9pt;mso-wrap-distance-top:0;mso-wrap-distance-right:9pt;mso-wrap-distance-bottom:0;mso-position-horizontal:absolute;mso-position-horizontal-relative:text;mso-position-vertical:absolute;mso-position-vertical-relative:text" o:gfxdata="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" strokecolor="black [3213]" strokeweight=".5pt">
+                <v:stroke endarrow="block" joinstyle="miter"/>
+              </v:shape>
+            </w:pict>
+          </mc:Fallback>
+        </mc:AlternateContent>
+      </w:r>
+      <w:r>
+        <w:rPr>
+          <w:noProof/>
+        </w:rPr>
+        <mc:AlternateContent>
+          <mc:Choice Requires="wps">
+            <w:drawing>
+              <wp:anchor distT="0" distB="0" distL="114300" distR="114300" simplePos="0" relativeHeight="251790336" behindDoc="0" locked="0" layoutInCell="1" allowOverlap="1" wp14:anchorId="43E21BAE" wp14:editId="74181A96">
+                <wp:simplePos x="0" y="0"/>
+                <wp:positionH relativeFrom="column">
+                  <wp:posOffset>2958316</wp:posOffset>
+                </wp:positionH>
+                <wp:positionV relativeFrom="paragraph">
+                  <wp:posOffset>3111351</wp:posOffset>
+                </wp:positionV>
+                <wp:extent cx="0" cy="281790"/>
+                <wp:effectExtent l="76200" t="0" r="57150" b="61595"/>
+                <wp:wrapNone/>
+                <wp:docPr id="297379918" name="Straight Arrow Connector 4"/>
+                <wp:cNvGraphicFramePr/>
+                <a:graphic xmlns:a="http://schemas.openxmlformats.org/drawingml/2006/main">
+                  <a:graphicData uri="http://schemas.microsoft.com/office/word/2010/wordprocessingShape">
+                    <wps:wsp>
+                      <wps:cNvCnPr/>
+                      <wps:spPr>
+                        <a:xfrm>
+                          <a:off x="0" y="0"/>
+                          <a:ext cx="0" cy="281790"/>
+                        </a:xfrm>
+                        <a:prstGeom prst="straightConnector1">
+                          <a:avLst/>
+                        </a:prstGeom>
+                        <a:ln>
+                          <a:solidFill>
+                            <a:schemeClr val="tx1"/>
+                          </a:solidFill>
+                          <a:tailEnd type="triangle"/>
+                        </a:ln>
+                      </wps:spPr>
+                      <wps:style>
+                        <a:lnRef idx="1">
+                          <a:schemeClr val="accent1"/>
+                        </a:lnRef>
+                        <a:fillRef idx="0">
+                          <a:schemeClr val="accent1"/>
+                        </a:fillRef>
+                        <a:effectRef idx="0">
+                          <a:schemeClr val="accent1"/>
+                        </a:effectRef>
+                        <a:fontRef idx="minor">
+                          <a:schemeClr val="tx1"/>
+                        </a:fontRef>
+                      </wps:style>
+                      <wps:bodyPr/>
+                    </wps:wsp>
+                  </a:graphicData>
+                </a:graphic>
+              </wp:anchor>
+            </w:drawing>
+          </mc:Choice>
+          <mc:Fallback>
+            <w:pict>
+              <v:shape w14:anchorId="45396993" id="Straight Arrow Connector 4" o:spid="_x0000_s1026" type="#_x0000_t32" style="position:absolute;margin-left:232.95pt;margin-top:245pt;width:0;height:22.2pt;z-index:251790336;visibility:visible;mso-wrap-style:square;mso-wrap-distance-left:9pt;mso-wrap-distance-top:0;mso-wrap-distance-right:9pt;mso-wrap-distance-bottom:0;mso-position-horizontal:absolute;mso-position-horizontal-relative:text;mso-position-vertical:absolute;mso-position-vertical-relative:text" o:gfxdata="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" strokecolor="black [3213]" strokeweight=".5pt">
+                <v:stroke endarrow="block" joinstyle="miter"/>
+              </v:shape>
+            </w:pict>
+          </mc:Fallback>
+        </mc:AlternateContent>
+      </w:r>
+      <w:r>
+        <w:rPr>
+          <w:noProof/>
+        </w:rPr>
+        <mc:AlternateContent>
+          <mc:Choice Requires="wps">
+            <w:drawing>
+              <wp:anchor distT="0" distB="0" distL="114300" distR="114300" simplePos="0" relativeHeight="251739136" behindDoc="0" locked="0" layoutInCell="1" allowOverlap="1" wp14:anchorId="33B182D9" wp14:editId="5BC0F3A9">
+                <wp:simplePos x="0" y="0"/>
+                <wp:positionH relativeFrom="column">
+                  <wp:posOffset>5315585</wp:posOffset>
+                </wp:positionH>
+                <wp:positionV relativeFrom="paragraph">
+                  <wp:posOffset>2926753</wp:posOffset>
+                </wp:positionV>
+                <wp:extent cx="379708" cy="0"/>
+                <wp:effectExtent l="38100" t="76200" r="0" b="95250"/>
+                <wp:wrapNone/>
+                <wp:docPr id="173853049" name="Straight Arrow Connector 9"/>
+                <wp:cNvGraphicFramePr/>
+                <a:graphic xmlns:a="http://schemas.openxmlformats.org/drawingml/2006/main">
+                  <a:graphicData uri="http://schemas.microsoft.com/office/word/2010/wordprocessingShape">
+                    <wps:wsp>
+                      <wps:cNvCnPr/>
+                      <wps:spPr>
+                        <a:xfrm flipH="1">
+                          <a:off x="0" y="0"/>
+                          <a:ext cx="379708" cy="0"/>
+                        </a:xfrm>
+                        <a:prstGeom prst="straightConnector1">
+                          <a:avLst/>
+                        </a:prstGeom>
+                        <a:ln>
+                          <a:solidFill>
+                            <a:schemeClr val="tx1"/>
+                          </a:solidFill>
+                          <a:tailEnd type="triangle"/>
+                        </a:ln>
+                      </wps:spPr>
+                      <wps:style>
+                        <a:lnRef idx="1">
+                          <a:schemeClr val="accent1"/>
+                        </a:lnRef>
+                        <a:fillRef idx="0">
+                          <a:schemeClr val="accent1"/>
+                        </a:fillRef>
+                        <a:effectRef idx="0">
+                          <a:schemeClr val="accent1"/>
+                        </a:effectRef>
+                        <a:fontRef idx="minor">
+                          <a:schemeClr val="tx1"/>
+                        </a:fontRef>
+                      </wps:style>
+                      <wps:bodyPr/>
+                    </wps:wsp>
+                  </a:graphicData>
+                </a:graphic>
+              </wp:anchor>
+            </w:drawing>
+          </mc:Choice>
+          <mc:Fallback>
+            <w:pict>
+              <v:shape w14:anchorId="5A13A48C" id="Straight Arrow Connector 9" o:spid="_x0000_s1026" type="#_x0000_t32" style="position:absolute;margin-left:418.55pt;margin-top:230.45pt;width:29.9pt;height:0;flip:x;z-index:251739136;visibility:visible;mso-wrap-style:square;mso-wrap-distance-left:9pt;mso-wrap-distance-top:0;mso-wrap-distance-right:9pt;mso-wrap-distance-bottom:0;mso-position-horizontal:absolute;mso-position-horizontal-relative:text;mso-position-vertical:absolute;mso-position-vertical-relative:text" o:gfxdata="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" strokecolor="black [3213]" strokeweight=".5pt">
+                <v:stroke endarrow="block" joinstyle="miter"/>
+              </v:shape>
+            </w:pict>
+          </mc:Fallback>
+        </mc:AlternateContent>
+      </w:r>
+      <w:r>
+        <w:rPr>
+          <w:noProof/>
+        </w:rPr>
+        <mc:AlternateContent>
+          <mc:Choice Requires="wps">
+            <w:drawing>
+              <wp:anchor distT="0" distB="0" distL="114300" distR="114300" simplePos="0" relativeHeight="251734016" behindDoc="0" locked="0" layoutInCell="1" allowOverlap="1" wp14:anchorId="5AAB5048" wp14:editId="14508E50">
+                <wp:simplePos x="0" y="0"/>
+                <wp:positionH relativeFrom="column">
+                  <wp:posOffset>5903258</wp:posOffset>
+                </wp:positionH>
+                <wp:positionV relativeFrom="paragraph">
+                  <wp:posOffset>2061882</wp:posOffset>
+                </wp:positionV>
+                <wp:extent cx="340659" cy="712694"/>
+                <wp:effectExtent l="0" t="0" r="78740" b="49530"/>
                 <wp:wrapNone/>
                 <wp:docPr id="26186689" name="Connector: Elbow 8"/>
                 <wp:cNvGraphicFramePr/>
@@ -3184,7 +3091,7 @@
                       <wps:spPr>
                         <a:xfrm>
                           <a:off x="0" y="0"/>
-                          <a:ext cx="333214" cy="867905"/>
+                          <a:ext cx="340659" cy="712694"/>
                         </a:xfrm>
                         <a:prstGeom prst="bentConnector3">
                           <a:avLst>
@@ -3227,7 +3134,7 @@
           </mc:Choice>
           <mc:Fallback>
             <w:pict>
-              <v:shape w14:anchorId="225833CA" id="Connector: Elbow 8" o:spid="_x0000_s1026" type="#_x0000_t34" style="position:absolute;margin-left:464.95pt;margin-top:162.3pt;width:26.25pt;height:68.35pt;z-index:251734016;visibility:visible;mso-wrap-style:square;mso-width-percent:0;mso-height-percent:0;mso-wrap-distance-left:9pt;mso-wrap-distance-top:0;mso-wrap-distance-right:9pt;mso-wrap-distance-bottom:0;mso-position-horizontal:absolute;mso-position-horizontal-relative:text;mso-position-vertical:absolute;mso-position-vertical-relative:text;mso-width-percent:0;mso-height-percent:0;mso-width-relative:margin;mso-height-relative:margin" o:gfxdata="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" adj="21735" strokecolor="black [3213]" strokeweight=".5pt">
+              <v:shape w14:anchorId="717D751F" id="Connector: Elbow 8" o:spid="_x0000_s1026" type="#_x0000_t34" style="position:absolute;margin-left:464.8pt;margin-top:162.35pt;width:26.8pt;height:56.1pt;z-index:251734016;visibility:visible;mso-wrap-style:square;mso-width-percent:0;mso-height-percent:0;mso-wrap-distance-left:9pt;mso-wrap-distance-top:0;mso-wrap-distance-right:9pt;mso-wrap-distance-bottom:0;mso-position-horizontal:absolute;mso-position-horizontal-relative:text;mso-position-vertical:absolute;mso-position-vertical-relative:text;mso-width-percent:0;mso-height-percent:0;mso-width-relative:margin;mso-height-relative:margin" o:gfxdata="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" adj="21735" strokecolor="black [3213]" strokeweight=".5pt">
                 <v:stroke endarrow="block"/>
               </v:shape>
             </w:pict>
@@ -3241,18 +3148,18 @@
         <mc:AlternateContent>
           <mc:Choice Requires="wps">
             <w:drawing>
-              <wp:anchor distT="0" distB="0" distL="114300" distR="114300" simplePos="0" relativeHeight="251738112" behindDoc="0" locked="0" layoutInCell="1" allowOverlap="1" wp14:anchorId="7E7E7ECC" wp14:editId="04F7667A">
+              <wp:anchor distT="0" distB="0" distL="114300" distR="114300" simplePos="0" relativeHeight="251729920" behindDoc="0" locked="0" layoutInCell="1" allowOverlap="1" wp14:anchorId="4FF981D7" wp14:editId="71704676">
                 <wp:simplePos x="0" y="0"/>
                 <wp:positionH relativeFrom="column">
-                  <wp:posOffset>5712330</wp:posOffset>
+                  <wp:posOffset>4832836</wp:posOffset>
                 </wp:positionH>
                 <wp:positionV relativeFrom="paragraph">
-                  <wp:posOffset>2928233</wp:posOffset>
+                  <wp:posOffset>2384350</wp:posOffset>
                 </wp:positionV>
-                <wp:extent cx="1036708" cy="271220"/>
-                <wp:effectExtent l="0" t="0" r="11430" b="14605"/>
+                <wp:extent cx="466165" cy="264459"/>
+                <wp:effectExtent l="0" t="0" r="10160" b="21590"/>
                 <wp:wrapNone/>
-                <wp:docPr id="1455924097" name="Text Box 1"/>
+                <wp:docPr id="718244985" name="Text Box 1"/>
                 <wp:cNvGraphicFramePr/>
                 <a:graphic xmlns:a="http://schemas.openxmlformats.org/drawingml/2006/main">
                   <a:graphicData uri="http://schemas.microsoft.com/office/word/2010/wordprocessingShape">
@@ -3261,17 +3168,17 @@
                       <wps:spPr>
                         <a:xfrm>
                           <a:off x="0" y="0"/>
-                          <a:ext cx="1036708" cy="271220"/>
+                          <a:ext cx="466165" cy="264459"/>
                         </a:xfrm>
                         <a:prstGeom prst="rect">
                           <a:avLst/>
                         </a:prstGeom>
                         <a:solidFill>
-                          <a:schemeClr val="lt1"/>
+                          <a:schemeClr val="bg1"/>
                         </a:solidFill>
                         <a:ln w="6350">
                           <a:solidFill>
-                            <a:prstClr val="black"/>
+                            <a:schemeClr val="bg1"/>
                           </a:solidFill>
                         </a:ln>
                       </wps:spPr>
@@ -3291,12 +3198,12 @@
                                 <w:sz w:val="24"/>
                                 <w:szCs w:val="22"/>
                               </w:rPr>
-                              <w:t>注册</w:t>
+                              <w:t>是</w:t>
                             </w:r>
                           </w:p>
                         </w:txbxContent>
                       </wps:txbx>
-                      <wps:bodyPr rot="0" spcFirstLastPara="0" vertOverflow="overflow" horzOverflow="overflow" vert="horz" wrap="square" lIns="91440" tIns="45720" rIns="91440" bIns="45720" numCol="1" spcCol="0" rtlCol="0" fromWordArt="0" anchor="b" anchorCtr="0" forceAA="0" compatLnSpc="1">
+                      <wps:bodyPr rot="0" spcFirstLastPara="0" vertOverflow="overflow" horzOverflow="overflow" vert="horz" wrap="square" lIns="91440" tIns="45720" rIns="91440" bIns="45720" numCol="1" spcCol="0" rtlCol="0" fromWordArt="0" anchor="ctr" anchorCtr="0" forceAA="0" compatLnSpc="1">
                         <a:prstTxWarp prst="textNoShape">
                           <a:avLst/>
                         </a:prstTxWarp>
@@ -3316,7 +3223,116 @@
           </mc:Choice>
           <mc:Fallback>
             <w:pict>
-              <v:shape w14:anchorId="7E7E7ECC" id="_x0000_s1044" type="#_x0000_t202" style="position:absolute;margin-left:449.8pt;margin-top:230.55pt;width:81.65pt;height:21.35pt;z-index:251738112;visibility:visible;mso-wrap-style:square;mso-width-percent:0;mso-height-percent:0;mso-wrap-distance-left:9pt;mso-wrap-distance-top:0;mso-wrap-distance-right:9pt;mso-wrap-distance-bottom:0;mso-position-horizontal:absolute;mso-position-horizontal-relative:text;mso-position-vertical:absolute;mso-position-vertical-relative:text;mso-width-percent:0;mso-height-percent:0;mso-width-relative:margin;mso-height-relative:margin;v-text-anchor:bottom" o:gfxdata="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" fillcolor="white [3201]" strokeweight=".5pt">
+              <v:shape w14:anchorId="4FF981D7" id="_x0000_s1043" type="#_x0000_t202" style="position:absolute;margin-left:380.55pt;margin-top:187.75pt;width:36.7pt;height:20.8pt;z-index:251729920;visibility:visible;mso-wrap-style:square;mso-width-percent:0;mso-height-percent:0;mso-wrap-distance-left:9pt;mso-wrap-distance-top:0;mso-wrap-distance-right:9pt;mso-wrap-distance-bottom:0;mso-position-horizontal:absolute;mso-position-horizontal-relative:text;mso-position-vertical:absolute;mso-position-vertical-relative:text;mso-width-percent:0;mso-height-percent:0;mso-width-relative:margin;mso-height-relative:margin;v-text-anchor:middle" o:gfxdata="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" fillcolor="white [3212]" strokecolor="white [3212]" strokeweight=".5pt">
+                <v:textbox>
+                  <w:txbxContent>
+                    <w:p>
+                      <w:pPr>
+                        <w:jc w:val="center"/>
+                        <w:rPr>
+                          <w:sz w:val="24"/>
+                          <w:szCs w:val="22"/>
+                        </w:rPr>
+                      </w:pPr>
+                      <w:r>
+                        <w:rPr>
+                          <w:rFonts w:hint="eastAsia"/>
+                          <w:sz w:val="24"/>
+                          <w:szCs w:val="22"/>
+                        </w:rPr>
+                        <w:t>是</w:t>
+                      </w:r>
+                    </w:p>
+                  </w:txbxContent>
+                </v:textbox>
+              </v:shape>
+            </w:pict>
+          </mc:Fallback>
+        </mc:AlternateContent>
+      </w:r>
+      <w:r>
+        <w:rPr>
+          <w:noProof/>
+        </w:rPr>
+        <mc:AlternateContent>
+          <mc:Choice Requires="wps">
+            <w:drawing>
+              <wp:anchor distT="0" distB="0" distL="114300" distR="114300" simplePos="0" relativeHeight="251738112" behindDoc="0" locked="0" layoutInCell="1" allowOverlap="1" wp14:anchorId="7E7E7ECC" wp14:editId="7B4C0DEE">
+                <wp:simplePos x="0" y="0"/>
+                <wp:positionH relativeFrom="column">
+                  <wp:posOffset>5702300</wp:posOffset>
+                </wp:positionH>
+                <wp:positionV relativeFrom="paragraph">
+                  <wp:posOffset>2775585</wp:posOffset>
+                </wp:positionV>
+                <wp:extent cx="1036320" cy="271145"/>
+                <wp:effectExtent l="0" t="0" r="11430" b="14605"/>
+                <wp:wrapNone/>
+                <wp:docPr id="1455924097" name="Text Box 1"/>
+                <wp:cNvGraphicFramePr/>
+                <a:graphic xmlns:a="http://schemas.openxmlformats.org/drawingml/2006/main">
+                  <a:graphicData uri="http://schemas.microsoft.com/office/word/2010/wordprocessingShape">
+                    <wps:wsp>
+                      <wps:cNvSpPr txBox="1"/>
+                      <wps:spPr>
+                        <a:xfrm>
+                          <a:off x="0" y="0"/>
+                          <a:ext cx="1036320" cy="271145"/>
+                        </a:xfrm>
+                        <a:prstGeom prst="rect">
+                          <a:avLst/>
+                        </a:prstGeom>
+                        <a:solidFill>
+                          <a:schemeClr val="lt1"/>
+                        </a:solidFill>
+                        <a:ln w="6350">
+                          <a:solidFill>
+                            <a:prstClr val="black"/>
+                          </a:solidFill>
+                        </a:ln>
+                      </wps:spPr>
+                      <wps:txbx>
+                        <w:txbxContent>
+                          <w:p>
+                            <w:pPr>
+                              <w:jc w:val="center"/>
+                              <w:rPr>
+                                <w:sz w:val="24"/>
+                                <w:szCs w:val="22"/>
+                              </w:rPr>
+                            </w:pPr>
+                            <w:r>
+                              <w:rPr>
+                                <w:rFonts w:hint="eastAsia"/>
+                                <w:sz w:val="24"/>
+                                <w:szCs w:val="22"/>
+                              </w:rPr>
+                              <w:t>注册</w:t>
+                            </w:r>
+                          </w:p>
+                        </w:txbxContent>
+                      </wps:txbx>
+                      <wps:bodyPr rot="0" spcFirstLastPara="0" vertOverflow="overflow" horzOverflow="overflow" vert="horz" wrap="square" lIns="91440" tIns="45720" rIns="91440" bIns="45720" numCol="1" spcCol="0" rtlCol="0" fromWordArt="0" anchor="b" anchorCtr="0" forceAA="0" compatLnSpc="1">
+                        <a:prstTxWarp prst="textNoShape">
+                          <a:avLst/>
+                        </a:prstTxWarp>
+                        <a:noAutofit/>
+                      </wps:bodyPr>
+                    </wps:wsp>
+                  </a:graphicData>
+                </a:graphic>
+                <wp14:sizeRelH relativeFrom="margin">
+                  <wp14:pctWidth>0</wp14:pctWidth>
+                </wp14:sizeRelH>
+                <wp14:sizeRelV relativeFrom="margin">
+                  <wp14:pctHeight>0</wp14:pctHeight>
+                </wp14:sizeRelV>
+              </wp:anchor>
+            </w:drawing>
+          </mc:Choice>
+          <mc:Fallback>
+            <w:pict>
+              <v:shape w14:anchorId="7E7E7ECC" id="_x0000_s1044" type="#_x0000_t202" style="position:absolute;margin-left:449pt;margin-top:218.55pt;width:81.6pt;height:21.35pt;z-index:251738112;visibility:visible;mso-wrap-style:square;mso-width-percent:0;mso-height-percent:0;mso-wrap-distance-left:9pt;mso-wrap-distance-top:0;mso-wrap-distance-right:9pt;mso-wrap-distance-bottom:0;mso-position-horizontal:absolute;mso-position-horizontal-relative:text;mso-position-vertical:absolute;mso-position-vertical-relative:text;mso-width-percent:0;mso-height-percent:0;mso-width-relative:margin;mso-height-relative:margin;v-text-anchor:bottom" o:gfxdata="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" fillcolor="white [3201]" strokeweight=".5pt">
                 <v:textbox>
                   <w:txbxContent>
                     <w:p>
@@ -3350,128 +3366,15 @@
         <mc:AlternateContent>
           <mc:Choice Requires="wps">
             <w:drawing>
-              <wp:anchor distT="0" distB="0" distL="114300" distR="114300" simplePos="0" relativeHeight="251736064" behindDoc="0" locked="0" layoutInCell="1" allowOverlap="1" wp14:anchorId="366EEE3C" wp14:editId="7490208C">
+              <wp:anchor distT="0" distB="0" distL="114300" distR="114300" simplePos="0" relativeHeight="251732992" behindDoc="0" locked="0" layoutInCell="1" allowOverlap="1" wp14:anchorId="0A69B9F1" wp14:editId="2FBF6769">
                 <wp:simplePos x="0" y="0"/>
                 <wp:positionH relativeFrom="column">
-                  <wp:posOffset>6080835</wp:posOffset>
+                  <wp:posOffset>3616960</wp:posOffset>
                 </wp:positionH>
                 <wp:positionV relativeFrom="paragraph">
-                  <wp:posOffset>2232219</wp:posOffset>
+                  <wp:posOffset>2923540</wp:posOffset>
                 </wp:positionV>
-                <wp:extent cx="231140" cy="281940"/>
-                <wp:effectExtent l="0" t="0" r="16510" b="22860"/>
-                <wp:wrapNone/>
-                <wp:docPr id="522542360" name="Text Box 1"/>
-                <wp:cNvGraphicFramePr/>
-                <a:graphic xmlns:a="http://schemas.openxmlformats.org/drawingml/2006/main">
-                  <a:graphicData uri="http://schemas.microsoft.com/office/word/2010/wordprocessingShape">
-                    <wps:wsp>
-                      <wps:cNvSpPr txBox="1"/>
-                      <wps:spPr>
-                        <a:xfrm>
-                          <a:off x="0" y="0"/>
-                          <a:ext cx="231140" cy="281940"/>
-                        </a:xfrm>
-                        <a:prstGeom prst="rect">
-                          <a:avLst/>
-                        </a:prstGeom>
-                        <a:solidFill>
-                          <a:schemeClr val="lt1"/>
-                        </a:solidFill>
-                        <a:ln w="6350">
-                          <a:solidFill>
-                            <a:schemeClr val="bg1"/>
-                          </a:solidFill>
-                        </a:ln>
-                      </wps:spPr>
-                      <wps:txbx>
-                        <w:txbxContent>
-                          <w:p>
-                            <w:pPr>
-                              <w:jc w:val="center"/>
-                              <w:rPr>
-                                <w:sz w:val="24"/>
-                                <w:szCs w:val="22"/>
-                              </w:rPr>
-                            </w:pPr>
-                            <w:proofErr w:type="gramStart"/>
-                            <w:r>
-                              <w:rPr>
-                                <w:rFonts w:hint="eastAsia"/>
-                                <w:sz w:val="24"/>
-                                <w:szCs w:val="22"/>
-                              </w:rPr>
-                              <w:t>否</w:t>
-                            </w:r>
-                            <w:proofErr w:type="gramEnd"/>
-                          </w:p>
-                        </w:txbxContent>
-                      </wps:txbx>
-                      <wps:bodyPr rot="0" spcFirstLastPara="0" vertOverflow="overflow" horzOverflow="overflow" vert="horz" wrap="square" lIns="91440" tIns="45720" rIns="91440" bIns="45720" numCol="1" spcCol="0" rtlCol="0" fromWordArt="0" anchor="ctr" anchorCtr="0" forceAA="0" compatLnSpc="1">
-                        <a:prstTxWarp prst="textNoShape">
-                          <a:avLst/>
-                        </a:prstTxWarp>
-                        <a:noAutofit/>
-                      </wps:bodyPr>
-                    </wps:wsp>
-                  </a:graphicData>
-                </a:graphic>
-                <wp14:sizeRelH relativeFrom="margin">
-                  <wp14:pctWidth>0</wp14:pctWidth>
-                </wp14:sizeRelH>
-                <wp14:sizeRelV relativeFrom="margin">
-                  <wp14:pctHeight>0</wp14:pctHeight>
-                </wp14:sizeRelV>
-              </wp:anchor>
-            </w:drawing>
-          </mc:Choice>
-          <mc:Fallback>
-            <w:pict>
-              <v:shape w14:anchorId="366EEE3C" id="_x0000_s1045" type="#_x0000_t202" style="position:absolute;margin-left:478.8pt;margin-top:175.75pt;width:18.2pt;height:22.2pt;z-index:251736064;visibility:visible;mso-wrap-style:square;mso-width-percent:0;mso-height-percent:0;mso-wrap-distance-left:9pt;mso-wrap-distance-top:0;mso-wrap-distance-right:9pt;mso-wrap-distance-bottom:0;mso-position-horizontal:absolute;mso-position-horizontal-relative:text;mso-position-vertical:absolute;mso-position-vertical-relative:text;mso-width-percent:0;mso-height-percent:0;mso-width-relative:margin;mso-height-relative:margin;v-text-anchor:middle" o:gfxdata="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" fillcolor="white [3201]" strokecolor="white [3212]" strokeweight=".5pt">
-                <v:textbox>
-                  <w:txbxContent>
-                    <w:p>
-                      <w:pPr>
-                        <w:jc w:val="center"/>
-                        <w:rPr>
-                          <w:sz w:val="24"/>
-                          <w:szCs w:val="22"/>
-                        </w:rPr>
-                      </w:pPr>
-                      <w:proofErr w:type="gramStart"/>
-                      <w:r>
-                        <w:rPr>
-                          <w:rFonts w:hint="eastAsia"/>
-                          <w:sz w:val="24"/>
-                          <w:szCs w:val="22"/>
-                        </w:rPr>
-                        <w:t>否</w:t>
-                      </w:r>
-                      <w:proofErr w:type="gramEnd"/>
-                    </w:p>
-                  </w:txbxContent>
-                </v:textbox>
-              </v:shape>
-            </w:pict>
-          </mc:Fallback>
-        </mc:AlternateContent>
-      </w:r>
-      <w:r>
-        <w:rPr>
-          <w:noProof/>
-        </w:rPr>
-        <mc:AlternateContent>
-          <mc:Choice Requires="wps">
-            <w:drawing>
-              <wp:anchor distT="0" distB="0" distL="114300" distR="114300" simplePos="0" relativeHeight="251732992" behindDoc="0" locked="0" layoutInCell="1" allowOverlap="1" wp14:anchorId="0A69B9F1" wp14:editId="2834C3B5">
-                <wp:simplePos x="0" y="0"/>
-                <wp:positionH relativeFrom="column">
-                  <wp:posOffset>3626603</wp:posOffset>
-                </wp:positionH>
-                <wp:positionV relativeFrom="paragraph">
-                  <wp:posOffset>3076414</wp:posOffset>
-                </wp:positionV>
-                <wp:extent cx="643180" cy="0"/>
+                <wp:extent cx="642620" cy="0"/>
                 <wp:effectExtent l="38100" t="76200" r="0" b="95250"/>
                 <wp:wrapNone/>
                 <wp:docPr id="2118733454" name="Straight Arrow Connector 7"/>
@@ -3483,7 +3386,7 @@
                       <wps:spPr>
                         <a:xfrm flipH="1">
                           <a:off x="0" y="0"/>
-                          <a:ext cx="643180" cy="0"/>
+                          <a:ext cx="642620" cy="0"/>
                         </a:xfrm>
                         <a:prstGeom prst="straightConnector1">
                           <a:avLst/>
@@ -3518,7 +3421,7 @@
           </mc:Choice>
           <mc:Fallback>
             <w:pict>
-              <v:shape w14:anchorId="176D7AD9" id="Straight Arrow Connector 7" o:spid="_x0000_s1026" type="#_x0000_t32" style="position:absolute;margin-left:285.55pt;margin-top:242.25pt;width:50.65pt;height:0;flip:x;z-index:251732992;visibility:visible;mso-wrap-style:square;mso-wrap-distance-left:9pt;mso-wrap-distance-top:0;mso-wrap-distance-right:9pt;mso-wrap-distance-bottom:0;mso-position-horizontal:absolute;mso-position-horizontal-relative:text;mso-position-vertical:absolute;mso-position-vertical-relative:text" o:gfxdata="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" strokecolor="black [3213]" strokeweight=".5pt">
+              <v:shape w14:anchorId="6BAC9EE7" id="Straight Arrow Connector 7" o:spid="_x0000_s1026" type="#_x0000_t32" style="position:absolute;margin-left:284.8pt;margin-top:230.2pt;width:50.6pt;height:0;flip:x;z-index:251732992;visibility:visible;mso-wrap-style:square;mso-wrap-distance-left:9pt;mso-wrap-distance-top:0;mso-wrap-distance-right:9pt;mso-wrap-distance-bottom:0;mso-position-horizontal:absolute;mso-position-horizontal-relative:text;mso-position-vertical:absolute;mso-position-vertical-relative:text" o:gfxdata="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" strokecolor="black [3213]" strokeweight=".5pt">
                 <v:stroke endarrow="block" joinstyle="miter"/>
               </v:shape>
             </w:pict>
@@ -3532,15 +3435,15 @@
         <mc:AlternateContent>
           <mc:Choice Requires="wps">
             <w:drawing>
-              <wp:anchor distT="0" distB="0" distL="114300" distR="114300" simplePos="0" relativeHeight="251731968" behindDoc="0" locked="0" layoutInCell="1" allowOverlap="1" wp14:anchorId="1E7CF354" wp14:editId="6BA3EB2A">
+              <wp:anchor distT="0" distB="0" distL="114300" distR="114300" simplePos="0" relativeHeight="251731968" behindDoc="0" locked="0" layoutInCell="1" allowOverlap="1" wp14:anchorId="1E7CF354" wp14:editId="5CEEFC09">
                 <wp:simplePos x="0" y="0"/>
                 <wp:positionH relativeFrom="column">
-                  <wp:posOffset>4271300</wp:posOffset>
+                  <wp:posOffset>4261485</wp:posOffset>
                 </wp:positionH>
                 <wp:positionV relativeFrom="paragraph">
-                  <wp:posOffset>2936746</wp:posOffset>
+                  <wp:posOffset>2783840</wp:posOffset>
                 </wp:positionV>
-                <wp:extent cx="1036708" cy="271220"/>
+                <wp:extent cx="1036320" cy="271145"/>
                 <wp:effectExtent l="0" t="0" r="11430" b="14605"/>
                 <wp:wrapNone/>
                 <wp:docPr id="1111423525" name="Text Box 1"/>
@@ -3552,7 +3455,7 @@
                       <wps:spPr>
                         <a:xfrm>
                           <a:off x="0" y="0"/>
-                          <a:ext cx="1036708" cy="271220"/>
+                          <a:ext cx="1036320" cy="271145"/>
                         </a:xfrm>
                         <a:prstGeom prst="rect">
                           <a:avLst/>
@@ -3607,7 +3510,7 @@
           </mc:Choice>
           <mc:Fallback>
             <w:pict>
-              <v:shape w14:anchorId="1E7CF354" id="_x0000_s1046" type="#_x0000_t202" style="position:absolute;margin-left:336.3pt;margin-top:231.25pt;width:81.65pt;height:21.35pt;z-index:251731968;visibility:visible;mso-wrap-style:square;mso-width-percent:0;mso-height-percent:0;mso-wrap-distance-left:9pt;mso-wrap-distance-top:0;mso-wrap-distance-right:9pt;mso-wrap-distance-bottom:0;mso-position-horizontal:absolute;mso-position-horizontal-relative:text;mso-position-vertical:absolute;mso-position-vertical-relative:text;mso-width-percent:0;mso-height-percent:0;mso-width-relative:margin;mso-height-relative:margin;v-text-anchor:bottom" o:gfxdata="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" fillcolor="white [3201]" strokeweight=".5pt">
+              <v:shape w14:anchorId="1E7CF354" id="_x0000_s1045" type="#_x0000_t202" style="position:absolute;margin-left:335.55pt;margin-top:219.2pt;width:81.6pt;height:21.35pt;z-index:251731968;visibility:visible;mso-wrap-style:square;mso-width-percent:0;mso-height-percent:0;mso-wrap-distance-left:9pt;mso-wrap-distance-top:0;mso-wrap-distance-right:9pt;mso-wrap-distance-bottom:0;mso-position-horizontal:absolute;mso-position-horizontal-relative:text;mso-position-vertical:absolute;mso-position-vertical-relative:text;mso-width-percent:0;mso-height-percent:0;mso-width-relative:margin;mso-height-relative:margin;v-text-anchor:bottom" o:gfxdata="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" fillcolor="white [3201]" strokeweight=".5pt">
                 <v:textbox>
                   <w:txbxContent>
                     <w:p>
@@ -3641,18 +3544,18 @@
         <mc:AlternateContent>
           <mc:Choice Requires="wps">
             <w:drawing>
-              <wp:anchor distT="0" distB="0" distL="114300" distR="114300" simplePos="0" relativeHeight="251729920" behindDoc="0" locked="0" layoutInCell="1" allowOverlap="1" wp14:anchorId="4FF981D7" wp14:editId="355F6E38">
+              <wp:anchor distT="0" distB="0" distL="114300" distR="114300" simplePos="0" relativeHeight="251722752" behindDoc="0" locked="0" layoutInCell="1" allowOverlap="1" wp14:anchorId="75934393" wp14:editId="5747DDC1">
                 <wp:simplePos x="0" y="0"/>
-                <wp:positionH relativeFrom="column">
-                  <wp:posOffset>4652010</wp:posOffset>
+                <wp:positionH relativeFrom="margin">
+                  <wp:posOffset>2286560</wp:posOffset>
                 </wp:positionH>
                 <wp:positionV relativeFrom="paragraph">
-                  <wp:posOffset>2522855</wp:posOffset>
+                  <wp:posOffset>2803525</wp:posOffset>
                 </wp:positionV>
-                <wp:extent cx="899160" cy="281940"/>
-                <wp:effectExtent l="0" t="0" r="15240" b="22860"/>
+                <wp:extent cx="1341120" cy="309966"/>
+                <wp:effectExtent l="0" t="0" r="11430" b="13970"/>
                 <wp:wrapNone/>
-                <wp:docPr id="718244985" name="Text Box 1"/>
+                <wp:docPr id="2065013407" name="Text Box 1"/>
                 <wp:cNvGraphicFramePr/>
                 <a:graphic xmlns:a="http://schemas.openxmlformats.org/drawingml/2006/main">
                   <a:graphicData uri="http://schemas.microsoft.com/office/word/2010/wordprocessingShape">
@@ -3661,17 +3564,17 @@
                       <wps:spPr>
                         <a:xfrm>
                           <a:off x="0" y="0"/>
-                          <a:ext cx="899160" cy="281940"/>
+                          <a:ext cx="1341120" cy="309966"/>
                         </a:xfrm>
                         <a:prstGeom prst="rect">
                           <a:avLst/>
                         </a:prstGeom>
                         <a:solidFill>
-                          <a:schemeClr val="bg1"/>
+                          <a:schemeClr val="lt1"/>
                         </a:solidFill>
                         <a:ln w="6350">
                           <a:solidFill>
-                            <a:schemeClr val="bg1"/>
+                            <a:prstClr val="black"/>
                           </a:solidFill>
                         </a:ln>
                       </wps:spPr>
@@ -3691,7 +3594,7 @@
                                 <w:sz w:val="24"/>
                                 <w:szCs w:val="22"/>
                               </w:rPr>
-                              <w:t>是</w:t>
+                              <w:t>选择食品</w:t>
                             </w:r>
                           </w:p>
                         </w:txbxContent>
@@ -3716,7 +3619,7 @@
           </mc:Choice>
           <mc:Fallback>
             <w:pict>
-              <v:shape w14:anchorId="4FF981D7" id="_x0000_s1047" type="#_x0000_t202" style="position:absolute;margin-left:366.3pt;margin-top:198.65pt;width:70.8pt;height:22.2pt;z-index:251729920;visibility:visible;mso-wrap-style:square;mso-width-percent:0;mso-height-percent:0;mso-wrap-distance-left:9pt;mso-wrap-distance-top:0;mso-wrap-distance-right:9pt;mso-wrap-distance-bottom:0;mso-position-horizontal:absolute;mso-position-horizontal-relative:text;mso-position-vertical:absolute;mso-position-vertical-relative:text;mso-width-percent:0;mso-height-percent:0;mso-width-relative:margin;mso-height-relative:margin;v-text-anchor:middle" o:gfxdata="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" fillcolor="white [3212]" strokecolor="white [3212]" strokeweight=".5pt">
+              <v:shape w14:anchorId="75934393" id="_x0000_s1046" type="#_x0000_t202" style="position:absolute;margin-left:180.05pt;margin-top:220.75pt;width:105.6pt;height:24.4pt;z-index:251722752;visibility:visible;mso-wrap-style:square;mso-width-percent:0;mso-height-percent:0;mso-wrap-distance-left:9pt;mso-wrap-distance-top:0;mso-wrap-distance-right:9pt;mso-wrap-distance-bottom:0;mso-position-horizontal:absolute;mso-position-horizontal-relative:margin;mso-position-vertical:absolute;mso-position-vertical-relative:text;mso-width-percent:0;mso-height-percent:0;mso-width-relative:margin;mso-height-relative:margin;v-text-anchor:middle" o:gfxdata="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" fillcolor="white [3201]" strokeweight=".5pt">
                 <v:textbox>
                   <w:txbxContent>
                     <w:p>
@@ -3733,11 +3636,12 @@
                           <w:sz w:val="24"/>
                           <w:szCs w:val="22"/>
                         </w:rPr>
-                        <w:t>是</w:t>
+                        <w:t>选择食品</w:t>
                       </w:r>
                     </w:p>
                   </w:txbxContent>
                 </v:textbox>
+                <w10:wrap anchorx="margin"/>
               </v:shape>
             </w:pict>
           </mc:Fallback>
@@ -3750,27 +3654,27 @@
         <mc:AlternateContent>
           <mc:Choice Requires="wps">
             <w:drawing>
-              <wp:anchor distT="0" distB="0" distL="114300" distR="114300" simplePos="0" relativeHeight="251728896" behindDoc="0" locked="0" layoutInCell="1" allowOverlap="1" wp14:anchorId="2CD1F0BD" wp14:editId="6B276D39">
+              <wp:anchor distT="0" distB="0" distL="114300" distR="114300" simplePos="0" relativeHeight="251789312" behindDoc="1" locked="0" layoutInCell="1" allowOverlap="1" wp14:anchorId="2DDFDF98" wp14:editId="7B1311F2">
                 <wp:simplePos x="0" y="0"/>
-                <wp:positionH relativeFrom="margin">
-                  <wp:posOffset>5102816</wp:posOffset>
+                <wp:positionH relativeFrom="column">
+                  <wp:posOffset>5117876</wp:posOffset>
                 </wp:positionH>
                 <wp:positionV relativeFrom="paragraph">
-                  <wp:posOffset>2357378</wp:posOffset>
+                  <wp:posOffset>2325743</wp:posOffset>
                 </wp:positionV>
-                <wp:extent cx="7620" cy="567690"/>
-                <wp:effectExtent l="76200" t="0" r="68580" b="60960"/>
+                <wp:extent cx="4482" cy="430306"/>
+                <wp:effectExtent l="76200" t="0" r="71755" b="65405"/>
                 <wp:wrapNone/>
-                <wp:docPr id="242413051" name="Straight Arrow Connector 2"/>
+                <wp:docPr id="430521072" name="Straight Arrow Connector 2"/>
                 <wp:cNvGraphicFramePr/>
                 <a:graphic xmlns:a="http://schemas.openxmlformats.org/drawingml/2006/main">
                   <a:graphicData uri="http://schemas.microsoft.com/office/word/2010/wordprocessingShape">
                     <wps:wsp>
                       <wps:cNvCnPr/>
                       <wps:spPr>
-                        <a:xfrm flipH="1">
+                        <a:xfrm>
                           <a:off x="0" y="0"/>
-                          <a:ext cx="7620" cy="567690"/>
+                          <a:ext cx="4482" cy="430306"/>
                         </a:xfrm>
                         <a:prstGeom prst="straightConnector1">
                           <a:avLst/>
@@ -3805,8 +3709,192 @@
           </mc:Choice>
           <mc:Fallback>
             <w:pict>
-              <v:shape w14:anchorId="2190B803" id="Straight Arrow Connector 2" o:spid="_x0000_s1026" type="#_x0000_t32" style="position:absolute;margin-left:401.8pt;margin-top:185.6pt;width:.6pt;height:44.7pt;flip:x;z-index:251728896;visibility:visible;mso-wrap-style:square;mso-wrap-distance-left:9pt;mso-wrap-distance-top:0;mso-wrap-distance-right:9pt;mso-wrap-distance-bottom:0;mso-position-horizontal:absolute;mso-position-horizontal-relative:margin;mso-position-vertical:absolute;mso-position-vertical-relative:text" o:gfxdata="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" strokecolor="black [3213]" strokeweight=".5pt">
+              <v:shape w14:anchorId="712FCA0C" id="Straight Arrow Connector 2" o:spid="_x0000_s1026" type="#_x0000_t32" style="position:absolute;margin-left:403pt;margin-top:183.15pt;width:.35pt;height:33.9pt;z-index:-251527168;visibility:visible;mso-wrap-style:square;mso-wrap-distance-left:9pt;mso-wrap-distance-top:0;mso-wrap-distance-right:9pt;mso-wrap-distance-bottom:0;mso-position-horizontal:absolute;mso-position-horizontal-relative:text;mso-position-vertical:absolute;mso-position-vertical-relative:text" o:gfxdata="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" strokecolor="black [3213]" strokeweight=".5pt">
                 <v:stroke endarrow="block" joinstyle="miter"/>
+              </v:shape>
+            </w:pict>
+          </mc:Fallback>
+        </mc:AlternateContent>
+      </w:r>
+      <w:r>
+        <w:rPr>
+          <w:noProof/>
+        </w:rPr>
+        <mc:AlternateContent>
+          <mc:Choice Requires="wps">
+            <w:drawing>
+              <wp:anchor distT="0" distB="0" distL="114300" distR="114300" simplePos="0" relativeHeight="251787264" behindDoc="1" locked="0" layoutInCell="1" allowOverlap="1" wp14:anchorId="1C788824" wp14:editId="25A47324">
+                <wp:simplePos x="0" y="0"/>
+                <wp:positionH relativeFrom="column">
+                  <wp:posOffset>2953871</wp:posOffset>
+                </wp:positionH>
+                <wp:positionV relativeFrom="paragraph">
+                  <wp:posOffset>2357718</wp:posOffset>
+                </wp:positionV>
+                <wp:extent cx="4482" cy="430306"/>
+                <wp:effectExtent l="76200" t="0" r="71755" b="65405"/>
+                <wp:wrapNone/>
+                <wp:docPr id="1124683724" name="Straight Arrow Connector 2"/>
+                <wp:cNvGraphicFramePr/>
+                <a:graphic xmlns:a="http://schemas.openxmlformats.org/drawingml/2006/main">
+                  <a:graphicData uri="http://schemas.microsoft.com/office/word/2010/wordprocessingShape">
+                    <wps:wsp>
+                      <wps:cNvCnPr/>
+                      <wps:spPr>
+                        <a:xfrm>
+                          <a:off x="0" y="0"/>
+                          <a:ext cx="4482" cy="430306"/>
+                        </a:xfrm>
+                        <a:prstGeom prst="straightConnector1">
+                          <a:avLst/>
+                        </a:prstGeom>
+                        <a:ln>
+                          <a:solidFill>
+                            <a:schemeClr val="tx1"/>
+                          </a:solidFill>
+                          <a:tailEnd type="triangle"/>
+                        </a:ln>
+                      </wps:spPr>
+                      <wps:style>
+                        <a:lnRef idx="1">
+                          <a:schemeClr val="accent1"/>
+                        </a:lnRef>
+                        <a:fillRef idx="0">
+                          <a:schemeClr val="accent1"/>
+                        </a:fillRef>
+                        <a:effectRef idx="0">
+                          <a:schemeClr val="accent1"/>
+                        </a:effectRef>
+                        <a:fontRef idx="minor">
+                          <a:schemeClr val="tx1"/>
+                        </a:fontRef>
+                      </wps:style>
+                      <wps:bodyPr/>
+                    </wps:wsp>
+                  </a:graphicData>
+                </a:graphic>
+                <wp14:sizeRelH relativeFrom="margin">
+                  <wp14:pctWidth>0</wp14:pctWidth>
+                </wp14:sizeRelH>
+                <wp14:sizeRelV relativeFrom="margin">
+                  <wp14:pctHeight>0</wp14:pctHeight>
+                </wp14:sizeRelV>
+              </wp:anchor>
+            </w:drawing>
+          </mc:Choice>
+          <mc:Fallback>
+            <w:pict>
+              <v:shape w14:anchorId="6E05C9CE" id="Straight Arrow Connector 2" o:spid="_x0000_s1026" type="#_x0000_t32" style="position:absolute;margin-left:232.6pt;margin-top:185.65pt;width:.35pt;height:33.9pt;z-index:-251529216;visibility:visible;mso-wrap-style:square;mso-width-percent:0;mso-height-percent:0;mso-wrap-distance-left:9pt;mso-wrap-distance-top:0;mso-wrap-distance-right:9pt;mso-wrap-distance-bottom:0;mso-position-horizontal:absolute;mso-position-horizontal-relative:text;mso-position-vertical:absolute;mso-position-vertical-relative:text;mso-width-percent:0;mso-height-percent:0;mso-width-relative:margin;mso-height-relative:margin" o:gfxdata="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" strokecolor="black [3213]" strokeweight=".5pt">
+                <v:stroke endarrow="block" joinstyle="miter"/>
+              </v:shape>
+            </w:pict>
+          </mc:Fallback>
+        </mc:AlternateContent>
+      </w:r>
+      <w:r>
+        <w:rPr>
+          <w:noProof/>
+        </w:rPr>
+        <mc:AlternateContent>
+          <mc:Choice Requires="wps">
+            <w:drawing>
+              <wp:anchor distT="0" distB="0" distL="114300" distR="114300" simplePos="0" relativeHeight="251717631" behindDoc="0" locked="0" layoutInCell="1" allowOverlap="1" wp14:anchorId="629B8152" wp14:editId="5D7A9129">
+                <wp:simplePos x="0" y="0"/>
+                <wp:positionH relativeFrom="margin">
+                  <wp:align>center</wp:align>
+                </wp:positionH>
+                <wp:positionV relativeFrom="paragraph">
+                  <wp:posOffset>2402840</wp:posOffset>
+                </wp:positionV>
+                <wp:extent cx="282526" cy="281940"/>
+                <wp:effectExtent l="0" t="0" r="22860" b="22860"/>
+                <wp:wrapNone/>
+                <wp:docPr id="1720156782" name="Text Box 1"/>
+                <wp:cNvGraphicFramePr/>
+                <a:graphic xmlns:a="http://schemas.openxmlformats.org/drawingml/2006/main">
+                  <a:graphicData uri="http://schemas.microsoft.com/office/word/2010/wordprocessingShape">
+                    <wps:wsp>
+                      <wps:cNvSpPr txBox="1"/>
+                      <wps:spPr>
+                        <a:xfrm>
+                          <a:off x="0" y="0"/>
+                          <a:ext cx="282526" cy="281940"/>
+                        </a:xfrm>
+                        <a:prstGeom prst="rect">
+                          <a:avLst/>
+                        </a:prstGeom>
+                        <a:solidFill>
+                          <a:schemeClr val="bg1"/>
+                        </a:solidFill>
+                        <a:ln w="6350">
+                          <a:solidFill>
+                            <a:schemeClr val="bg1"/>
+                          </a:solidFill>
+                        </a:ln>
+                      </wps:spPr>
+                      <wps:txbx>
+                        <w:txbxContent>
+                          <w:p>
+                            <w:pPr>
+                              <w:jc w:val="center"/>
+                              <w:rPr>
+                                <w:sz w:val="24"/>
+                                <w:szCs w:val="22"/>
+                              </w:rPr>
+                            </w:pPr>
+                            <w:r>
+                              <w:rPr>
+                                <w:rFonts w:hint="eastAsia"/>
+                                <w:sz w:val="24"/>
+                                <w:szCs w:val="22"/>
+                              </w:rPr>
+                              <w:t>是</w:t>
+                            </w:r>
+                          </w:p>
+                        </w:txbxContent>
+                      </wps:txbx>
+                      <wps:bodyPr rot="0" spcFirstLastPara="0" vertOverflow="overflow" horzOverflow="overflow" vert="horz" wrap="square" lIns="91440" tIns="45720" rIns="91440" bIns="45720" numCol="1" spcCol="0" rtlCol="0" fromWordArt="0" anchor="ctr" anchorCtr="0" forceAA="0" compatLnSpc="1">
+                        <a:prstTxWarp prst="textNoShape">
+                          <a:avLst/>
+                        </a:prstTxWarp>
+                        <a:noAutofit/>
+                      </wps:bodyPr>
+                    </wps:wsp>
+                  </a:graphicData>
+                </a:graphic>
+                <wp14:sizeRelH relativeFrom="margin">
+                  <wp14:pctWidth>0</wp14:pctWidth>
+                </wp14:sizeRelH>
+                <wp14:sizeRelV relativeFrom="margin">
+                  <wp14:pctHeight>0</wp14:pctHeight>
+                </wp14:sizeRelV>
+              </wp:anchor>
+            </w:drawing>
+          </mc:Choice>
+          <mc:Fallback>
+            <w:pict>
+              <v:shape w14:anchorId="629B8152" id="_x0000_s1047" type="#_x0000_t202" style="position:absolute;margin-left:0;margin-top:189.2pt;width:22.25pt;height:22.2pt;z-index:251717631;visibility:visible;mso-wrap-style:square;mso-width-percent:0;mso-height-percent:0;mso-wrap-distance-left:9pt;mso-wrap-distance-top:0;mso-wrap-distance-right:9pt;mso-wrap-distance-bottom:0;mso-position-horizontal:center;mso-position-horizontal-relative:margin;mso-position-vertical:absolute;mso-position-vertical-relative:text;mso-width-percent:0;mso-height-percent:0;mso-width-relative:margin;mso-height-relative:margin;v-text-anchor:middle" o:gfxdata="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" fillcolor="white [3212]" strokecolor="white [3212]" strokeweight=".5pt">
+                <v:textbox>
+                  <w:txbxContent>
+                    <w:p>
+                      <w:pPr>
+                        <w:jc w:val="center"/>
+                        <w:rPr>
+                          <w:sz w:val="24"/>
+                          <w:szCs w:val="22"/>
+                        </w:rPr>
+                      </w:pPr>
+                      <w:r>
+                        <w:rPr>
+                          <w:rFonts w:hint="eastAsia"/>
+                          <w:sz w:val="24"/>
+                          <w:szCs w:val="22"/>
+                        </w:rPr>
+                        <w:t>是</w:t>
+                      </w:r>
+                    </w:p>
+                  </w:txbxContent>
+                </v:textbox>
                 <w10:wrap anchorx="margin"/>
               </v:shape>
             </w:pict>
@@ -3820,7 +3908,120 @@
         <mc:AlternateContent>
           <mc:Choice Requires="wps">
             <w:drawing>
-              <wp:anchor distT="0" distB="0" distL="114300" distR="114300" simplePos="0" relativeHeight="251678720" behindDoc="0" locked="0" layoutInCell="1" allowOverlap="1" wp14:anchorId="2141FDD0" wp14:editId="351EFC63">
+              <wp:anchor distT="0" distB="0" distL="114300" distR="114300" simplePos="0" relativeHeight="251736064" behindDoc="0" locked="0" layoutInCell="1" allowOverlap="1" wp14:anchorId="366EEE3C" wp14:editId="6437AFD5">
+                <wp:simplePos x="0" y="0"/>
+                <wp:positionH relativeFrom="column">
+                  <wp:posOffset>6080835</wp:posOffset>
+                </wp:positionH>
+                <wp:positionV relativeFrom="paragraph">
+                  <wp:posOffset>2232219</wp:posOffset>
+                </wp:positionV>
+                <wp:extent cx="231140" cy="281940"/>
+                <wp:effectExtent l="0" t="0" r="16510" b="22860"/>
+                <wp:wrapNone/>
+                <wp:docPr id="522542360" name="Text Box 1"/>
+                <wp:cNvGraphicFramePr/>
+                <a:graphic xmlns:a="http://schemas.openxmlformats.org/drawingml/2006/main">
+                  <a:graphicData uri="http://schemas.microsoft.com/office/word/2010/wordprocessingShape">
+                    <wps:wsp>
+                      <wps:cNvSpPr txBox="1"/>
+                      <wps:spPr>
+                        <a:xfrm>
+                          <a:off x="0" y="0"/>
+                          <a:ext cx="231140" cy="281940"/>
+                        </a:xfrm>
+                        <a:prstGeom prst="rect">
+                          <a:avLst/>
+                        </a:prstGeom>
+                        <a:solidFill>
+                          <a:schemeClr val="lt1"/>
+                        </a:solidFill>
+                        <a:ln w="6350">
+                          <a:solidFill>
+                            <a:schemeClr val="bg1"/>
+                          </a:solidFill>
+                        </a:ln>
+                      </wps:spPr>
+                      <wps:txbx>
+                        <w:txbxContent>
+                          <w:p>
+                            <w:pPr>
+                              <w:jc w:val="center"/>
+                              <w:rPr>
+                                <w:sz w:val="24"/>
+                                <w:szCs w:val="22"/>
+                              </w:rPr>
+                            </w:pPr>
+                            <w:proofErr w:type="gramStart"/>
+                            <w:r>
+                              <w:rPr>
+                                <w:rFonts w:hint="eastAsia"/>
+                                <w:sz w:val="24"/>
+                                <w:szCs w:val="22"/>
+                              </w:rPr>
+                              <w:t>否</w:t>
+                            </w:r>
+                            <w:proofErr w:type="gramEnd"/>
+                          </w:p>
+                        </w:txbxContent>
+                      </wps:txbx>
+                      <wps:bodyPr rot="0" spcFirstLastPara="0" vertOverflow="overflow" horzOverflow="overflow" vert="horz" wrap="square" lIns="91440" tIns="45720" rIns="91440" bIns="45720" numCol="1" spcCol="0" rtlCol="0" fromWordArt="0" anchor="ctr" anchorCtr="0" forceAA="0" compatLnSpc="1">
+                        <a:prstTxWarp prst="textNoShape">
+                          <a:avLst/>
+                        </a:prstTxWarp>
+                        <a:noAutofit/>
+                      </wps:bodyPr>
+                    </wps:wsp>
+                  </a:graphicData>
+                </a:graphic>
+                <wp14:sizeRelH relativeFrom="margin">
+                  <wp14:pctWidth>0</wp14:pctWidth>
+                </wp14:sizeRelH>
+                <wp14:sizeRelV relativeFrom="margin">
+                  <wp14:pctHeight>0</wp14:pctHeight>
+                </wp14:sizeRelV>
+              </wp:anchor>
+            </w:drawing>
+          </mc:Choice>
+          <mc:Fallback>
+            <w:pict>
+              <v:shape w14:anchorId="366EEE3C" id="_x0000_s1048" type="#_x0000_t202" style="position:absolute;margin-left:478.8pt;margin-top:175.75pt;width:18.2pt;height:22.2pt;z-index:251736064;visibility:visible;mso-wrap-style:square;mso-width-percent:0;mso-height-percent:0;mso-wrap-distance-left:9pt;mso-wrap-distance-top:0;mso-wrap-distance-right:9pt;mso-wrap-distance-bottom:0;mso-position-horizontal:absolute;mso-position-horizontal-relative:text;mso-position-vertical:absolute;mso-position-vertical-relative:text;mso-width-percent:0;mso-height-percent:0;mso-width-relative:margin;mso-height-relative:margin;v-text-anchor:middle" o:gfxdata="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" fillcolor="white [3201]" strokecolor="white [3212]" strokeweight=".5pt">
+                <v:textbox>
+                  <w:txbxContent>
+                    <w:p>
+                      <w:pPr>
+                        <w:jc w:val="center"/>
+                        <w:rPr>
+                          <w:sz w:val="24"/>
+                          <w:szCs w:val="22"/>
+                        </w:rPr>
+                      </w:pPr>
+                      <w:proofErr w:type="gramStart"/>
+                      <w:r>
+                        <w:rPr>
+                          <w:rFonts w:hint="eastAsia"/>
+                          <w:sz w:val="24"/>
+                          <w:szCs w:val="22"/>
+                        </w:rPr>
+                        <w:t>否</w:t>
+                      </w:r>
+                      <w:proofErr w:type="gramEnd"/>
+                    </w:p>
+                  </w:txbxContent>
+                </v:textbox>
+              </v:shape>
+            </w:pict>
+          </mc:Fallback>
+        </mc:AlternateContent>
+      </w:r>
+      <w:r>
+        <w:rPr>
+          <w:noProof/>
+        </w:rPr>
+        <mc:AlternateContent>
+          <mc:Choice Requires="wps">
+            <w:drawing>
+              <wp:anchor distT="0" distB="0" distL="114300" distR="114300" simplePos="0" relativeHeight="251678720" behindDoc="0" locked="0" layoutInCell="1" allowOverlap="1" wp14:anchorId="2141FDD0" wp14:editId="1D96F36E">
                 <wp:simplePos x="0" y="0"/>
                 <wp:positionH relativeFrom="margin">
                   <wp:posOffset>4307840</wp:posOffset>
@@ -3895,7 +4096,7 @@
           </mc:Choice>
           <mc:Fallback>
             <w:pict>
-              <v:shape w14:anchorId="2141FDD0" id="_x0000_s1048" type="#_x0000_t4" style="position:absolute;margin-left:339.2pt;margin-top:139.85pt;width:127.5pt;height:45.6pt;z-index:251678720;visibility:visible;mso-wrap-style:square;mso-width-percent:0;mso-height-percent:0;mso-wrap-distance-left:9pt;mso-wrap-distance-top:0;mso-wrap-distance-right:9pt;mso-wrap-distance-bottom:0;mso-position-horizontal:absolute;mso-position-horizontal-relative:margin;mso-position-vertical:absolute;mso-position-vertical-relative:text;mso-width-percent:0;mso-height-percent:0;mso-width-relative:margin;mso-height-relative:margin;v-text-anchor:bottom" o:gfxdata="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" fillcolor="white [3201]" strokeweight=".5pt">
+              <v:shape w14:anchorId="2141FDD0" id="_x0000_s1049" type="#_x0000_t4" style="position:absolute;margin-left:339.2pt;margin-top:139.85pt;width:127.5pt;height:45.6pt;z-index:251678720;visibility:visible;mso-wrap-style:square;mso-width-percent:0;mso-height-percent:0;mso-wrap-distance-left:9pt;mso-wrap-distance-top:0;mso-wrap-distance-right:9pt;mso-wrap-distance-bottom:0;mso-position-horizontal:absolute;mso-position-horizontal-relative:margin;mso-position-vertical:absolute;mso-position-vertical-relative:text;mso-width-percent:0;mso-height-percent:0;mso-width-relative:margin;mso-height-relative:margin;v-text-anchor:bottom" o:gfxdata="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" fillcolor="white [3201]" strokeweight=".5pt">
                 <v:textbox>
                   <w:txbxContent>
                     <w:p>
@@ -3930,7 +4131,7 @@
         <mc:AlternateContent>
           <mc:Choice Requires="wps">
             <w:drawing>
-              <wp:anchor distT="0" distB="0" distL="114300" distR="114300" simplePos="0" relativeHeight="251672063" behindDoc="0" locked="0" layoutInCell="1" allowOverlap="1" wp14:anchorId="08584A87" wp14:editId="3452C706">
+              <wp:anchor distT="0" distB="0" distL="114300" distR="114300" simplePos="0" relativeHeight="251672063" behindDoc="0" locked="0" layoutInCell="1" allowOverlap="1" wp14:anchorId="08584A87" wp14:editId="430574CA">
                 <wp:simplePos x="0" y="0"/>
                 <wp:positionH relativeFrom="column">
                   <wp:posOffset>3741420</wp:posOffset>
@@ -3985,7 +4186,7 @@
           </mc:Choice>
           <mc:Fallback>
             <w:pict>
-              <v:shape w14:anchorId="277861C7" id="Straight Arrow Connector 3" o:spid="_x0000_s1026" type="#_x0000_t32" style="position:absolute;margin-left:294.6pt;margin-top:162.35pt;width:46.35pt;height:0;z-index:251672063;visibility:visible;mso-wrap-style:square;mso-wrap-distance-left:9pt;mso-wrap-distance-top:0;mso-wrap-distance-right:9pt;mso-wrap-distance-bottom:0;mso-position-horizontal:absolute;mso-position-horizontal-relative:text;mso-position-vertical:absolute;mso-position-vertical-relative:text" o:gfxdata="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" strokecolor="black [3213]" strokeweight=".5pt">
+              <v:shape w14:anchorId="3117C98A" id="Straight Arrow Connector 3" o:spid="_x0000_s1026" type="#_x0000_t32" style="position:absolute;margin-left:294.6pt;margin-top:162.35pt;width:46.35pt;height:0;z-index:251672063;visibility:visible;mso-wrap-style:square;mso-wrap-distance-left:9pt;mso-wrap-distance-top:0;mso-wrap-distance-right:9pt;mso-wrap-distance-bottom:0;mso-position-horizontal:absolute;mso-position-horizontal-relative:text;mso-position-vertical:absolute;mso-position-vertical-relative:text" o:gfxdata="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" strokecolor="black [3213]" strokeweight=".5pt">
                 <v:stroke endarrow="block" joinstyle="miter"/>
               </v:shape>
             </w:pict>
@@ -3999,7 +4200,7 @@
         <mc:AlternateContent>
           <mc:Choice Requires="wps">
             <w:drawing>
-              <wp:anchor distT="0" distB="0" distL="114300" distR="114300" simplePos="0" relativeHeight="251674624" behindDoc="0" locked="0" layoutInCell="1" allowOverlap="1" wp14:anchorId="37EAB63D" wp14:editId="6C7E05F3">
+              <wp:anchor distT="0" distB="0" distL="114300" distR="114300" simplePos="0" relativeHeight="251674624" behindDoc="0" locked="0" layoutInCell="1" allowOverlap="1" wp14:anchorId="37EAB63D" wp14:editId="435E3B34">
                 <wp:simplePos x="0" y="0"/>
                 <wp:positionH relativeFrom="column">
                   <wp:posOffset>3842126</wp:posOffset>
@@ -4076,7 +4277,7 @@
           </mc:Choice>
           <mc:Fallback>
             <w:pict>
-              <v:shape w14:anchorId="37EAB63D" id="_x0000_s1049" type="#_x0000_t202" style="position:absolute;margin-left:302.55pt;margin-top:152.05pt;width:18.2pt;height:22.2pt;z-index:251674624;visibility:visible;mso-wrap-style:square;mso-width-percent:0;mso-height-percent:0;mso-wrap-distance-left:9pt;mso-wrap-distance-top:0;mso-wrap-distance-right:9pt;mso-wrap-distance-bottom:0;mso-position-horizontal:absolute;mso-position-horizontal-relative:text;mso-position-vertical:absolute;mso-position-vertical-relative:text;mso-width-percent:0;mso-height-percent:0;mso-width-relative:margin;mso-height-relative:margin;v-text-anchor:middle" o:gfxdata="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" fillcolor="white [3201]" strokecolor="white [3212]" strokeweight=".5pt">
+              <v:shape w14:anchorId="37EAB63D" id="_x0000_s1050" type="#_x0000_t202" style="position:absolute;margin-left:302.55pt;margin-top:152.05pt;width:18.2pt;height:22.2pt;z-index:251674624;visibility:visible;mso-wrap-style:square;mso-width-percent:0;mso-height-percent:0;mso-wrap-distance-left:9pt;mso-wrap-distance-top:0;mso-wrap-distance-right:9pt;mso-wrap-distance-bottom:0;mso-position-horizontal:absolute;mso-position-horizontal-relative:text;mso-position-vertical:absolute;mso-position-vertical-relative:text;mso-width-percent:0;mso-height-percent:0;mso-width-relative:margin;mso-height-relative:margin;v-text-anchor:middle" o:gfxdata="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" fillcolor="white [3201]" strokecolor="white [3212]" strokeweight=".5pt">
                 <v:textbox>
                   <w:txbxContent>
                     <w:p>
@@ -4112,187 +4313,7 @@
         <mc:AlternateContent>
           <mc:Choice Requires="wps">
             <w:drawing>
-              <wp:anchor distT="0" distB="0" distL="114300" distR="114300" simplePos="0" relativeHeight="251722752" behindDoc="0" locked="0" layoutInCell="1" allowOverlap="1" wp14:anchorId="75934393" wp14:editId="1D0FBE26">
-                <wp:simplePos x="0" y="0"/>
-                <wp:positionH relativeFrom="margin">
-                  <wp:align>center</wp:align>
-                </wp:positionH>
-                <wp:positionV relativeFrom="paragraph">
-                  <wp:posOffset>2956474</wp:posOffset>
-                </wp:positionV>
-                <wp:extent cx="1341120" cy="309966"/>
-                <wp:effectExtent l="0" t="0" r="11430" b="13970"/>
-                <wp:wrapNone/>
-                <wp:docPr id="2065013407" name="Text Box 1"/>
-                <wp:cNvGraphicFramePr/>
-                <a:graphic xmlns:a="http://schemas.openxmlformats.org/drawingml/2006/main">
-                  <a:graphicData uri="http://schemas.microsoft.com/office/word/2010/wordprocessingShape">
-                    <wps:wsp>
-                      <wps:cNvSpPr txBox="1"/>
-                      <wps:spPr>
-                        <a:xfrm>
-                          <a:off x="0" y="0"/>
-                          <a:ext cx="1341120" cy="309966"/>
-                        </a:xfrm>
-                        <a:prstGeom prst="rect">
-                          <a:avLst/>
-                        </a:prstGeom>
-                        <a:solidFill>
-                          <a:schemeClr val="lt1"/>
-                        </a:solidFill>
-                        <a:ln w="6350">
-                          <a:solidFill>
-                            <a:prstClr val="black"/>
-                          </a:solidFill>
-                        </a:ln>
-                      </wps:spPr>
-                      <wps:txbx>
-                        <w:txbxContent>
-                          <w:p>
-                            <w:pPr>
-                              <w:jc w:val="center"/>
-                              <w:rPr>
-                                <w:sz w:val="24"/>
-                                <w:szCs w:val="22"/>
-                              </w:rPr>
-                            </w:pPr>
-                            <w:r>
-                              <w:rPr>
-                                <w:rFonts w:hint="eastAsia"/>
-                                <w:sz w:val="24"/>
-                                <w:szCs w:val="22"/>
-                              </w:rPr>
-                              <w:t>选择食品</w:t>
-                            </w:r>
-                          </w:p>
-                        </w:txbxContent>
-                      </wps:txbx>
-                      <wps:bodyPr rot="0" spcFirstLastPara="0" vertOverflow="overflow" horzOverflow="overflow" vert="horz" wrap="square" lIns="91440" tIns="45720" rIns="91440" bIns="45720" numCol="1" spcCol="0" rtlCol="0" fromWordArt="0" anchor="ctr" anchorCtr="0" forceAA="0" compatLnSpc="1">
-                        <a:prstTxWarp prst="textNoShape">
-                          <a:avLst/>
-                        </a:prstTxWarp>
-                        <a:noAutofit/>
-                      </wps:bodyPr>
-                    </wps:wsp>
-                  </a:graphicData>
-                </a:graphic>
-                <wp14:sizeRelH relativeFrom="margin">
-                  <wp14:pctWidth>0</wp14:pctWidth>
-                </wp14:sizeRelH>
-                <wp14:sizeRelV relativeFrom="margin">
-                  <wp14:pctHeight>0</wp14:pctHeight>
-                </wp14:sizeRelV>
-              </wp:anchor>
-            </w:drawing>
-          </mc:Choice>
-          <mc:Fallback>
-            <w:pict>
-              <v:shape w14:anchorId="75934393" id="_x0000_s1050" type="#_x0000_t202" style="position:absolute;margin-left:0;margin-top:232.8pt;width:105.6pt;height:24.4pt;z-index:251722752;visibility:visible;mso-wrap-style:square;mso-width-percent:0;mso-height-percent:0;mso-wrap-distance-left:9pt;mso-wrap-distance-top:0;mso-wrap-distance-right:9pt;mso-wrap-distance-bottom:0;mso-position-horizontal:center;mso-position-horizontal-relative:margin;mso-position-vertical:absolute;mso-position-vertical-relative:text;mso-width-percent:0;mso-height-percent:0;mso-width-relative:margin;mso-height-relative:margin;v-text-anchor:middle" o:gfxdata="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" fillcolor="white [3201]" strokeweight=".5pt">
-                <v:textbox>
-                  <w:txbxContent>
-                    <w:p>
-                      <w:pPr>
-                        <w:jc w:val="center"/>
-                        <w:rPr>
-                          <w:sz w:val="24"/>
-                          <w:szCs w:val="22"/>
-                        </w:rPr>
-                      </w:pPr>
-                      <w:r>
-                        <w:rPr>
-                          <w:rFonts w:hint="eastAsia"/>
-                          <w:sz w:val="24"/>
-                          <w:szCs w:val="22"/>
-                        </w:rPr>
-                        <w:t>选择食品</w:t>
-                      </w:r>
-                    </w:p>
-                  </w:txbxContent>
-                </v:textbox>
-                <w10:wrap anchorx="margin"/>
-              </v:shape>
-            </w:pict>
-          </mc:Fallback>
-        </mc:AlternateContent>
-      </w:r>
-      <w:r>
-        <w:rPr>
-          <w:noProof/>
-        </w:rPr>
-        <mc:AlternateContent>
-          <mc:Choice Requires="wps">
-            <w:drawing>
-              <wp:anchor distT="0" distB="0" distL="114300" distR="114300" simplePos="0" relativeHeight="251714559" behindDoc="0" locked="0" layoutInCell="1" allowOverlap="1" wp14:anchorId="37F902E6" wp14:editId="1FF70A69">
-                <wp:simplePos x="0" y="0"/>
-                <wp:positionH relativeFrom="margin">
-                  <wp:posOffset>2971800</wp:posOffset>
-                </wp:positionH>
-                <wp:positionV relativeFrom="paragraph">
-                  <wp:posOffset>2357755</wp:posOffset>
-                </wp:positionV>
-                <wp:extent cx="7620" cy="567690"/>
-                <wp:effectExtent l="76200" t="0" r="68580" b="60960"/>
-                <wp:wrapNone/>
-                <wp:docPr id="833379423" name="Straight Arrow Connector 2"/>
-                <wp:cNvGraphicFramePr/>
-                <a:graphic xmlns:a="http://schemas.openxmlformats.org/drawingml/2006/main">
-                  <a:graphicData uri="http://schemas.microsoft.com/office/word/2010/wordprocessingShape">
-                    <wps:wsp>
-                      <wps:cNvCnPr/>
-                      <wps:spPr>
-                        <a:xfrm flipH="1">
-                          <a:off x="0" y="0"/>
-                          <a:ext cx="7620" cy="567690"/>
-                        </a:xfrm>
-                        <a:prstGeom prst="straightConnector1">
-                          <a:avLst/>
-                        </a:prstGeom>
-                        <a:ln>
-                          <a:solidFill>
-                            <a:schemeClr val="tx1"/>
-                          </a:solidFill>
-                          <a:tailEnd type="triangle"/>
-                        </a:ln>
-                      </wps:spPr>
-                      <wps:style>
-                        <a:lnRef idx="1">
-                          <a:schemeClr val="accent1"/>
-                        </a:lnRef>
-                        <a:fillRef idx="0">
-                          <a:schemeClr val="accent1"/>
-                        </a:fillRef>
-                        <a:effectRef idx="0">
-                          <a:schemeClr val="accent1"/>
-                        </a:effectRef>
-                        <a:fontRef idx="minor">
-                          <a:schemeClr val="tx1"/>
-                        </a:fontRef>
-                      </wps:style>
-                      <wps:bodyPr/>
-                    </wps:wsp>
-                  </a:graphicData>
-                </a:graphic>
-              </wp:anchor>
-            </w:drawing>
-          </mc:Choice>
-          <mc:Fallback>
-            <w:pict>
-              <v:shape w14:anchorId="3180C983" id="Straight Arrow Connector 2" o:spid="_x0000_s1026" type="#_x0000_t32" style="position:absolute;margin-left:234pt;margin-top:185.65pt;width:.6pt;height:44.7pt;flip:x;z-index:251714559;visibility:visible;mso-wrap-style:square;mso-wrap-distance-left:9pt;mso-wrap-distance-top:0;mso-wrap-distance-right:9pt;mso-wrap-distance-bottom:0;mso-position-horizontal:absolute;mso-position-horizontal-relative:margin;mso-position-vertical:absolute;mso-position-vertical-relative:text" o:gfxdata="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" strokecolor="black [3213]" strokeweight=".5pt">
-                <v:stroke endarrow="block" joinstyle="miter"/>
-                <w10:wrap anchorx="margin"/>
-              </v:shape>
-            </w:pict>
-          </mc:Fallback>
-        </mc:AlternateContent>
-      </w:r>
-      <w:r>
-        <w:rPr>
-          <w:noProof/>
-        </w:rPr>
-        <mc:AlternateContent>
-          <mc:Choice Requires="wps">
-            <w:drawing>
-              <wp:anchor distT="0" distB="0" distL="114300" distR="114300" simplePos="0" relativeHeight="251726848" behindDoc="0" locked="0" layoutInCell="1" allowOverlap="1" wp14:anchorId="4DC79B7B" wp14:editId="1120FD3A">
+              <wp:anchor distT="0" distB="0" distL="114300" distR="114300" simplePos="0" relativeHeight="251726848" behindDoc="0" locked="0" layoutInCell="1" allowOverlap="1" wp14:anchorId="4DC79B7B" wp14:editId="4AE15B43">
                 <wp:simplePos x="0" y="0"/>
                 <wp:positionH relativeFrom="margin">
                   <wp:align>center</wp:align>
